--- a/面试/doc/javascript面试题整理.docx
+++ b/面试/doc/javascript面试题整理.docx
@@ -14,8 +14,6 @@
         <w:rPr>
           <w:rFonts w:ascii="微软雅黑" w:hAnsi="微软雅黑" w:eastAsia="微软雅黑"/>
           <w:b/>
-          <w:bCs/>
-          <w:smallCaps/>
           <w:color w:val="FF6600"/>
           <w:sz w:val="22"/>
           <w:szCs w:val="48"/>
@@ -26,15 +24,12 @@
         <w:rPr>
           <w:rFonts w:ascii="微软雅黑" w:hAnsi="微软雅黑" w:eastAsia="微软雅黑"/>
           <w:b/>
-          <w:bCs/>
-          <w:smallCaps/>
           <w:color w:val="FF6600"/>
           <w:sz w:val="22"/>
           <w:szCs w:val="48"/>
-          <w:shd w:val="clear" w:color="auto" w:fill="FFFFFF"/>
         </w:rPr>
         <w:pict>
-          <v:roundrect id="圆角矩形 18" o:spid="_x0000_s1026" o:spt="2" style="position:absolute;left:0pt;margin-left:-1.9pt;margin-top:36pt;height:47.8pt;width:412.5pt;mso-wrap-distance-bottom:0pt;mso-wrap-distance-top:0pt;z-index:251698176;mso-width-relative:margin;mso-height-relative:margin;" fillcolor="#D8D8D8 [2732]" filled="t" stroked="t" coordsize="21600,21600" arcsize="0" o:gfxdata="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">
+          <v:roundrect id="圆角矩形 28" o:spid="_x0000_s1027" o:spt="2" style="position:absolute;left:0pt;margin-left:-1.9pt;margin-top:89.2pt;height:156.35pt;width:412.5pt;mso-wrap-distance-bottom:0pt;mso-wrap-distance-top:0pt;z-index:251703296;mso-width-relative:margin;mso-height-relative:margin;" fillcolor="#D8D8D8 [2732]" filled="t" stroked="t" coordsize="21600,21600" arcsize="0" o:gfxdata="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">
             <v:path/>
             <v:fill on="t" focussize="0,0"/>
             <v:stroke color="#BFBFBF"/>
@@ -57,9 +52,10 @@
                   </w:pPr>
                   <w:r>
                     <w:rPr>
-                      <w:rFonts w:hint="eastAsia" w:ascii="微软雅黑" w:hAnsi="微软雅黑" w:eastAsia="微软雅黑" w:cs="Arial Unicode MS"/>
+                      <w:rFonts w:hint="eastAsia" w:ascii="Arial Unicode MS" w:hAnsi="Arial Unicode MS" w:eastAsia="Arial Unicode MS" w:cs="Arial Unicode MS"/>
                       <w:color w:val="0070C0"/>
-                      <w:sz w:val="22"/>
+                      <w:sz w:val="18"/>
+                      <w:szCs w:val="18"/>
                     </w:rPr>
                     <w:t>答案：</w:t>
                   </w:r>
@@ -71,7 +67,148 @@
                       <w:szCs w:val="36"/>
                       <w:shd w:val="pct10" w:color="auto" w:fill="FFFFFF"/>
                     </w:rPr>
-                    <w:t>基本数据类型：string,boolean,number,undefined,function,object</w:t>
+                    <w:t xml:space="preserve">方法一.判断其是否具有“数组性质”，如push()方法。由于自己也可以给该变量定义push方法，所以这种方式并不准确  </w:t>
+                  </w:r>
+                </w:p>
+                <w:p>
+                  <w:pPr>
+                    <w:spacing w:line="120" w:lineRule="auto"/>
+                    <w:ind w:firstLine="550" w:firstLineChars="250"/>
+                    <w:jc w:val="left"/>
+                    <w:rPr>
+                      <w:rFonts w:ascii="Verdana" w:hAnsi="Verdana"/>
+                      <w:color w:val="444444"/>
+                      <w:sz w:val="22"/>
+                      <w:szCs w:val="36"/>
+                      <w:shd w:val="pct10" w:color="auto" w:fill="FFFFFF"/>
+                    </w:rPr>
+                  </w:pPr>
+                  <w:r>
+                    <w:rPr>
+                      <w:rFonts w:hint="eastAsia" w:ascii="Verdana" w:hAnsi="Verdana"/>
+                      <w:color w:val="444444"/>
+                      <w:sz w:val="22"/>
+                      <w:szCs w:val="36"/>
+                      <w:shd w:val="pct10" w:color="auto" w:fill="FFFFFF"/>
+                    </w:rPr>
+                    <w:t>方法二.obj instanceof Array 在某些IE版本中不正确</w:t>
+                  </w:r>
+                </w:p>
+                <w:p>
+                  <w:pPr>
+                    <w:spacing w:line="120" w:lineRule="auto"/>
+                    <w:ind w:firstLine="550" w:firstLineChars="250"/>
+                    <w:jc w:val="left"/>
+                    <w:rPr>
+                      <w:rFonts w:ascii="Verdana" w:hAnsi="Verdana"/>
+                      <w:color w:val="444444"/>
+                      <w:sz w:val="22"/>
+                      <w:szCs w:val="36"/>
+                      <w:shd w:val="pct10" w:color="auto" w:fill="FFFFFF"/>
+                    </w:rPr>
+                  </w:pPr>
+                  <w:r>
+                    <w:rPr>
+                      <w:rFonts w:hint="eastAsia" w:ascii="Verdana" w:hAnsi="Verdana"/>
+                      <w:color w:val="444444"/>
+                      <w:sz w:val="22"/>
+                      <w:szCs w:val="36"/>
+                      <w:shd w:val="pct10" w:color="auto" w:fill="FFFFFF"/>
+                    </w:rPr>
+                    <w:t>方法三.方法一二皆有漏洞，在ECMA Script5中定义了新方法Array.isArray(), 保证其兼容性，最好的方法如下：</w:t>
+                  </w:r>
+                </w:p>
+                <w:p>
+                  <w:pPr>
+                    <w:spacing w:line="120" w:lineRule="auto"/>
+                    <w:jc w:val="left"/>
+                    <w:rPr>
+                      <w:rFonts w:ascii="Verdana" w:hAnsi="Verdana"/>
+                      <w:color w:val="444444"/>
+                      <w:sz w:val="22"/>
+                      <w:szCs w:val="36"/>
+                      <w:shd w:val="pct10" w:color="auto" w:fill="FFFFFF"/>
+                    </w:rPr>
+                  </w:pPr>
+                  <w:r>
+                    <w:rPr>
+                      <w:rFonts w:ascii="Verdana" w:hAnsi="Verdana"/>
+                      <w:color w:val="444444"/>
+                      <w:sz w:val="22"/>
+                      <w:szCs w:val="36"/>
+                      <w:shd w:val="pct10" w:color="auto" w:fill="FFFFFF"/>
+                    </w:rPr>
+                    <w:t>if(typeof Array.isArray==="undefined"){</w:t>
+                  </w:r>
+                </w:p>
+                <w:p>
+                  <w:pPr>
+                    <w:spacing w:line="120" w:lineRule="auto"/>
+                    <w:ind w:firstLine="420"/>
+                    <w:jc w:val="left"/>
+                    <w:rPr>
+                      <w:rFonts w:ascii="Verdana" w:hAnsi="Verdana"/>
+                      <w:color w:val="444444"/>
+                      <w:sz w:val="22"/>
+                      <w:szCs w:val="36"/>
+                      <w:shd w:val="pct10" w:color="auto" w:fill="FFFFFF"/>
+                    </w:rPr>
+                  </w:pPr>
+                  <w:r>
+                    <w:rPr>
+                      <w:rFonts w:ascii="Verdana" w:hAnsi="Verdana"/>
+                      <w:color w:val="444444"/>
+                      <w:sz w:val="22"/>
+                      <w:szCs w:val="36"/>
+                      <w:shd w:val="pct10" w:color="auto" w:fill="FFFFFF"/>
+                    </w:rPr>
+                    <w:t>Array.isArray = function(arg){</w:t>
+                  </w:r>
+                </w:p>
+                <w:p>
+                  <w:pPr>
+                    <w:spacing w:line="120" w:lineRule="auto"/>
+                    <w:ind w:firstLine="420"/>
+                    <w:jc w:val="left"/>
+                    <w:rPr>
+                      <w:rFonts w:ascii="Verdana" w:hAnsi="Verdana"/>
+                      <w:color w:val="444444"/>
+                      <w:sz w:val="22"/>
+                      <w:szCs w:val="36"/>
+                      <w:shd w:val="pct10" w:color="auto" w:fill="FFFFFF"/>
+                    </w:rPr>
+                  </w:pPr>
+                  <w:r>
+                    <w:rPr>
+                      <w:rFonts w:ascii="Verdana" w:hAnsi="Verdana"/>
+                      <w:color w:val="444444"/>
+                      <w:sz w:val="22"/>
+                      <w:szCs w:val="36"/>
+                      <w:shd w:val="pct10" w:color="auto" w:fill="FFFFFF"/>
+                    </w:rPr>
+                    <w:t xml:space="preserve">return Object.prototype.toString.call(arg)==="[object Array]"} </w:t>
+                  </w:r>
+                </w:p>
+                <w:p>
+                  <w:pPr>
+                    <w:spacing w:line="120" w:lineRule="auto"/>
+                    <w:ind w:firstLine="420"/>
+                    <w:jc w:val="left"/>
+                    <w:rPr>
+                      <w:rFonts w:ascii="Arial Unicode MS" w:hAnsi="Arial Unicode MS" w:eastAsia="Arial Unicode MS" w:cs="Arial Unicode MS"/>
+                      <w:sz w:val="18"/>
+                      <w:szCs w:val="18"/>
+                    </w:rPr>
+                  </w:pPr>
+                  <w:r>
+                    <w:rPr>
+                      <w:rFonts w:ascii="Verdana" w:hAnsi="Verdana"/>
+                      <w:color w:val="444444"/>
+                      <w:sz w:val="22"/>
+                      <w:szCs w:val="36"/>
+                      <w:shd w:val="pct10" w:color="auto" w:fill="FFFFFF"/>
+                    </w:rPr>
+                    <w:t>}</w:t>
                   </w:r>
                 </w:p>
               </w:txbxContent>
@@ -82,16 +219,56 @@
       </w:r>
       <w:r>
         <w:rPr>
-          <w:rFonts w:hint="eastAsia" w:ascii="微软雅黑" w:hAnsi="微软雅黑" w:eastAsia="微软雅黑"/>
-          <w:b/>
-          <w:bCs/>
-          <w:smallCaps/>
+          <w:rFonts w:ascii="微软雅黑" w:hAnsi="微软雅黑" w:eastAsia="微软雅黑"/>
+          <w:b/>
           <w:color w:val="FF6600"/>
           <w:sz w:val="22"/>
           <w:szCs w:val="48"/>
           <w:shd w:val="clear" w:color="auto" w:fill="FFFFFF"/>
         </w:rPr>
-        <w:t>Q：javascript的typeof返回哪些数据类型</w:t>
+        <w:pict>
+          <v:roundrect id="圆角矩形 20" o:spid="_x0000_s1029" o:spt="2" style="position:absolute;left:0pt;margin-left:-1.9pt;margin-top:82.3pt;height:42.95pt;width:412.5pt;mso-wrap-distance-bottom:0pt;mso-wrap-distance-top:0pt;z-index:251700224;mso-width-relative:margin;mso-height-relative:margin;" fillcolor="#D8D8D8 [2732]" filled="t" stroked="t" coordsize="21600,21600" arcsize="0" o:gfxdata="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">
+            <v:path/>
+            <v:fill on="t" focussize="0,0"/>
+            <v:stroke color="#BFBFBF"/>
+            <v:imagedata o:title=""/>
+            <o:lock v:ext="edit"/>
+            <v:shadow on="t" color="#000000" opacity="24903f" offset="0pt,0pt" origin="0f,32768f"/>
+            <v:textbox>
+              <w:txbxContent>
+                <w:p>
+                  <w:pPr>
+                    <w:spacing w:line="120" w:lineRule="auto"/>
+                    <w:jc w:val="left"/>
+                    <w:rPr>
+                      <w:rFonts w:ascii="Arial Unicode MS" w:hAnsi="Arial Unicode MS" w:eastAsia="Arial Unicode MS" w:cs="Arial Unicode MS"/>
+                      <w:sz w:val="28"/>
+                    </w:rPr>
+                  </w:pPr>
+                  <w:r>
+                    <w:rPr>
+                      <w:rFonts w:hint="eastAsia" w:ascii="微软雅黑" w:hAnsi="微软雅黑" w:eastAsia="微软雅黑" w:cs="Arial Unicode MS"/>
+                      <w:color w:val="0070C0"/>
+                      <w:sz w:val="22"/>
+                    </w:rPr>
+                    <w:t>答案：</w:t>
+                  </w:r>
+                  <w:r>
+                    <w:rPr>
+                      <w:rFonts w:hint="eastAsia" w:ascii="Verdana" w:hAnsi="Verdana"/>
+                      <w:color w:val="444444"/>
+                      <w:sz w:val="22"/>
+                      <w:szCs w:val="36"/>
+                      <w:shd w:val="pct10" w:color="auto" w:fill="FFFFFF"/>
+                    </w:rPr>
+                    <w:t>前者是切割成数组的形式，后者是将数组转换成字符串</w:t>
+                  </w:r>
+                </w:p>
+              </w:txbxContent>
+            </v:textbox>
+            <w10:wrap type="topAndBottom"/>
+          </v:roundrect>
+        </w:pict>
       </w:r>
     </w:p>
     <w:p>
@@ -144,7 +321,7 @@
           <w:szCs w:val="48"/>
         </w:rPr>
         <w:pict>
-          <v:roundrect id="圆角矩形 28" o:spid="_x0000_s1027" o:spt="2" style="position:absolute;left:0pt;margin-left:-1.9pt;margin-top:89.2pt;height:156.35pt;width:412.5pt;mso-wrap-distance-bottom:0pt;mso-wrap-distance-top:0pt;z-index:251703296;mso-width-relative:margin;mso-height-relative:margin;" fillcolor="#D8D8D8 [2732]" filled="t" stroked="t" coordsize="21600,21600" arcsize="0" o:gfxdata="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">
+          <v:roundrect id="圆角矩形 21" o:spid="_x0000_s1030" o:spt="2" style="position:absolute;left:0pt;margin-left:-1.9pt;margin-top:27.05pt;height:36.55pt;width:412.5pt;mso-wrap-distance-bottom:0pt;mso-wrap-distance-top:0pt;z-index:251701248;mso-width-relative:margin;mso-height-relative:margin;" fillcolor="#D8D8D8 [2732]" filled="t" stroked="t" coordsize="21600,21600" arcsize="0" o:gfxdata="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">
             <v:path/>
             <v:fill on="t" focussize="0,0"/>
             <v:stroke color="#BFBFBF"/>
@@ -158,22 +335,20 @@
                     <w:spacing w:line="120" w:lineRule="auto"/>
                     <w:jc w:val="left"/>
                     <w:rPr>
-                      <w:rFonts w:ascii="Verdana" w:hAnsi="Verdana"/>
-                      <w:color w:val="444444"/>
+                      <w:rFonts w:ascii="Arial Unicode MS" w:hAnsi="Arial Unicode MS" w:eastAsia="Arial Unicode MS" w:cs="Arial Unicode MS"/>
+                      <w:sz w:val="28"/>
+                    </w:rPr>
+                  </w:pPr>
+                  <w:r>
+                    <w:rPr>
+                      <w:rFonts w:hint="eastAsia" w:ascii="微软雅黑" w:hAnsi="微软雅黑" w:eastAsia="微软雅黑" w:cs="Arial Unicode MS"/>
+                      <w:color w:val="0070C0"/>
                       <w:sz w:val="22"/>
-                      <w:szCs w:val="36"/>
-                      <w:shd w:val="pct10" w:color="auto" w:fill="FFFFFF"/>
-                    </w:rPr>
-                  </w:pPr>
-                  <w:r>
-                    <w:rPr>
-                      <w:rFonts w:hint="eastAsia" w:ascii="Arial Unicode MS" w:hAnsi="Arial Unicode MS" w:eastAsia="Arial Unicode MS" w:cs="Arial Unicode MS"/>
-                      <w:color w:val="0070C0"/>
-                      <w:sz w:val="18"/>
-                      <w:szCs w:val="18"/>
                     </w:rPr>
                     <w:t>答案：</w:t>
                   </w:r>
+                  <w:bookmarkStart w:id="9" w:name="OLE_LINK1"/>
+                  <w:bookmarkStart w:id="10" w:name="OLE_LINK2"/>
                   <w:r>
                     <w:rPr>
                       <w:rFonts w:hint="eastAsia" w:ascii="Verdana" w:hAnsi="Verdana"/>
@@ -182,125 +357,10 @@
                       <w:szCs w:val="36"/>
                       <w:shd w:val="pct10" w:color="auto" w:fill="FFFFFF"/>
                     </w:rPr>
-                    <w:t xml:space="preserve">方法一.判断其是否具有“数组性质”，如push()方法。由于自己也可以给该变量定义push方法，所以这种方式并不准确  </w:t>
-                  </w:r>
-                </w:p>
-                <w:p>
-                  <w:pPr>
-                    <w:spacing w:line="120" w:lineRule="auto"/>
-                    <w:ind w:firstLine="550" w:firstLineChars="250"/>
-                    <w:jc w:val="left"/>
-                    <w:rPr>
-                      <w:rFonts w:ascii="Verdana" w:hAnsi="Verdana"/>
-                      <w:color w:val="444444"/>
-                      <w:sz w:val="22"/>
-                      <w:szCs w:val="36"/>
-                      <w:shd w:val="pct10" w:color="auto" w:fill="FFFFFF"/>
-                    </w:rPr>
-                  </w:pPr>
-                  <w:r>
-                    <w:rPr>
-                      <w:rFonts w:hint="eastAsia" w:ascii="Verdana" w:hAnsi="Verdana"/>
-                      <w:color w:val="444444"/>
-                      <w:sz w:val="22"/>
-                      <w:szCs w:val="36"/>
-                      <w:shd w:val="pct10" w:color="auto" w:fill="FFFFFF"/>
-                    </w:rPr>
-                    <w:t>方法二.obj instanceof Array 在某些IE版本中不正确</w:t>
-                  </w:r>
-                </w:p>
-                <w:p>
-                  <w:pPr>
-                    <w:spacing w:line="120" w:lineRule="auto"/>
-                    <w:ind w:firstLine="550" w:firstLineChars="250"/>
-                    <w:jc w:val="left"/>
-                    <w:rPr>
-                      <w:rFonts w:ascii="Verdana" w:hAnsi="Verdana"/>
-                      <w:color w:val="444444"/>
-                      <w:sz w:val="22"/>
-                      <w:szCs w:val="36"/>
-                      <w:shd w:val="pct10" w:color="auto" w:fill="FFFFFF"/>
-                    </w:rPr>
-                  </w:pPr>
-                  <w:r>
-                    <w:rPr>
-                      <w:rFonts w:hint="eastAsia" w:ascii="Verdana" w:hAnsi="Verdana"/>
-                      <w:color w:val="444444"/>
-                      <w:sz w:val="22"/>
-                      <w:szCs w:val="36"/>
-                      <w:shd w:val="pct10" w:color="auto" w:fill="FFFFFF"/>
-                    </w:rPr>
-                    <w:t>方法三.方法一二皆有漏洞，在ECMA Script5中定义了新方法Array.isArray(), 保证其兼容性，最好的方法如下：</w:t>
-                  </w:r>
-                </w:p>
-                <w:p>
-                  <w:pPr>
-                    <w:spacing w:line="120" w:lineRule="auto"/>
-                    <w:jc w:val="left"/>
-                    <w:rPr>
-                      <w:rFonts w:ascii="Verdana" w:hAnsi="Verdana"/>
-                      <w:color w:val="444444"/>
-                      <w:sz w:val="22"/>
-                      <w:szCs w:val="36"/>
-                      <w:shd w:val="pct10" w:color="auto" w:fill="FFFFFF"/>
-                    </w:rPr>
-                  </w:pPr>
-                  <w:r>
-                    <w:rPr>
-                      <w:rFonts w:ascii="Verdana" w:hAnsi="Verdana"/>
-                      <w:color w:val="444444"/>
-                      <w:sz w:val="22"/>
-                      <w:szCs w:val="36"/>
-                      <w:shd w:val="pct10" w:color="auto" w:fill="FFFFFF"/>
-                    </w:rPr>
-                    <w:t>if(typeof Array.isArray==="undefined"){</w:t>
-                  </w:r>
-                </w:p>
-                <w:p>
-                  <w:pPr>
-                    <w:spacing w:line="120" w:lineRule="auto"/>
-                    <w:ind w:firstLine="420"/>
-                    <w:jc w:val="left"/>
-                    <w:rPr>
-                      <w:rFonts w:ascii="Verdana" w:hAnsi="Verdana"/>
-                      <w:color w:val="444444"/>
-                      <w:sz w:val="22"/>
-                      <w:szCs w:val="36"/>
-                      <w:shd w:val="pct10" w:color="auto" w:fill="FFFFFF"/>
-                    </w:rPr>
-                  </w:pPr>
-                  <w:r>
-                    <w:rPr>
-                      <w:rFonts w:ascii="Verdana" w:hAnsi="Verdana"/>
-                      <w:color w:val="444444"/>
-                      <w:sz w:val="22"/>
-                      <w:szCs w:val="36"/>
-                      <w:shd w:val="pct10" w:color="auto" w:fill="FFFFFF"/>
-                    </w:rPr>
-                    <w:t>Array.isArray = function(arg){</w:t>
-                  </w:r>
-                </w:p>
-                <w:p>
-                  <w:pPr>
-                    <w:spacing w:line="120" w:lineRule="auto"/>
-                    <w:ind w:firstLine="420"/>
-                    <w:jc w:val="left"/>
-                    <w:rPr>
-                      <w:rFonts w:ascii="Arial Unicode MS" w:hAnsi="Arial Unicode MS" w:eastAsia="Arial Unicode MS" w:cs="Arial Unicode MS"/>
-                      <w:sz w:val="18"/>
-                      <w:szCs w:val="18"/>
-                    </w:rPr>
-                  </w:pPr>
-                  <w:r>
-                    <w:rPr>
-                      <w:rFonts w:ascii="Verdana" w:hAnsi="Verdana"/>
-                      <w:color w:val="444444"/>
-                      <w:sz w:val="22"/>
-                      <w:szCs w:val="36"/>
-                      <w:shd w:val="pct10" w:color="auto" w:fill="FFFFFF"/>
-                    </w:rPr>
-                    <w:t>return Object.prototype.toString.call(arg)==="[object Array]"} }</w:t>
-                  </w:r>
+                    <w:t>Push()尾部添加 pop()尾部删除  Unshift()头部添加  shift()头部删除</w:t>
+                  </w:r>
+                  <w:bookmarkEnd w:id="9"/>
+                  <w:bookmarkEnd w:id="10"/>
                 </w:p>
               </w:txbxContent>
             </v:textbox>
@@ -317,11 +377,12 @@
           <w:szCs w:val="48"/>
           <w:shd w:val="clear" w:color="auto" w:fill="FFFFFF"/>
         </w:rPr>
-        <w:t>Q：如何判断某变量是否为数组数据类型？</w:t>
+        <w:t>Q.数组方法pop() push() unshift() shift()</w:t>
       </w:r>
     </w:p>
     <w:p>
       <w:pPr>
+        <w:spacing w:line="360" w:lineRule="exact"/>
         <w:rPr>
           <w:rFonts w:ascii="Verdana" w:hAnsi="Verdana"/>
           <w:b/>
@@ -363,37 +424,15 @@
       </w:pPr>
       <w:r>
         <w:rPr>
-          <w:rFonts w:hint="eastAsia" w:ascii="微软雅黑" w:hAnsi="微软雅黑" w:eastAsia="微软雅黑"/>
+          <w:rFonts w:ascii="微软雅黑" w:hAnsi="微软雅黑" w:eastAsia="微软雅黑"/>
           <w:b/>
           <w:color w:val="FF6600"/>
           <w:sz w:val="22"/>
           <w:szCs w:val="48"/>
           <w:shd w:val="clear" w:color="auto" w:fill="FFFFFF"/>
         </w:rPr>
-        <w:t>Q.例举3种强制类型转换和2种隐式类型转换？</w:t>
-      </w:r>
-    </w:p>
-    <w:p>
-      <w:pPr>
-        <w:rPr>
-          <w:rFonts w:ascii="Verdana" w:hAnsi="Verdana"/>
-          <w:b/>
-          <w:color w:val="585858" w:themeColor="text1" w:themeTint="A6"/>
-          <w:sz w:val="22"/>
-          <w:szCs w:val="48"/>
-          <w:shd w:val="clear" w:color="auto" w:fill="FFFFFF"/>
-        </w:rPr>
-      </w:pPr>
-      <w:r>
-        <w:rPr>
-          <w:rFonts w:ascii="微软雅黑" w:hAnsi="微软雅黑" w:eastAsia="微软雅黑"/>
-          <w:b/>
-          <w:color w:val="FF6600"/>
-          <w:sz w:val="22"/>
-          <w:szCs w:val="48"/>
-        </w:rPr>
         <w:pict>
-          <v:roundrect id="圆角矩形 19" o:spid="_x0000_s1028" o:spt="2" style="position:absolute;left:0pt;margin-left:-1.9pt;margin-top:18.7pt;height:53.7pt;width:412.5pt;mso-wrap-distance-bottom:0pt;mso-wrap-distance-top:0pt;z-index:251702272;mso-width-relative:margin;mso-height-relative:margin;" fillcolor="#D8D8D8 [2732]" filled="t" stroked="t" coordsize="21600,21600" arcsize="0" o:gfxdata="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">
+          <v:roundrect id="圆角矩形 22" o:spid="_x0000_s1031" o:spt="2" style="position:absolute;left:0pt;margin-left:-1.9pt;margin-top:26.45pt;height:94.55pt;width:412.5pt;mso-wrap-distance-bottom:0pt;mso-wrap-distance-top:0pt;z-index:251707392;mso-width-relative:margin;mso-height-relative:margin;" fillcolor="#D8D8D8 [2732]" filled="t" stroked="t" coordsize="21600,21600" arcsize="0" o:gfxdata="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">
             <v:path/>
             <v:fill on="t" focussize="0,0"/>
             <v:stroke color="#BFBFBF"/>
@@ -430,19 +469,41 @@
                       <w:szCs w:val="36"/>
                       <w:shd w:val="pct10" w:color="auto" w:fill="FFFFFF"/>
                     </w:rPr>
-                    <w:t>强制（parseInt,parseFloat,number）</w:t>
+                    <w:t>v</w:t>
+                  </w:r>
+                  <w:r>
+                    <w:rPr>
+                      <w:rFonts w:ascii="Verdana" w:hAnsi="Verdana"/>
+                      <w:color w:val="444444"/>
+                      <w:sz w:val="22"/>
+                      <w:szCs w:val="36"/>
+                      <w:shd w:val="pct10" w:color="auto" w:fill="FFFFFF"/>
+                    </w:rPr>
+                    <w:t>ar ev = ev || window.event</w:t>
                   </w:r>
                 </w:p>
                 <w:p>
                   <w:pPr>
                     <w:spacing w:line="120" w:lineRule="auto"/>
-                    <w:ind w:firstLine="660" w:firstLineChars="300"/>
-                    <w:jc w:val="left"/>
-                    <w:rPr>
-                      <w:rFonts w:ascii="Arial Unicode MS" w:hAnsi="Arial Unicode MS" w:eastAsia="Arial Unicode MS" w:cs="Arial Unicode MS"/>
-                      <w:sz w:val="28"/>
-                    </w:rPr>
-                  </w:pPr>
+                    <w:jc w:val="left"/>
+                    <w:rPr>
+                      <w:rFonts w:ascii="Verdana" w:hAnsi="Verdana"/>
+                      <w:color w:val="444444"/>
+                      <w:sz w:val="22"/>
+                      <w:szCs w:val="36"/>
+                      <w:shd w:val="pct10" w:color="auto" w:fill="FFFFFF"/>
+                    </w:rPr>
+                  </w:pPr>
+                  <w:r>
+                    <w:rPr>
+                      <w:rFonts w:ascii="Verdana" w:hAnsi="Verdana"/>
+                      <w:color w:val="444444"/>
+                      <w:sz w:val="22"/>
+                      <w:szCs w:val="36"/>
+                      <w:shd w:val="pct10" w:color="auto" w:fill="FFFFFF"/>
+                    </w:rPr>
+                    <w:t xml:space="preserve">document.body </w:t>
+                  </w:r>
                   <w:r>
                     <w:rPr>
                       <w:rFonts w:hint="eastAsia" w:ascii="Verdana" w:hAnsi="Verdana"/>
@@ -451,8 +512,31 @@
                       <w:szCs w:val="36"/>
                       <w:shd w:val="pct10" w:color="auto" w:fill="FFFFFF"/>
                     </w:rPr>
-                    <w:t>隐式（== -）</w:t>
-                  </w:r>
+                    <w:t xml:space="preserve"> ||  </w:t>
+                  </w:r>
+                  <w:r>
+                    <w:rPr>
+                      <w:rFonts w:ascii="Verdana" w:hAnsi="Verdana"/>
+                      <w:color w:val="444444"/>
+                      <w:sz w:val="22"/>
+                      <w:szCs w:val="36"/>
+                      <w:shd w:val="pct10" w:color="auto" w:fill="FFFFFF"/>
+                    </w:rPr>
+                    <w:t xml:space="preserve">document.documentElement </w:t>
+                  </w:r>
+                </w:p>
+                <w:p>
+                  <w:pPr>
+                    <w:spacing w:line="120" w:lineRule="auto"/>
+                    <w:jc w:val="left"/>
+                    <w:rPr>
+                      <w:rFonts w:ascii="Verdana" w:hAnsi="Verdana"/>
+                      <w:color w:val="444444"/>
+                      <w:sz w:val="22"/>
+                      <w:szCs w:val="36"/>
+                      <w:shd w:val="pct10" w:color="auto" w:fill="FFFFFF"/>
+                    </w:rPr>
+                  </w:pPr>
                   <w:r>
                     <w:rPr>
                       <w:rFonts w:hint="eastAsia" w:ascii="Verdana" w:hAnsi="Verdana"/>
@@ -461,14 +545,31 @@
                       <w:szCs w:val="36"/>
                       <w:shd w:val="pct10" w:color="auto" w:fill="FFFFFF"/>
                     </w:rPr>
-                    <w:tab/>
+                    <w:t>xxx.currentStyle ||  window.getComputedStyle(xxx, null)</w:t>
                   </w:r>
                 </w:p>
                 <w:p>
                   <w:pPr>
                     <w:spacing w:line="120" w:lineRule="auto"/>
                     <w:jc w:val="left"/>
-                  </w:pPr>
+                    <w:rPr>
+                      <w:rFonts w:ascii="Verdana" w:hAnsi="Verdana"/>
+                      <w:color w:val="444444"/>
+                      <w:sz w:val="22"/>
+                      <w:szCs w:val="36"/>
+                      <w:shd w:val="pct10" w:color="auto" w:fill="FFFFFF"/>
+                    </w:rPr>
+                  </w:pPr>
+                  <w:r>
+                    <w:rPr>
+                      <w:rFonts w:hint="eastAsia" w:ascii="Verdana" w:hAnsi="Verdana"/>
+                      <w:color w:val="444444"/>
+                      <w:sz w:val="22"/>
+                      <w:szCs w:val="36"/>
+                      <w:shd w:val="pct10" w:color="auto" w:fill="FFFFFF"/>
+                    </w:rPr>
+                    <w:t>event.cancelBubble = true;    event.stopPropagation();</w:t>
+                  </w:r>
                 </w:p>
               </w:txbxContent>
             </v:textbox>
@@ -476,6 +577,44 @@
           </v:roundrect>
         </w:pict>
       </w:r>
+      <w:r>
+        <w:rPr>
+          <w:rFonts w:hint="eastAsia" w:ascii="微软雅黑" w:hAnsi="微软雅黑" w:eastAsia="微软雅黑"/>
+          <w:b/>
+          <w:color w:val="FF6600"/>
+          <w:sz w:val="22"/>
+          <w:szCs w:val="48"/>
+          <w:shd w:val="clear" w:color="auto" w:fill="FFFFFF"/>
+        </w:rPr>
+        <w:t>Q.</w:t>
+      </w:r>
+      <w:bookmarkStart w:id="0" w:name="OLE_LINK3"/>
+      <w:bookmarkStart w:id="1" w:name="OLE_LINK4"/>
+      <w:r>
+        <w:rPr>
+          <w:rFonts w:hint="eastAsia" w:ascii="微软雅黑" w:hAnsi="微软雅黑" w:eastAsia="微软雅黑"/>
+          <w:b/>
+          <w:color w:val="FF6600"/>
+          <w:sz w:val="22"/>
+          <w:szCs w:val="48"/>
+          <w:shd w:val="clear" w:color="auto" w:fill="FFFFFF"/>
+        </w:rPr>
+        <w:t>IE和标准下有哪些兼容性的写法</w:t>
+      </w:r>
+      <w:bookmarkEnd w:id="0"/>
+      <w:bookmarkEnd w:id="1"/>
+    </w:p>
+    <w:p>
+      <w:pPr>
+        <w:rPr>
+          <w:rFonts w:ascii="Verdana" w:hAnsi="Verdana"/>
+          <w:b/>
+          <w:color w:val="585858" w:themeColor="text1" w:themeTint="A6"/>
+          <w:sz w:val="22"/>
+          <w:szCs w:val="48"/>
+          <w:shd w:val="clear" w:color="auto" w:fill="FFFFFF"/>
+        </w:rPr>
+      </w:pPr>
       <w:r>
         <w:rPr>
           <w:rFonts w:hint="eastAsia" w:ascii="Verdana" w:hAnsi="Verdana"/>
@@ -516,7 +655,7 @@
           <w:shd w:val="clear" w:color="auto" w:fill="FFFFFF"/>
         </w:rPr>
         <w:pict>
-          <v:roundrect id="圆角矩形 20" o:spid="_x0000_s1029" o:spt="2" style="position:absolute;left:0pt;margin-left:-1.9pt;margin-top:82.3pt;height:42.95pt;width:412.5pt;mso-wrap-distance-bottom:0pt;mso-wrap-distance-top:0pt;z-index:251700224;mso-width-relative:margin;mso-height-relative:margin;" fillcolor="#D8D8D8 [2732]" filled="t" stroked="t" coordsize="21600,21600" arcsize="0" o:gfxdata="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">
+          <v:roundrect id="圆角矩形 23" o:spid="_x0000_s1032" o:spt="2" style="position:absolute;left:0pt;margin-left:-1.9pt;margin-top:36.85pt;height:110.1pt;width:412.5pt;mso-wrap-distance-bottom:0pt;mso-wrap-distance-top:0pt;z-index:251709440;mso-width-relative:margin;mso-height-relative:margin;" fillcolor="#D8D8D8 [2732]" filled="t" stroked="t" coordsize="21600,21600" arcsize="0" o:gfxdata="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">
             <v:path/>
             <v:fill on="t" focussize="0,0"/>
             <v:stroke color="#BFBFBF"/>
@@ -530,8 +669,11 @@
                     <w:spacing w:line="120" w:lineRule="auto"/>
                     <w:jc w:val="left"/>
                     <w:rPr>
-                      <w:rFonts w:ascii="Arial Unicode MS" w:hAnsi="Arial Unicode MS" w:eastAsia="Arial Unicode MS" w:cs="Arial Unicode MS"/>
-                      <w:sz w:val="28"/>
+                      <w:rFonts w:ascii="Verdana" w:hAnsi="Verdana"/>
+                      <w:color w:val="444444"/>
+                      <w:sz w:val="22"/>
+                      <w:szCs w:val="36"/>
+                      <w:shd w:val="pct10" w:color="auto" w:fill="FFFFFF"/>
                     </w:rPr>
                   </w:pPr>
                   <w:r>
@@ -550,7 +692,100 @@
                       <w:szCs w:val="36"/>
                       <w:shd w:val="pct10" w:color="auto" w:fill="FFFFFF"/>
                     </w:rPr>
-                    <w:t>前者是切割成数组的形式，后者是将数组转换成字符串</w:t>
+                    <w:t xml:space="preserve">1. 一个在url后面 一个放在虚拟载体里面  </w:t>
+                  </w:r>
+                </w:p>
+                <w:p>
+                  <w:pPr>
+                    <w:spacing w:line="120" w:lineRule="auto"/>
+                    <w:ind w:firstLine="660" w:firstLineChars="300"/>
+                    <w:jc w:val="left"/>
+                    <w:rPr>
+                      <w:rFonts w:ascii="Verdana" w:hAnsi="Verdana"/>
+                      <w:color w:val="444444"/>
+                      <w:sz w:val="22"/>
+                      <w:szCs w:val="36"/>
+                      <w:shd w:val="pct10" w:color="auto" w:fill="FFFFFF"/>
+                    </w:rPr>
+                  </w:pPr>
+                  <w:r>
+                    <w:rPr>
+                      <w:rFonts w:hint="eastAsia" w:ascii="Verdana" w:hAnsi="Verdana"/>
+                      <w:color w:val="444444"/>
+                      <w:sz w:val="22"/>
+                      <w:szCs w:val="36"/>
+                      <w:shd w:val="pct10" w:color="auto" w:fill="FFFFFF"/>
+                    </w:rPr>
+                    <w:t>2. get有大小限制</w:t>
+                  </w:r>
+                </w:p>
+                <w:p>
+                  <w:pPr>
+                    <w:spacing w:line="120" w:lineRule="auto"/>
+                    <w:ind w:firstLine="660" w:firstLineChars="300"/>
+                    <w:jc w:val="left"/>
+                    <w:rPr>
+                      <w:rFonts w:ascii="Verdana" w:hAnsi="Verdana"/>
+                      <w:color w:val="444444"/>
+                      <w:sz w:val="22"/>
+                      <w:szCs w:val="36"/>
+                      <w:shd w:val="pct10" w:color="auto" w:fill="FFFFFF"/>
+                    </w:rPr>
+                  </w:pPr>
+                  <w:r>
+                    <w:rPr>
+                      <w:rFonts w:hint="eastAsia" w:ascii="Verdana" w:hAnsi="Verdana"/>
+                      <w:color w:val="444444"/>
+                      <w:sz w:val="22"/>
+                      <w:szCs w:val="36"/>
+                      <w:shd w:val="pct10" w:color="auto" w:fill="FFFFFF"/>
+                    </w:rPr>
+                    <w:t xml:space="preserve">3. 安全问题  </w:t>
+                  </w:r>
+                </w:p>
+                <w:p>
+                  <w:pPr>
+                    <w:spacing w:line="120" w:lineRule="auto"/>
+                    <w:ind w:firstLine="660" w:firstLineChars="300"/>
+                    <w:jc w:val="left"/>
+                    <w:rPr>
+                      <w:rFonts w:ascii="Verdana" w:hAnsi="Verdana"/>
+                      <w:color w:val="444444"/>
+                      <w:sz w:val="22"/>
+                      <w:szCs w:val="36"/>
+                      <w:shd w:val="pct10" w:color="auto" w:fill="FFFFFF"/>
+                    </w:rPr>
+                  </w:pPr>
+                  <w:r>
+                    <w:rPr>
+                      <w:rFonts w:hint="eastAsia" w:ascii="Verdana" w:hAnsi="Verdana"/>
+                      <w:color w:val="444444"/>
+                      <w:sz w:val="22"/>
+                      <w:szCs w:val="36"/>
+                      <w:shd w:val="pct10" w:color="auto" w:fill="FFFFFF"/>
+                    </w:rPr>
+                    <w:t>4. 字符集问题</w:t>
+                  </w:r>
+                </w:p>
+                <w:p>
+                  <w:pPr>
+                    <w:spacing w:line="120" w:lineRule="auto"/>
+                    <w:ind w:firstLine="660" w:firstLineChars="300"/>
+                    <w:jc w:val="left"/>
+                    <w:rPr>
+                      <w:rFonts w:ascii="Arial Unicode MS" w:hAnsi="Arial Unicode MS" w:eastAsia="Arial Unicode MS" w:cs="Arial Unicode MS"/>
+                      <w:sz w:val="28"/>
+                    </w:rPr>
+                  </w:pPr>
+                  <w:r>
+                    <w:rPr>
+                      <w:rFonts w:hint="eastAsia" w:ascii="Verdana" w:hAnsi="Verdana"/>
+                      <w:color w:val="444444"/>
+                      <w:sz w:val="22"/>
+                      <w:szCs w:val="36"/>
+                      <w:shd w:val="pct10" w:color="auto" w:fill="FFFFFF"/>
+                    </w:rPr>
+                    <w:t>5. 需求不同，请求数据和提交数据</w:t>
                   </w:r>
                 </w:p>
               </w:txbxContent>
@@ -568,15 +803,68 @@
           <w:szCs w:val="48"/>
           <w:shd w:val="clear" w:color="auto" w:fill="FFFFFF"/>
         </w:rPr>
-        <w:t>Q.split() join() 的区别</w:t>
+        <w:t>Q.</w:t>
+      </w:r>
+      <w:bookmarkStart w:id="2" w:name="OLE_LINK6"/>
+      <w:bookmarkStart w:id="3" w:name="OLE_LINK5"/>
+      <w:r>
+        <w:rPr>
+          <w:rFonts w:hint="eastAsia" w:ascii="微软雅黑" w:hAnsi="微软雅黑" w:eastAsia="微软雅黑"/>
+          <w:b/>
+          <w:color w:val="FF6600"/>
+          <w:sz w:val="22"/>
+          <w:szCs w:val="48"/>
+          <w:shd w:val="clear" w:color="auto" w:fill="FFFFFF"/>
+        </w:rPr>
+        <w:t>ajax请求的时候get 和post方式的区别</w:t>
+      </w:r>
+      <w:bookmarkEnd w:id="2"/>
+      <w:bookmarkEnd w:id="3"/>
+    </w:p>
+    <w:p>
+      <w:pPr>
+        <w:rPr>
+          <w:rFonts w:ascii="微软雅黑" w:hAnsi="微软雅黑" w:eastAsia="微软雅黑"/>
+          <w:b/>
+          <w:color w:val="FF6600"/>
+          <w:sz w:val="22"/>
+          <w:szCs w:val="48"/>
+          <w:shd w:val="clear" w:color="auto" w:fill="FFFFFF"/>
+        </w:rPr>
+      </w:pPr>
+      <w:r>
+        <w:rPr>
+          <w:rFonts w:hint="eastAsia" w:ascii="Verdana" w:hAnsi="Verdana"/>
+          <w:b/>
+          <w:color w:val="585858" w:themeColor="text1" w:themeTint="A6"/>
+          <w:sz w:val="22"/>
+          <w:szCs w:val="48"/>
+          <w:shd w:val="clear" w:color="auto" w:fill="FFFFFF"/>
+        </w:rPr>
+        <w:t>-----------------------------------------------------------------------------</w:t>
+      </w:r>
+      <w:r>
+        <w:rPr>
+          <w:rFonts w:hint="eastAsia" w:ascii="Verdana" w:hAnsi="Verdana"/>
+          <w:b/>
+          <w:color w:val="585858" w:themeColor="text1" w:themeTint="A6"/>
+          <w:sz w:val="22"/>
+          <w:szCs w:val="48"/>
+          <w:shd w:val="clear" w:color="auto" w:fill="FFFFFF"/>
+          <w:lang w:val="en-US" w:eastAsia="zh-CN"/>
+        </w:rPr>
+        <w:t>-</w:t>
       </w:r>
     </w:p>
     <w:p>
       <w:pPr>
-        <w:rPr>
-          <w:rFonts w:ascii="Verdana" w:hAnsi="Verdana"/>
-          <w:b/>
-          <w:color w:val="585858" w:themeColor="text1" w:themeTint="A6"/>
+        <w:spacing w:line="360" w:lineRule="exact"/>
+        <w:rPr>
+          <w:rFonts w:ascii="微软雅黑" w:hAnsi="微软雅黑" w:eastAsia="微软雅黑"/>
+          <w:b/>
+          <w:bCs/>
+          <w:smallCaps/>
+          <w:color w:val="FF6600"/>
           <w:sz w:val="22"/>
           <w:szCs w:val="48"/>
           <w:shd w:val="clear" w:color="auto" w:fill="FFFFFF"/>
@@ -612,6 +900,8 @@
           <w:shd w:val="clear" w:color="auto" w:fill="FFFFFF"/>
         </w:rPr>
       </w:pPr>
+      <w:bookmarkStart w:id="4" w:name="OLE_LINK10"/>
+      <w:bookmarkStart w:id="5" w:name="OLE_LINK9"/>
       <w:r>
         <w:rPr>
           <w:rFonts w:ascii="微软雅黑" w:hAnsi="微软雅黑" w:eastAsia="微软雅黑"/>
@@ -619,9 +909,10 @@
           <w:color w:val="FF6600"/>
           <w:sz w:val="22"/>
           <w:szCs w:val="48"/>
+          <w:shd w:val="clear" w:color="auto" w:fill="FFFFFF"/>
         </w:rPr>
         <w:pict>
-          <v:roundrect id="圆角矩形 21" o:spid="_x0000_s1030" o:spt="2" style="position:absolute;left:0pt;margin-left:-1.9pt;margin-top:27.05pt;height:36.55pt;width:412.5pt;mso-wrap-distance-bottom:0pt;mso-wrap-distance-top:0pt;z-index:251701248;mso-width-relative:margin;mso-height-relative:margin;" fillcolor="#D8D8D8 [2732]" filled="t" stroked="t" coordsize="21600,21600" arcsize="0" o:gfxdata="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">
+          <v:roundrect id="圆角矩形 27" o:spid="_x0000_s1034" o:spt="2" style="position:absolute;left:0pt;margin-left:-1.9pt;margin-top:73.1pt;height:164.95pt;width:412.5pt;mso-wrap-distance-bottom:0pt;mso-wrap-distance-top:0pt;z-index:251715584;mso-width-relative:margin;mso-height-relative:margin;" fillcolor="#D8D8D8 [2732]" filled="t" stroked="t" coordsize="21600,21600" arcsize="0" o:gfxdata="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">
             <v:path/>
             <v:fill on="t" focussize="0,0"/>
             <v:stroke color="#BFBFBF"/>
@@ -632,11 +923,12 @@
               <w:txbxContent>
                 <w:p>
                   <w:pPr>
-                    <w:spacing w:line="120" w:lineRule="auto"/>
-                    <w:jc w:val="left"/>
-                    <w:rPr>
-                      <w:rFonts w:ascii="Arial Unicode MS" w:hAnsi="Arial Unicode MS" w:eastAsia="Arial Unicode MS" w:cs="Arial Unicode MS"/>
-                      <w:sz w:val="28"/>
+                    <w:spacing w:line="240" w:lineRule="exact"/>
+                    <w:jc w:val="left"/>
+                    <w:rPr>
+                      <w:rFonts w:ascii="微软雅黑" w:hAnsi="微软雅黑" w:eastAsia="微软雅黑" w:cs="Arial Unicode MS"/>
+                      <w:color w:val="0070C0"/>
+                      <w:sz w:val="22"/>
                     </w:rPr>
                   </w:pPr>
                   <w:r>
@@ -647,20 +939,409 @@
                     </w:rPr>
                     <w:t>答案：</w:t>
                   </w:r>
-                  <w:bookmarkStart w:id="11" w:name="OLE_LINK1"/>
-                  <w:bookmarkStart w:id="12" w:name="OLE_LINK2"/>
-                  <w:r>
-                    <w:rPr>
-                      <w:rFonts w:hint="eastAsia" w:ascii="Verdana" w:hAnsi="Verdana"/>
-                      <w:color w:val="444444"/>
-                      <w:sz w:val="22"/>
-                      <w:szCs w:val="36"/>
-                      <w:shd w:val="pct10" w:color="auto" w:fill="FFFFFF"/>
-                    </w:rPr>
-                    <w:t>Push()尾部添加 pop()尾部删除  Unshift()头部添加  shift()头部删除</w:t>
-                  </w:r>
-                  <w:bookmarkEnd w:id="11"/>
-                  <w:bookmarkEnd w:id="12"/>
+                </w:p>
+                <w:p>
+                  <w:pPr>
+                    <w:spacing w:line="240" w:lineRule="exact"/>
+                    <w:jc w:val="left"/>
+                    <w:rPr>
+                      <w:rFonts w:ascii="Arial Unicode MS" w:hAnsi="Arial Unicode MS" w:eastAsia="Arial Unicode MS" w:cs="Arial Unicode MS"/>
+                      <w:sz w:val="24"/>
+                      <w:szCs w:val="18"/>
+                    </w:rPr>
+                  </w:pPr>
+                  <w:r>
+                    <w:rPr>
+                      <w:rFonts w:ascii="Arial Unicode MS" w:hAnsi="Arial Unicode MS" w:eastAsia="Arial Unicode MS" w:cs="Arial Unicode MS"/>
+                      <w:color w:val="7030A0"/>
+                      <w:sz w:val="24"/>
+                      <w:szCs w:val="18"/>
+                    </w:rPr>
+                    <w:t xml:space="preserve">function </w:t>
+                  </w:r>
+                  <w:r>
+                    <w:rPr>
+                      <w:rFonts w:ascii="Arial Unicode MS" w:hAnsi="Arial Unicode MS" w:eastAsia="Arial Unicode MS" w:cs="Arial Unicode MS"/>
+                      <w:sz w:val="24"/>
+                      <w:szCs w:val="18"/>
+                    </w:rPr>
+                    <w:t>getStyle(obj,</w:t>
+                  </w:r>
+                  <w:r>
+                    <w:rPr>
+                      <w:rFonts w:hint="eastAsia" w:ascii="Arial Unicode MS" w:hAnsi="Arial Unicode MS" w:eastAsia="Arial Unicode MS" w:cs="Arial Unicode MS"/>
+                      <w:sz w:val="24"/>
+                      <w:szCs w:val="18"/>
+                    </w:rPr>
+                    <w:t xml:space="preserve"> </w:t>
+                  </w:r>
+                  <w:r>
+                    <w:rPr>
+                      <w:rFonts w:ascii="Arial Unicode MS" w:hAnsi="Arial Unicode MS" w:eastAsia="Arial Unicode MS" w:cs="Arial Unicode MS"/>
+                      <w:sz w:val="24"/>
+                      <w:szCs w:val="18"/>
+                    </w:rPr>
+                    <w:t>attr,</w:t>
+                  </w:r>
+                  <w:r>
+                    <w:rPr>
+                      <w:rFonts w:hint="eastAsia" w:ascii="Arial Unicode MS" w:hAnsi="Arial Unicode MS" w:eastAsia="Arial Unicode MS" w:cs="Arial Unicode MS"/>
+                      <w:sz w:val="24"/>
+                      <w:szCs w:val="18"/>
+                    </w:rPr>
+                    <w:t xml:space="preserve"> </w:t>
+                  </w:r>
+                  <w:r>
+                    <w:rPr>
+                      <w:rFonts w:ascii="Arial Unicode MS" w:hAnsi="Arial Unicode MS" w:eastAsia="Arial Unicode MS" w:cs="Arial Unicode MS"/>
+                      <w:sz w:val="24"/>
+                      <w:szCs w:val="18"/>
+                    </w:rPr>
+                    <w:t>value) {</w:t>
+                  </w:r>
+                </w:p>
+                <w:p>
+                  <w:pPr>
+                    <w:spacing w:line="240" w:lineRule="exact"/>
+                    <w:ind w:firstLine="420"/>
+                    <w:jc w:val="left"/>
+                    <w:rPr>
+                      <w:rFonts w:ascii="Arial Unicode MS" w:hAnsi="Arial Unicode MS" w:eastAsia="Arial Unicode MS" w:cs="Arial Unicode MS"/>
+                      <w:sz w:val="24"/>
+                      <w:szCs w:val="18"/>
+                    </w:rPr>
+                  </w:pPr>
+                  <w:r>
+                    <w:rPr>
+                      <w:rFonts w:ascii="Arial Unicode MS" w:hAnsi="Arial Unicode MS" w:eastAsia="Arial Unicode MS" w:cs="Arial Unicode MS"/>
+                      <w:color w:val="7030A0"/>
+                      <w:sz w:val="24"/>
+                      <w:szCs w:val="18"/>
+                    </w:rPr>
+                    <w:t>if</w:t>
+                  </w:r>
+                  <w:r>
+                    <w:rPr>
+                      <w:rFonts w:ascii="Arial Unicode MS" w:hAnsi="Arial Unicode MS" w:eastAsia="Arial Unicode MS" w:cs="Arial Unicode MS"/>
+                      <w:sz w:val="24"/>
+                      <w:szCs w:val="18"/>
+                    </w:rPr>
+                    <w:t>(!value) {</w:t>
+                  </w:r>
+                  <w:r>
+                    <w:rPr>
+                      <w:rFonts w:hint="eastAsia" w:ascii="Arial Unicode MS" w:hAnsi="Arial Unicode MS" w:eastAsia="Arial Unicode MS" w:cs="Arial Unicode MS"/>
+                      <w:sz w:val="24"/>
+                      <w:szCs w:val="18"/>
+                    </w:rPr>
+                    <w:t xml:space="preserve">  </w:t>
+                  </w:r>
+                  <w:r>
+                    <w:rPr>
+                      <w:rFonts w:ascii="Arial Unicode MS" w:hAnsi="Arial Unicode MS" w:eastAsia="Arial Unicode MS" w:cs="Arial Unicode MS"/>
+                      <w:sz w:val="24"/>
+                      <w:szCs w:val="18"/>
+                    </w:rPr>
+                    <w:t xml:space="preserve"> </w:t>
+                  </w:r>
+                </w:p>
+                <w:p>
+                  <w:pPr>
+                    <w:spacing w:line="240" w:lineRule="exact"/>
+                    <w:ind w:left="420" w:firstLine="420"/>
+                    <w:jc w:val="left"/>
+                    <w:rPr>
+                      <w:rFonts w:ascii="Arial Unicode MS" w:hAnsi="Arial Unicode MS" w:eastAsia="Arial Unicode MS" w:cs="Arial Unicode MS"/>
+                      <w:sz w:val="24"/>
+                      <w:szCs w:val="18"/>
+                    </w:rPr>
+                  </w:pPr>
+                  <w:r>
+                    <w:rPr>
+                      <w:rFonts w:ascii="Arial Unicode MS" w:hAnsi="Arial Unicode MS" w:eastAsia="Arial Unicode MS" w:cs="Arial Unicode MS"/>
+                      <w:color w:val="7030A0"/>
+                      <w:sz w:val="24"/>
+                      <w:szCs w:val="18"/>
+                    </w:rPr>
+                    <w:t>if</w:t>
+                  </w:r>
+                  <w:r>
+                    <w:rPr>
+                      <w:rFonts w:ascii="Arial Unicode MS" w:hAnsi="Arial Unicode MS" w:eastAsia="Arial Unicode MS" w:cs="Arial Unicode MS"/>
+                      <w:sz w:val="24"/>
+                      <w:szCs w:val="18"/>
+                    </w:rPr>
+                    <w:t>(obj.currentStyle) {</w:t>
+                  </w:r>
+                </w:p>
+                <w:p>
+                  <w:pPr>
+                    <w:spacing w:line="240" w:lineRule="exact"/>
+                    <w:ind w:left="840" w:firstLine="420"/>
+                    <w:jc w:val="left"/>
+                    <w:rPr>
+                      <w:rFonts w:ascii="Arial Unicode MS" w:hAnsi="Arial Unicode MS" w:eastAsia="Arial Unicode MS" w:cs="Arial Unicode MS"/>
+                      <w:sz w:val="24"/>
+                      <w:szCs w:val="18"/>
+                    </w:rPr>
+                  </w:pPr>
+                  <w:r>
+                    <w:rPr>
+                      <w:rFonts w:ascii="Arial Unicode MS" w:hAnsi="Arial Unicode MS" w:eastAsia="Arial Unicode MS" w:cs="Arial Unicode MS"/>
+                      <w:color w:val="7030A0"/>
+                      <w:sz w:val="24"/>
+                      <w:szCs w:val="18"/>
+                    </w:rPr>
+                    <w:t xml:space="preserve">return </w:t>
+                  </w:r>
+                  <w:r>
+                    <w:rPr>
+                      <w:rFonts w:ascii="Arial Unicode MS" w:hAnsi="Arial Unicode MS" w:eastAsia="Arial Unicode MS" w:cs="Arial Unicode MS"/>
+                      <w:sz w:val="24"/>
+                      <w:szCs w:val="18"/>
+                    </w:rPr>
+                    <w:t>obj.currentStyle(attr)</w:t>
+                  </w:r>
+                  <w:r>
+                    <w:rPr>
+                      <w:rFonts w:hint="eastAsia" w:ascii="Arial Unicode MS" w:hAnsi="Arial Unicode MS" w:eastAsia="Arial Unicode MS" w:cs="Arial Unicode MS"/>
+                      <w:sz w:val="24"/>
+                      <w:szCs w:val="18"/>
+                    </w:rPr>
+                    <w:t>;</w:t>
+                  </w:r>
+                </w:p>
+                <w:p>
+                  <w:pPr>
+                    <w:spacing w:line="240" w:lineRule="exact"/>
+                    <w:ind w:left="420" w:firstLine="420"/>
+                    <w:jc w:val="left"/>
+                    <w:rPr>
+                      <w:rFonts w:ascii="Arial Unicode MS" w:hAnsi="Arial Unicode MS" w:eastAsia="Arial Unicode MS" w:cs="Arial Unicode MS"/>
+                      <w:sz w:val="24"/>
+                      <w:szCs w:val="18"/>
+                    </w:rPr>
+                  </w:pPr>
+                  <w:r>
+                    <w:rPr>
+                      <w:rFonts w:hint="eastAsia" w:ascii="Arial Unicode MS" w:hAnsi="Arial Unicode MS" w:eastAsia="Arial Unicode MS" w:cs="Arial Unicode MS"/>
+                      <w:sz w:val="24"/>
+                      <w:szCs w:val="18"/>
+                    </w:rPr>
+                    <w:t>}</w:t>
+                  </w:r>
+                  <w:r>
+                    <w:rPr>
+                      <w:rFonts w:ascii="Arial Unicode MS" w:hAnsi="Arial Unicode MS" w:eastAsia="Arial Unicode MS" w:cs="Arial Unicode MS"/>
+                      <w:sz w:val="24"/>
+                      <w:szCs w:val="18"/>
+                    </w:rPr>
+                    <w:t xml:space="preserve"> </w:t>
+                  </w:r>
+                  <w:r>
+                    <w:rPr>
+                      <w:rFonts w:ascii="Arial Unicode MS" w:hAnsi="Arial Unicode MS" w:eastAsia="Arial Unicode MS" w:cs="Arial Unicode MS"/>
+                      <w:color w:val="7030A0"/>
+                      <w:sz w:val="24"/>
+                      <w:szCs w:val="18"/>
+                    </w:rPr>
+                    <w:t>else</w:t>
+                  </w:r>
+                  <w:r>
+                    <w:rPr>
+                      <w:rFonts w:hint="eastAsia" w:ascii="Arial Unicode MS" w:hAnsi="Arial Unicode MS" w:eastAsia="Arial Unicode MS" w:cs="Arial Unicode MS"/>
+                      <w:color w:val="7030A0"/>
+                      <w:sz w:val="24"/>
+                      <w:szCs w:val="18"/>
+                    </w:rPr>
+                    <w:t xml:space="preserve"> </w:t>
+                  </w:r>
+                  <w:r>
+                    <w:rPr>
+                      <w:rFonts w:ascii="Arial Unicode MS" w:hAnsi="Arial Unicode MS" w:eastAsia="Arial Unicode MS" w:cs="Arial Unicode MS"/>
+                      <w:sz w:val="24"/>
+                      <w:szCs w:val="18"/>
+                    </w:rPr>
+                    <w:t>{</w:t>
+                  </w:r>
+                </w:p>
+                <w:p>
+                  <w:pPr>
+                    <w:spacing w:line="240" w:lineRule="exact"/>
+                    <w:ind w:left="840" w:firstLine="420"/>
+                    <w:jc w:val="left"/>
+                    <w:rPr>
+                      <w:rFonts w:ascii="Arial Unicode MS" w:hAnsi="Arial Unicode MS" w:eastAsia="Arial Unicode MS" w:cs="Arial Unicode MS"/>
+                      <w:sz w:val="24"/>
+                      <w:szCs w:val="18"/>
+                    </w:rPr>
+                  </w:pPr>
+                  <w:r>
+                    <w:rPr>
+                      <w:rFonts w:ascii="Arial Unicode MS" w:hAnsi="Arial Unicode MS" w:eastAsia="Arial Unicode MS" w:cs="Arial Unicode MS"/>
+                      <w:sz w:val="24"/>
+                      <w:szCs w:val="18"/>
+                    </w:rPr>
+                    <w:t>obj.getComputedStyle(attr,</w:t>
+                  </w:r>
+                  <w:r>
+                    <w:rPr>
+                      <w:rFonts w:ascii="Arial Unicode MS" w:hAnsi="Arial Unicode MS" w:eastAsia="Arial Unicode MS" w:cs="Arial Unicode MS"/>
+                      <w:color w:val="7030A0"/>
+                      <w:sz w:val="24"/>
+                      <w:szCs w:val="18"/>
+                    </w:rPr>
+                    <w:t>false</w:t>
+                  </w:r>
+                  <w:r>
+                    <w:rPr>
+                      <w:rFonts w:ascii="Arial Unicode MS" w:hAnsi="Arial Unicode MS" w:eastAsia="Arial Unicode MS" w:cs="Arial Unicode MS"/>
+                      <w:sz w:val="24"/>
+                      <w:szCs w:val="18"/>
+                    </w:rPr>
+                    <w:t xml:space="preserve">) </w:t>
+                  </w:r>
+                </w:p>
+                <w:p>
+                  <w:pPr>
+                    <w:spacing w:line="240" w:lineRule="exact"/>
+                    <w:ind w:left="420" w:firstLine="420"/>
+                    <w:jc w:val="left"/>
+                    <w:rPr>
+                      <w:rFonts w:ascii="Arial Unicode MS" w:hAnsi="Arial Unicode MS" w:eastAsia="Arial Unicode MS" w:cs="Arial Unicode MS"/>
+                      <w:sz w:val="24"/>
+                      <w:szCs w:val="18"/>
+                    </w:rPr>
+                  </w:pPr>
+                  <w:r>
+                    <w:rPr>
+                      <w:rFonts w:ascii="Arial Unicode MS" w:hAnsi="Arial Unicode MS" w:eastAsia="Arial Unicode MS" w:cs="Arial Unicode MS"/>
+                      <w:sz w:val="24"/>
+                      <w:szCs w:val="18"/>
+                    </w:rPr>
+                    <w:t>}</w:t>
+                  </w:r>
+                </w:p>
+                <w:p>
+                  <w:pPr>
+                    <w:spacing w:line="240" w:lineRule="exact"/>
+                    <w:ind w:firstLine="420"/>
+                    <w:jc w:val="left"/>
+                    <w:rPr>
+                      <w:rFonts w:ascii="Arial Unicode MS" w:hAnsi="Arial Unicode MS" w:eastAsia="Arial Unicode MS" w:cs="Arial Unicode MS"/>
+                      <w:sz w:val="24"/>
+                      <w:szCs w:val="18"/>
+                    </w:rPr>
+                  </w:pPr>
+                  <w:r>
+                    <w:rPr>
+                      <w:rFonts w:ascii="Arial Unicode MS" w:hAnsi="Arial Unicode MS" w:eastAsia="Arial Unicode MS" w:cs="Arial Unicode MS"/>
+                      <w:sz w:val="24"/>
+                      <w:szCs w:val="18"/>
+                    </w:rPr>
+                    <w:t>}</w:t>
+                  </w:r>
+                  <w:r>
+                    <w:rPr>
+                      <w:rFonts w:hint="eastAsia" w:ascii="Arial Unicode MS" w:hAnsi="Arial Unicode MS" w:eastAsia="Arial Unicode MS" w:cs="Arial Unicode MS"/>
+                      <w:sz w:val="24"/>
+                      <w:szCs w:val="18"/>
+                    </w:rPr>
+                    <w:t xml:space="preserve"> </w:t>
+                  </w:r>
+                  <w:r>
+                    <w:rPr>
+                      <w:rFonts w:ascii="Arial Unicode MS" w:hAnsi="Arial Unicode MS" w:eastAsia="Arial Unicode MS" w:cs="Arial Unicode MS"/>
+                      <w:color w:val="7030A0"/>
+                      <w:sz w:val="24"/>
+                      <w:szCs w:val="18"/>
+                    </w:rPr>
+                    <w:t>els</w:t>
+                  </w:r>
+                  <w:r>
+                    <w:rPr>
+                      <w:rFonts w:hint="eastAsia" w:ascii="Arial Unicode MS" w:hAnsi="Arial Unicode MS" w:eastAsia="Arial Unicode MS" w:cs="Arial Unicode MS"/>
+                      <w:color w:val="7030A0"/>
+                      <w:sz w:val="24"/>
+                      <w:szCs w:val="18"/>
+                    </w:rPr>
+                    <w:t xml:space="preserve">e </w:t>
+                  </w:r>
+                  <w:r>
+                    <w:rPr>
+                      <w:rFonts w:ascii="Arial Unicode MS" w:hAnsi="Arial Unicode MS" w:eastAsia="Arial Unicode MS" w:cs="Arial Unicode MS"/>
+                      <w:sz w:val="24"/>
+                      <w:szCs w:val="18"/>
+                    </w:rPr>
+                    <w:t xml:space="preserve">{ </w:t>
+                  </w:r>
+                </w:p>
+                <w:p>
+                  <w:pPr>
+                    <w:spacing w:line="240" w:lineRule="exact"/>
+                    <w:ind w:left="420" w:firstLine="420"/>
+                    <w:jc w:val="left"/>
+                    <w:rPr>
+                      <w:rFonts w:ascii="Arial Unicode MS" w:hAnsi="Arial Unicode MS" w:eastAsia="Arial Unicode MS" w:cs="Arial Unicode MS"/>
+                      <w:sz w:val="24"/>
+                      <w:szCs w:val="18"/>
+                    </w:rPr>
+                  </w:pPr>
+                  <w:r>
+                    <w:rPr>
+                      <w:rFonts w:ascii="Arial Unicode MS" w:hAnsi="Arial Unicode MS" w:eastAsia="Arial Unicode MS" w:cs="Arial Unicode MS"/>
+                      <w:sz w:val="24"/>
+                      <w:szCs w:val="18"/>
+                    </w:rPr>
+                    <w:t>obj.style[attr]=value</w:t>
+                  </w:r>
+                </w:p>
+                <w:p>
+                  <w:pPr>
+                    <w:spacing w:line="240" w:lineRule="exact"/>
+                    <w:ind w:firstLine="420"/>
+                    <w:jc w:val="left"/>
+                    <w:rPr>
+                      <w:rFonts w:ascii="Arial Unicode MS" w:hAnsi="Arial Unicode MS" w:eastAsia="Arial Unicode MS" w:cs="Arial Unicode MS"/>
+                      <w:sz w:val="24"/>
+                      <w:szCs w:val="18"/>
+                    </w:rPr>
+                  </w:pPr>
+                  <w:r>
+                    <w:rPr>
+                      <w:rFonts w:ascii="Arial Unicode MS" w:hAnsi="Arial Unicode MS" w:eastAsia="Arial Unicode MS" w:cs="Arial Unicode MS"/>
+                      <w:sz w:val="24"/>
+                      <w:szCs w:val="18"/>
+                    </w:rPr>
+                    <w:t>}</w:t>
+                  </w:r>
+                  <w:r>
+                    <w:rPr>
+                      <w:rFonts w:hint="eastAsia" w:ascii="Arial Unicode MS" w:hAnsi="Arial Unicode MS" w:eastAsia="Arial Unicode MS" w:cs="Arial Unicode MS"/>
+                      <w:sz w:val="24"/>
+                      <w:szCs w:val="18"/>
+                    </w:rPr>
+                    <w:t xml:space="preserve">    </w:t>
+                  </w:r>
+                </w:p>
+                <w:p>
+                  <w:pPr>
+                    <w:spacing w:line="240" w:lineRule="exact"/>
+                    <w:jc w:val="left"/>
+                    <w:rPr>
+                      <w:rFonts w:ascii="微软雅黑" w:hAnsi="微软雅黑" w:eastAsia="微软雅黑" w:cs="Arial Unicode MS"/>
+                      <w:color w:val="0070C0"/>
+                      <w:sz w:val="36"/>
+                    </w:rPr>
+                  </w:pPr>
+                  <w:r>
+                    <w:rPr>
+                      <w:rFonts w:ascii="Arial Unicode MS" w:hAnsi="Arial Unicode MS" w:eastAsia="Arial Unicode MS" w:cs="Arial Unicode MS"/>
+                      <w:sz w:val="24"/>
+                      <w:szCs w:val="18"/>
+                    </w:rPr>
+                    <w:t>}</w:t>
+                  </w:r>
                 </w:p>
               </w:txbxContent>
             </v:textbox>
@@ -677,12 +1358,476 @@
           <w:szCs w:val="48"/>
           <w:shd w:val="clear" w:color="auto" w:fill="FFFFFF"/>
         </w:rPr>
-        <w:t>Q.数组方法pop() push() unshift() shift()</w:t>
+        <w:t>写一个获取非行间样式的函数</w:t>
+      </w:r>
+    </w:p>
+    <w:bookmarkEnd w:id="4"/>
+    <w:bookmarkEnd w:id="5"/>
+    <w:p>
+      <w:pPr>
+        <w:rPr>
+          <w:rFonts w:ascii="微软雅黑" w:hAnsi="微软雅黑" w:eastAsia="微软雅黑"/>
+          <w:b/>
+          <w:color w:val="FF6600"/>
+          <w:sz w:val="22"/>
+          <w:szCs w:val="48"/>
+          <w:shd w:val="clear" w:color="auto" w:fill="FFFFFF"/>
+        </w:rPr>
+      </w:pPr>
+      <w:r>
+        <w:rPr>
+          <w:rFonts w:hint="eastAsia" w:ascii="Verdana" w:hAnsi="Verdana"/>
+          <w:b/>
+          <w:color w:val="585858" w:themeColor="text1" w:themeTint="A6"/>
+          <w:sz w:val="22"/>
+          <w:szCs w:val="48"/>
+          <w:shd w:val="clear" w:color="auto" w:fill="FFFFFF"/>
+        </w:rPr>
+        <w:t>-----------------------------------------------------------------------------</w:t>
       </w:r>
     </w:p>
     <w:p>
       <w:pPr>
+        <w:rPr>
+          <w:rFonts w:ascii="Verdana" w:hAnsi="Verdana"/>
+          <w:b/>
+          <w:color w:val="585858" w:themeColor="text1" w:themeTint="A6"/>
+          <w:sz w:val="22"/>
+          <w:szCs w:val="48"/>
+          <w:shd w:val="clear" w:color="auto" w:fill="FFFFFF"/>
+        </w:rPr>
+      </w:pPr>
+      <w:r>
+        <w:rPr>
+          <w:rFonts w:hint="eastAsia" w:ascii="Verdana" w:hAnsi="Verdana"/>
+          <w:b/>
+          <w:color w:val="585858" w:themeColor="text1" w:themeTint="A6"/>
+          <w:sz w:val="22"/>
+          <w:szCs w:val="48"/>
+          <w:shd w:val="clear" w:color="auto" w:fill="FFFFFF"/>
+        </w:rPr>
+        <w:t>--------------------------------</w:t>
+      </w:r>
+    </w:p>
+    <w:p>
+      <w:pPr>
+        <w:pStyle w:val="25"/>
+        <w:numPr>
+          <w:ilvl w:val="0"/>
+          <w:numId w:val="1"/>
+        </w:numPr>
         <w:spacing w:line="360" w:lineRule="exact"/>
+        <w:ind w:firstLineChars="0"/>
+        <w:rPr>
+          <w:rFonts w:ascii="微软雅黑" w:hAnsi="微软雅黑" w:eastAsia="微软雅黑"/>
+          <w:b/>
+          <w:color w:val="FF6600"/>
+          <w:sz w:val="22"/>
+          <w:szCs w:val="48"/>
+          <w:shd w:val="clear" w:color="auto" w:fill="FFFFFF"/>
+        </w:rPr>
+      </w:pPr>
+      <w:r>
+        <w:rPr>
+          <w:rFonts w:ascii="微软雅黑" w:hAnsi="微软雅黑" w:eastAsia="微软雅黑"/>
+          <w:b/>
+          <w:color w:val="FF6600"/>
+          <w:sz w:val="22"/>
+          <w:szCs w:val="48"/>
+          <w:shd w:val="clear" w:color="auto" w:fill="FFFFFF"/>
+        </w:rPr>
+        <w:pict>
+          <v:roundrect id="圆角矩形 32" o:spid="_x0000_s1037" o:spt="2" style="position:absolute;left:0pt;margin-left:-1.9pt;margin-top:35.9pt;height:234.8pt;width:412.5pt;mso-wrap-distance-bottom:0pt;mso-wrap-distance-top:0pt;z-index:251720704;mso-width-relative:margin;mso-height-relative:margin;" fillcolor="#D8D8D8 [2732]" filled="t" stroked="t" coordsize="21600,21600" arcsize="0" o:gfxdata="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">
+            <v:path/>
+            <v:fill on="t" focussize="0,0"/>
+            <v:stroke color="#BFBFBF"/>
+            <v:imagedata o:title=""/>
+            <o:lock v:ext="edit"/>
+            <v:shadow on="t" color="#000000" opacity="24903f" offset="0pt,0pt" origin="0f,32768f"/>
+            <v:textbox>
+              <w:txbxContent>
+                <w:p>
+                  <w:pPr>
+                    <w:spacing w:line="120" w:lineRule="auto"/>
+                    <w:jc w:val="left"/>
+                    <w:rPr>
+                      <w:rFonts w:ascii="Verdana" w:hAnsi="Verdana"/>
+                      <w:color w:val="444444"/>
+                      <w:sz w:val="22"/>
+                      <w:szCs w:val="36"/>
+                      <w:shd w:val="pct10" w:color="auto" w:fill="FFFFFF"/>
+                    </w:rPr>
+                  </w:pPr>
+                  <w:r>
+                    <w:rPr>
+                      <w:rFonts w:hint="eastAsia" w:ascii="微软雅黑" w:hAnsi="微软雅黑" w:eastAsia="微软雅黑" w:cs="Arial Unicode MS"/>
+                      <w:color w:val="0070C0"/>
+                      <w:sz w:val="22"/>
+                    </w:rPr>
+                    <w:t>答案：</w:t>
+                  </w:r>
+                  <w:r>
+                    <w:rPr>
+                      <w:rFonts w:hint="eastAsia" w:ascii="Verdana" w:hAnsi="Verdana"/>
+                      <w:color w:val="444444"/>
+                      <w:sz w:val="22"/>
+                      <w:szCs w:val="36"/>
+                      <w:shd w:val="pct10" w:color="auto" w:fill="FFFFFF"/>
+                    </w:rPr>
+                    <w:t>1）创建新节点</w:t>
+                  </w:r>
+                </w:p>
+                <w:p>
+                  <w:pPr>
+                    <w:spacing w:line="120" w:lineRule="auto"/>
+                    <w:ind w:left="420" w:firstLine="420"/>
+                    <w:jc w:val="left"/>
+                    <w:rPr>
+                      <w:rFonts w:ascii="Verdana" w:hAnsi="Verdana"/>
+                      <w:color w:val="444444"/>
+                      <w:sz w:val="22"/>
+                      <w:szCs w:val="36"/>
+                      <w:shd w:val="pct10" w:color="auto" w:fill="FFFFFF"/>
+                    </w:rPr>
+                  </w:pPr>
+                  <w:r>
+                    <w:rPr>
+                      <w:rFonts w:hint="eastAsia" w:ascii="Verdana" w:hAnsi="Verdana"/>
+                      <w:color w:val="444444"/>
+                      <w:sz w:val="22"/>
+                      <w:szCs w:val="36"/>
+                      <w:shd w:val="pct10" w:color="auto" w:fill="FFFFFF"/>
+                    </w:rPr>
+                    <w:t>createDocumentFragment()    //创建一个DOM片段</w:t>
+                  </w:r>
+                </w:p>
+                <w:p>
+                  <w:pPr>
+                    <w:spacing w:line="120" w:lineRule="auto"/>
+                    <w:ind w:left="420" w:firstLine="420"/>
+                    <w:jc w:val="left"/>
+                    <w:rPr>
+                      <w:rFonts w:ascii="Verdana" w:hAnsi="Verdana"/>
+                      <w:color w:val="444444"/>
+                      <w:sz w:val="22"/>
+                      <w:szCs w:val="36"/>
+                      <w:shd w:val="pct10" w:color="auto" w:fill="FFFFFF"/>
+                    </w:rPr>
+                  </w:pPr>
+                  <w:r>
+                    <w:rPr>
+                      <w:rFonts w:hint="eastAsia" w:ascii="Verdana" w:hAnsi="Verdana"/>
+                      <w:color w:val="444444"/>
+                      <w:sz w:val="22"/>
+                      <w:szCs w:val="36"/>
+                      <w:shd w:val="pct10" w:color="auto" w:fill="FFFFFF"/>
+                    </w:rPr>
+                    <w:t>createElement()   //创建一个具体的元素</w:t>
+                  </w:r>
+                </w:p>
+                <w:p>
+                  <w:pPr>
+                    <w:spacing w:line="120" w:lineRule="auto"/>
+                    <w:ind w:left="420" w:firstLine="420"/>
+                    <w:jc w:val="left"/>
+                    <w:rPr>
+                      <w:rFonts w:ascii="Verdana" w:hAnsi="Verdana"/>
+                      <w:color w:val="444444"/>
+                      <w:sz w:val="22"/>
+                      <w:szCs w:val="36"/>
+                      <w:shd w:val="pct10" w:color="auto" w:fill="FFFFFF"/>
+                    </w:rPr>
+                  </w:pPr>
+                  <w:r>
+                    <w:rPr>
+                      <w:rFonts w:hint="eastAsia" w:ascii="Verdana" w:hAnsi="Verdana"/>
+                      <w:color w:val="444444"/>
+                      <w:sz w:val="22"/>
+                      <w:szCs w:val="36"/>
+                      <w:shd w:val="pct10" w:color="auto" w:fill="FFFFFF"/>
+                    </w:rPr>
+                    <w:t>createTextNode()   //创建一个文本节点</w:t>
+                  </w:r>
+                </w:p>
+                <w:p>
+                  <w:pPr>
+                    <w:spacing w:line="120" w:lineRule="auto"/>
+                    <w:ind w:left="420" w:leftChars="200" w:firstLine="220" w:firstLineChars="100"/>
+                    <w:jc w:val="left"/>
+                    <w:rPr>
+                      <w:rFonts w:ascii="Verdana" w:hAnsi="Verdana"/>
+                      <w:color w:val="444444"/>
+                      <w:sz w:val="22"/>
+                      <w:szCs w:val="36"/>
+                      <w:shd w:val="pct10" w:color="auto" w:fill="FFFFFF"/>
+                    </w:rPr>
+                  </w:pPr>
+                  <w:r>
+                    <w:rPr>
+                      <w:rFonts w:hint="eastAsia" w:ascii="Verdana" w:hAnsi="Verdana"/>
+                      <w:color w:val="444444"/>
+                      <w:sz w:val="22"/>
+                      <w:szCs w:val="36"/>
+                      <w:shd w:val="pct10" w:color="auto" w:fill="FFFFFF"/>
+                    </w:rPr>
+                    <w:t>2）添加、移除、替换、插入</w:t>
+                  </w:r>
+                </w:p>
+                <w:p>
+                  <w:pPr>
+                    <w:spacing w:line="120" w:lineRule="auto"/>
+                    <w:ind w:left="420" w:firstLine="420"/>
+                    <w:jc w:val="left"/>
+                    <w:rPr>
+                      <w:rFonts w:ascii="Verdana" w:hAnsi="Verdana"/>
+                      <w:color w:val="444444"/>
+                      <w:sz w:val="22"/>
+                      <w:szCs w:val="36"/>
+                      <w:shd w:val="pct10" w:color="auto" w:fill="FFFFFF"/>
+                    </w:rPr>
+                  </w:pPr>
+                  <w:r>
+                    <w:rPr>
+                      <w:rFonts w:hint="eastAsia" w:ascii="Verdana" w:hAnsi="Verdana"/>
+                      <w:color w:val="444444"/>
+                      <w:sz w:val="22"/>
+                      <w:szCs w:val="36"/>
+                      <w:shd w:val="pct10" w:color="auto" w:fill="FFFFFF"/>
+                    </w:rPr>
+                    <w:t>appendChild()      //添加</w:t>
+                  </w:r>
+                </w:p>
+                <w:p>
+                  <w:pPr>
+                    <w:spacing w:line="120" w:lineRule="auto"/>
+                    <w:ind w:left="840"/>
+                    <w:jc w:val="left"/>
+                    <w:rPr>
+                      <w:rFonts w:ascii="Verdana" w:hAnsi="Verdana"/>
+                      <w:color w:val="444444"/>
+                      <w:sz w:val="22"/>
+                      <w:szCs w:val="36"/>
+                      <w:shd w:val="pct10" w:color="auto" w:fill="FFFFFF"/>
+                    </w:rPr>
+                  </w:pPr>
+                  <w:r>
+                    <w:rPr>
+                      <w:rFonts w:hint="eastAsia" w:ascii="Verdana" w:hAnsi="Verdana"/>
+                      <w:color w:val="444444"/>
+                      <w:sz w:val="22"/>
+                      <w:szCs w:val="36"/>
+                      <w:shd w:val="pct10" w:color="auto" w:fill="FFFFFF"/>
+                    </w:rPr>
+                    <w:t>removeChild()      //移除</w:t>
+                  </w:r>
+                </w:p>
+                <w:p>
+                  <w:pPr>
+                    <w:spacing w:line="120" w:lineRule="auto"/>
+                    <w:ind w:left="420" w:firstLine="420"/>
+                    <w:jc w:val="left"/>
+                    <w:rPr>
+                      <w:rFonts w:ascii="Verdana" w:hAnsi="Verdana"/>
+                      <w:color w:val="444444"/>
+                      <w:sz w:val="22"/>
+                      <w:szCs w:val="36"/>
+                      <w:shd w:val="pct10" w:color="auto" w:fill="FFFFFF"/>
+                    </w:rPr>
+                  </w:pPr>
+                  <w:r>
+                    <w:rPr>
+                      <w:rFonts w:hint="eastAsia" w:ascii="Verdana" w:hAnsi="Verdana"/>
+                      <w:color w:val="444444"/>
+                      <w:sz w:val="22"/>
+                      <w:szCs w:val="36"/>
+                      <w:shd w:val="pct10" w:color="auto" w:fill="FFFFFF"/>
+                    </w:rPr>
+                    <w:t>replaceChild()      //替换</w:t>
+                  </w:r>
+                </w:p>
+                <w:p>
+                  <w:pPr>
+                    <w:spacing w:line="120" w:lineRule="auto"/>
+                    <w:ind w:left="420" w:firstLine="420"/>
+                    <w:jc w:val="left"/>
+                    <w:rPr>
+                      <w:rFonts w:ascii="Verdana" w:hAnsi="Verdana"/>
+                      <w:color w:val="444444"/>
+                      <w:sz w:val="22"/>
+                      <w:szCs w:val="36"/>
+                      <w:shd w:val="pct10" w:color="auto" w:fill="FFFFFF"/>
+                    </w:rPr>
+                  </w:pPr>
+                  <w:r>
+                    <w:rPr>
+                      <w:rFonts w:hint="eastAsia" w:ascii="Verdana" w:hAnsi="Verdana"/>
+                      <w:color w:val="444444"/>
+                      <w:sz w:val="22"/>
+                      <w:szCs w:val="36"/>
+                      <w:shd w:val="pct10" w:color="auto" w:fill="FFFFFF"/>
+                    </w:rPr>
+                    <w:t>insertBefore()      //插入</w:t>
+                  </w:r>
+                </w:p>
+                <w:p>
+                  <w:pPr>
+                    <w:spacing w:line="120" w:lineRule="auto"/>
+                    <w:ind w:firstLine="528" w:firstLineChars="240"/>
+                    <w:jc w:val="left"/>
+                    <w:rPr>
+                      <w:rFonts w:ascii="Verdana" w:hAnsi="Verdana"/>
+                      <w:color w:val="444444"/>
+                      <w:sz w:val="22"/>
+                      <w:szCs w:val="36"/>
+                      <w:shd w:val="pct10" w:color="auto" w:fill="FFFFFF"/>
+                    </w:rPr>
+                  </w:pPr>
+                  <w:r>
+                    <w:rPr>
+                      <w:rFonts w:hint="eastAsia" w:ascii="Verdana" w:hAnsi="Verdana"/>
+                      <w:color w:val="444444"/>
+                      <w:sz w:val="22"/>
+                      <w:szCs w:val="36"/>
+                      <w:shd w:val="pct10" w:color="auto" w:fill="FFFFFF"/>
+                    </w:rPr>
+                    <w:t>3）查找</w:t>
+                  </w:r>
+                </w:p>
+                <w:p>
+                  <w:pPr>
+                    <w:spacing w:line="120" w:lineRule="auto"/>
+                    <w:ind w:left="420" w:firstLine="420"/>
+                    <w:jc w:val="left"/>
+                    <w:rPr>
+                      <w:rFonts w:ascii="Verdana" w:hAnsi="Verdana"/>
+                      <w:color w:val="444444"/>
+                      <w:sz w:val="22"/>
+                      <w:szCs w:val="36"/>
+                      <w:shd w:val="pct10" w:color="auto" w:fill="FFFFFF"/>
+                    </w:rPr>
+                  </w:pPr>
+                  <w:r>
+                    <w:rPr>
+                      <w:rFonts w:hint="eastAsia" w:ascii="Verdana" w:hAnsi="Verdana"/>
+                      <w:color w:val="444444"/>
+                      <w:sz w:val="22"/>
+                      <w:szCs w:val="36"/>
+                      <w:shd w:val="pct10" w:color="auto" w:fill="FFFFFF"/>
+                    </w:rPr>
+                    <w:t>getElementsByTagName()    //通过标签名称</w:t>
+                  </w:r>
+                </w:p>
+                <w:p>
+                  <w:pPr>
+                    <w:spacing w:line="120" w:lineRule="auto"/>
+                    <w:ind w:left="840"/>
+                    <w:jc w:val="left"/>
+                    <w:rPr>
+                      <w:rFonts w:ascii="Verdana" w:hAnsi="Verdana"/>
+                      <w:color w:val="444444"/>
+                      <w:sz w:val="22"/>
+                      <w:szCs w:val="36"/>
+                      <w:shd w:val="pct10" w:color="auto" w:fill="FFFFFF"/>
+                    </w:rPr>
+                  </w:pPr>
+                  <w:r>
+                    <w:rPr>
+                      <w:rFonts w:hint="eastAsia" w:ascii="Verdana" w:hAnsi="Verdana"/>
+                      <w:color w:val="444444"/>
+                      <w:sz w:val="22"/>
+                      <w:szCs w:val="36"/>
+                      <w:shd w:val="pct10" w:color="auto" w:fill="FFFFFF"/>
+                    </w:rPr>
+                    <w:t>getElementsByName()     //通过元素的Name属性的值</w:t>
+                  </w:r>
+                </w:p>
+                <w:p>
+                  <w:pPr>
+                    <w:spacing w:line="120" w:lineRule="auto"/>
+                    <w:ind w:left="840"/>
+                    <w:jc w:val="left"/>
+                  </w:pPr>
+                  <w:r>
+                    <w:rPr>
+                      <w:rFonts w:hint="eastAsia" w:ascii="Verdana" w:hAnsi="Verdana"/>
+                      <w:color w:val="444444"/>
+                      <w:sz w:val="22"/>
+                      <w:szCs w:val="36"/>
+                      <w:shd w:val="pct10" w:color="auto" w:fill="FFFFFF"/>
+                    </w:rPr>
+                    <w:t>getElementById()        //通过元素Id，唯一性</w:t>
+                  </w:r>
+                </w:p>
+              </w:txbxContent>
+            </v:textbox>
+            <w10:wrap type="topAndBottom"/>
+          </v:roundrect>
+        </w:pict>
+      </w:r>
+      <w:bookmarkStart w:id="6" w:name="OLE_LINK12"/>
+      <w:bookmarkStart w:id="7" w:name="OLE_LINK11"/>
+      <w:r>
+        <w:rPr>
+          <w:rFonts w:hint="eastAsia" w:ascii="微软雅黑" w:hAnsi="微软雅黑" w:eastAsia="微软雅黑"/>
+          <w:b/>
+          <w:color w:val="FF6600"/>
+          <w:sz w:val="22"/>
+          <w:szCs w:val="48"/>
+          <w:shd w:val="clear" w:color="auto" w:fill="FFFFFF"/>
+        </w:rPr>
+        <w:t>添加、移除、移动、复制、创建和查找节点的方法</w:t>
+      </w:r>
+      <w:bookmarkEnd w:id="6"/>
+      <w:bookmarkEnd w:id="7"/>
+    </w:p>
+    <w:p>
+      <w:pPr>
+        <w:rPr>
+          <w:rFonts w:ascii="Verdana" w:hAnsi="Verdana"/>
+          <w:b/>
+          <w:color w:val="585858" w:themeColor="text1" w:themeTint="A6"/>
+          <w:sz w:val="22"/>
+          <w:szCs w:val="48"/>
+          <w:shd w:val="clear" w:color="auto" w:fill="FFFFFF"/>
+        </w:rPr>
+      </w:pPr>
+      <w:r>
+        <w:rPr>
+          <w:rFonts w:hint="eastAsia" w:ascii="Verdana" w:hAnsi="Verdana"/>
+          <w:b/>
+          <w:color w:val="585858" w:themeColor="text1" w:themeTint="A6"/>
+          <w:sz w:val="22"/>
+          <w:szCs w:val="48"/>
+          <w:shd w:val="clear" w:color="auto" w:fill="FFFFFF"/>
+        </w:rPr>
+        <w:t>--------------------------------</w:t>
+      </w:r>
+    </w:p>
+    <w:p>
+      <w:pPr>
+        <w:rPr>
+          <w:rFonts w:ascii="Verdana" w:hAnsi="Verdana"/>
+          <w:b/>
+          <w:color w:val="585858" w:themeColor="text1" w:themeTint="A6"/>
+          <w:sz w:val="22"/>
+          <w:szCs w:val="48"/>
+          <w:shd w:val="clear" w:color="auto" w:fill="FFFFFF"/>
+        </w:rPr>
+      </w:pPr>
+      <w:r>
+        <w:rPr>
+          <w:rFonts w:hint="eastAsia" w:ascii="Verdana" w:hAnsi="Verdana"/>
+          <w:b/>
+          <w:color w:val="585858" w:themeColor="text1" w:themeTint="A6"/>
+          <w:sz w:val="22"/>
+          <w:szCs w:val="48"/>
+          <w:shd w:val="clear" w:color="auto" w:fill="FFFFFF"/>
+        </w:rPr>
+        <w:t>------------------------------------------------------------------------------</w:t>
+      </w:r>
+    </w:p>
+    <w:p>
+      <w:pPr>
         <w:rPr>
           <w:rFonts w:ascii="Verdana" w:hAnsi="Verdana"/>
           <w:b/>
@@ -724,15 +1869,37 @@
       </w:pPr>
       <w:r>
         <w:rPr>
+          <w:rFonts w:hint="eastAsia" w:ascii="微软雅黑" w:hAnsi="微软雅黑" w:eastAsia="微软雅黑"/>
+          <w:b/>
+          <w:color w:val="FF6600"/>
+          <w:sz w:val="22"/>
+          <w:szCs w:val="48"/>
+          <w:shd w:val="clear" w:color="auto" w:fill="FFFFFF"/>
+        </w:rPr>
+        <w:t>”==”和“===”的不同</w:t>
+      </w:r>
+    </w:p>
+    <w:p>
+      <w:pPr>
+        <w:rPr>
+          <w:rFonts w:ascii="Verdana" w:hAnsi="Verdana"/>
+          <w:b/>
+          <w:color w:val="585858" w:themeColor="text1" w:themeTint="A6"/>
+          <w:sz w:val="22"/>
+          <w:szCs w:val="48"/>
+          <w:shd w:val="clear" w:color="auto" w:fill="FFFFFF"/>
+        </w:rPr>
+      </w:pPr>
+      <w:r>
+        <w:rPr>
           <w:rFonts w:ascii="微软雅黑" w:hAnsi="微软雅黑" w:eastAsia="微软雅黑"/>
           <w:b/>
           <w:color w:val="FF6600"/>
           <w:sz w:val="22"/>
           <w:szCs w:val="48"/>
-          <w:shd w:val="clear" w:color="auto" w:fill="FFFFFF"/>
         </w:rPr>
         <w:pict>
-          <v:roundrect id="圆角矩形 22" o:spid="_x0000_s1031" o:spt="2" style="position:absolute;left:0pt;margin-left:-1.9pt;margin-top:26.45pt;height:94.55pt;width:412.5pt;mso-wrap-distance-bottom:0pt;mso-wrap-distance-top:0pt;z-index:251707392;mso-width-relative:margin;mso-height-relative:margin;" fillcolor="#D8D8D8 [2732]" filled="t" stroked="t" coordsize="21600,21600" arcsize="0" o:gfxdata="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">
+          <v:roundrect id="圆角矩形 35" o:spid="_x0000_s1040" o:spt="2" style="position:absolute;left:0pt;margin-left:-1.9pt;margin-top:18.9pt;height:36pt;width:412.5pt;mso-wrap-distance-bottom:0pt;mso-wrap-distance-top:0pt;z-index:251726848;mso-width-relative:margin;mso-height-relative:margin;" fillcolor="#D8D8D8 [2732]" filled="t" stroked="t" coordsize="21600,21600" arcsize="0" o:gfxdata="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">
             <v:path/>
             <v:fill on="t" focussize="0,0"/>
             <v:stroke color="#BFBFBF"/>
@@ -746,11 +1913,8 @@
                     <w:spacing w:line="120" w:lineRule="auto"/>
                     <w:jc w:val="left"/>
                     <w:rPr>
-                      <w:rFonts w:ascii="Verdana" w:hAnsi="Verdana"/>
-                      <w:color w:val="444444"/>
-                      <w:sz w:val="22"/>
-                      <w:szCs w:val="36"/>
-                      <w:shd w:val="pct10" w:color="auto" w:fill="FFFFFF"/>
+                      <w:rFonts w:ascii="Arial Unicode MS" w:hAnsi="Arial Unicode MS" w:eastAsia="Arial Unicode MS" w:cs="Arial Unicode MS"/>
+                      <w:sz w:val="28"/>
                     </w:rPr>
                   </w:pPr>
                   <w:r>
@@ -769,106 +1933,7 @@
                       <w:szCs w:val="36"/>
                       <w:shd w:val="pct10" w:color="auto" w:fill="FFFFFF"/>
                     </w:rPr>
-                    <w:t>v</w:t>
-                  </w:r>
-                  <w:r>
-                    <w:rPr>
-                      <w:rFonts w:ascii="Verdana" w:hAnsi="Verdana"/>
-                      <w:color w:val="444444"/>
-                      <w:sz w:val="22"/>
-                      <w:szCs w:val="36"/>
-                      <w:shd w:val="pct10" w:color="auto" w:fill="FFFFFF"/>
-                    </w:rPr>
-                    <w:t>ar ev = ev || window.event</w:t>
-                  </w:r>
-                </w:p>
-                <w:p>
-                  <w:pPr>
-                    <w:spacing w:line="120" w:lineRule="auto"/>
-                    <w:jc w:val="left"/>
-                    <w:rPr>
-                      <w:rFonts w:ascii="Verdana" w:hAnsi="Verdana"/>
-                      <w:color w:val="444444"/>
-                      <w:sz w:val="22"/>
-                      <w:szCs w:val="36"/>
-                      <w:shd w:val="pct10" w:color="auto" w:fill="FFFFFF"/>
-                    </w:rPr>
-                  </w:pPr>
-                  <w:r>
-                    <w:rPr>
-                      <w:rFonts w:ascii="Verdana" w:hAnsi="Verdana"/>
-                      <w:color w:val="444444"/>
-                      <w:sz w:val="22"/>
-                      <w:szCs w:val="36"/>
-                      <w:shd w:val="pct10" w:color="auto" w:fill="FFFFFF"/>
-                    </w:rPr>
-                    <w:t xml:space="preserve">document.body </w:t>
-                  </w:r>
-                  <w:r>
-                    <w:rPr>
-                      <w:rFonts w:hint="eastAsia" w:ascii="Verdana" w:hAnsi="Verdana"/>
-                      <w:color w:val="444444"/>
-                      <w:sz w:val="22"/>
-                      <w:szCs w:val="36"/>
-                      <w:shd w:val="pct10" w:color="auto" w:fill="FFFFFF"/>
-                    </w:rPr>
-                    <w:t xml:space="preserve"> ||  </w:t>
-                  </w:r>
-                  <w:r>
-                    <w:rPr>
-                      <w:rFonts w:ascii="Verdana" w:hAnsi="Verdana"/>
-                      <w:color w:val="444444"/>
-                      <w:sz w:val="22"/>
-                      <w:szCs w:val="36"/>
-                      <w:shd w:val="pct10" w:color="auto" w:fill="FFFFFF"/>
-                    </w:rPr>
-                    <w:t xml:space="preserve">document.documentElement </w:t>
-                  </w:r>
-                </w:p>
-                <w:p>
-                  <w:pPr>
-                    <w:spacing w:line="120" w:lineRule="auto"/>
-                    <w:jc w:val="left"/>
-                    <w:rPr>
-                      <w:rFonts w:ascii="Verdana" w:hAnsi="Verdana"/>
-                      <w:color w:val="444444"/>
-                      <w:sz w:val="22"/>
-                      <w:szCs w:val="36"/>
-                      <w:shd w:val="pct10" w:color="auto" w:fill="FFFFFF"/>
-                    </w:rPr>
-                  </w:pPr>
-                  <w:r>
-                    <w:rPr>
-                      <w:rFonts w:hint="eastAsia" w:ascii="Verdana" w:hAnsi="Verdana"/>
-                      <w:color w:val="444444"/>
-                      <w:sz w:val="22"/>
-                      <w:szCs w:val="36"/>
-                      <w:shd w:val="pct10" w:color="auto" w:fill="FFFFFF"/>
-                    </w:rPr>
-                    <w:t>xxx.currentStyle ||  window.getComputedStyle(xxx, null)</w:t>
-                  </w:r>
-                </w:p>
-                <w:p>
-                  <w:pPr>
-                    <w:spacing w:line="120" w:lineRule="auto"/>
-                    <w:jc w:val="left"/>
-                    <w:rPr>
-                      <w:rFonts w:ascii="Verdana" w:hAnsi="Verdana"/>
-                      <w:color w:val="444444"/>
-                      <w:sz w:val="22"/>
-                      <w:szCs w:val="36"/>
-                      <w:shd w:val="pct10" w:color="auto" w:fill="FFFFFF"/>
-                    </w:rPr>
-                  </w:pPr>
-                  <w:r>
-                    <w:rPr>
-                      <w:rFonts w:hint="eastAsia" w:ascii="Verdana" w:hAnsi="Verdana"/>
-                      <w:color w:val="444444"/>
-                      <w:sz w:val="22"/>
-                      <w:szCs w:val="36"/>
-                      <w:shd w:val="pct10" w:color="auto" w:fill="FFFFFF"/>
-                    </w:rPr>
-                    <w:t>event.cancelBubble = true;    event.stopPropagation();</w:t>
+                    <w:t>前者会自动转换类型  后者不会</w:t>
                   </w:r>
                 </w:p>
               </w:txbxContent>
@@ -879,42 +1944,56 @@
       </w:r>
       <w:r>
         <w:rPr>
-          <w:rFonts w:hint="eastAsia" w:ascii="微软雅黑" w:hAnsi="微软雅黑" w:eastAsia="微软雅黑"/>
+          <w:rFonts w:ascii="微软雅黑" w:hAnsi="微软雅黑" w:eastAsia="微软雅黑"/>
           <w:b/>
           <w:color w:val="FF6600"/>
           <w:sz w:val="22"/>
           <w:szCs w:val="48"/>
-          <w:shd w:val="clear" w:color="auto" w:fill="FFFFFF"/>
-        </w:rPr>
-        <w:t>Q.</w:t>
+        </w:rPr>
+        <w:pict>
+          <v:roundrect id="圆角矩形 24" o:spid="_x0000_s1041" o:spt="2" style="position:absolute;left:0pt;margin-left:-1.9pt;margin-top:98.1pt;height:58pt;width:412.5pt;mso-wrap-distance-bottom:0pt;mso-wrap-distance-top:0pt;z-index:251727872;mso-width-relative:margin;mso-height-relative:margin;" fillcolor="#D8D8D8 [2732]" filled="t" stroked="t" coordsize="21600,21600" arcsize="0" o:gfxdata="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">
+            <v:path/>
+            <v:fill on="t" focussize="0,0"/>
+            <v:stroke color="#BFBFBF"/>
+            <v:imagedata o:title=""/>
+            <o:lock v:ext="edit"/>
+            <v:shadow on="t" color="#000000" opacity="24903f" offset="0pt,0pt" origin="0f,32768f"/>
+            <v:textbox>
+              <w:txbxContent>
+                <w:p>
+                  <w:pPr>
+                    <w:spacing w:line="120" w:lineRule="auto"/>
+                    <w:jc w:val="left"/>
+                    <w:rPr>
+                      <w:rFonts w:ascii="Arial Unicode MS" w:hAnsi="Arial Unicode MS" w:eastAsia="Arial Unicode MS" w:cs="Arial Unicode MS"/>
+                      <w:sz w:val="28"/>
+                    </w:rPr>
+                  </w:pPr>
+                  <w:r>
+                    <w:rPr>
+                      <w:rFonts w:hint="eastAsia" w:ascii="微软雅黑" w:hAnsi="微软雅黑" w:eastAsia="微软雅黑" w:cs="Arial Unicode MS"/>
+                      <w:color w:val="0070C0"/>
+                      <w:sz w:val="22"/>
+                    </w:rPr>
+                    <w:t>答案：</w:t>
+                  </w:r>
+                  <w:r>
+                    <w:rPr>
+                      <w:rFonts w:hint="eastAsia" w:ascii="Verdana" w:hAnsi="Verdana"/>
+                      <w:color w:val="444444"/>
+                      <w:sz w:val="22"/>
+                      <w:szCs w:val="36"/>
+                      <w:shd w:val="pct10" w:color="auto" w:fill="FFFFFF"/>
+                    </w:rPr>
+                    <w:t>一段脚本只能读取来自于同一来源的窗口和文档的属性，这里的同一来源指的是主机名、协议和端口号的组合</w:t>
+                  </w:r>
+                </w:p>
+              </w:txbxContent>
+            </v:textbox>
+            <w10:wrap type="topAndBottom"/>
+          </v:roundrect>
+        </w:pict>
       </w:r>
-      <w:bookmarkStart w:id="0" w:name="OLE_LINK3"/>
-      <w:bookmarkStart w:id="1" w:name="OLE_LINK4"/>
-      <w:r>
-        <w:rPr>
-          <w:rFonts w:hint="eastAsia" w:ascii="微软雅黑" w:hAnsi="微软雅黑" w:eastAsia="微软雅黑"/>
-          <w:b/>
-          <w:color w:val="FF6600"/>
-          <w:sz w:val="22"/>
-          <w:szCs w:val="48"/>
-          <w:shd w:val="clear" w:color="auto" w:fill="FFFFFF"/>
-        </w:rPr>
-        <w:t>IE和标准下有哪些兼容性的写法</w:t>
-      </w:r>
-      <w:bookmarkEnd w:id="0"/>
-      <w:bookmarkEnd w:id="1"/>
-    </w:p>
-    <w:p>
-      <w:pPr>
-        <w:rPr>
-          <w:rFonts w:ascii="Verdana" w:hAnsi="Verdana"/>
-          <w:b/>
-          <w:color w:val="585858" w:themeColor="text1" w:themeTint="A6"/>
-          <w:sz w:val="22"/>
-          <w:szCs w:val="48"/>
-          <w:shd w:val="clear" w:color="auto" w:fill="FFFFFF"/>
-        </w:rPr>
-      </w:pPr>
       <w:r>
         <w:rPr>
           <w:rFonts w:hint="eastAsia" w:ascii="Verdana" w:hAnsi="Verdana"/>
@@ -947,224 +2026,22 @@
       </w:pPr>
       <w:r>
         <w:rPr>
-          <w:rFonts w:ascii="微软雅黑" w:hAnsi="微软雅黑" w:eastAsia="微软雅黑"/>
+          <w:rFonts w:hint="eastAsia" w:ascii="微软雅黑" w:hAnsi="微软雅黑" w:eastAsia="微软雅黑"/>
           <w:b/>
           <w:color w:val="FF6600"/>
           <w:sz w:val="22"/>
           <w:szCs w:val="48"/>
           <w:shd w:val="clear" w:color="auto" w:fill="FFFFFF"/>
         </w:rPr>
-        <w:pict>
-          <v:roundrect id="圆角矩形 23" o:spid="_x0000_s1032" o:spt="2" style="position:absolute;left:0pt;margin-left:-1.9pt;margin-top:36.85pt;height:110.1pt;width:412.5pt;mso-wrap-distance-bottom:0pt;mso-wrap-distance-top:0pt;z-index:251709440;mso-width-relative:margin;mso-height-relative:margin;" fillcolor="#D8D8D8 [2732]" filled="t" stroked="t" coordsize="21600,21600" arcsize="0" o:gfxdata="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">
-            <v:path/>
-            <v:fill on="t" focussize="0,0"/>
-            <v:stroke color="#BFBFBF"/>
-            <v:imagedata o:title=""/>
-            <o:lock v:ext="edit"/>
-            <v:shadow on="t" color="#000000" opacity="24903f" offset="0pt,0pt" origin="0f,32768f"/>
-            <v:textbox>
-              <w:txbxContent>
-                <w:p>
-                  <w:pPr>
-                    <w:spacing w:line="120" w:lineRule="auto"/>
-                    <w:jc w:val="left"/>
-                    <w:rPr>
-                      <w:rFonts w:ascii="Verdana" w:hAnsi="Verdana"/>
-                      <w:color w:val="444444"/>
-                      <w:sz w:val="22"/>
-                      <w:szCs w:val="36"/>
-                      <w:shd w:val="pct10" w:color="auto" w:fill="FFFFFF"/>
-                    </w:rPr>
-                  </w:pPr>
-                  <w:r>
-                    <w:rPr>
-                      <w:rFonts w:hint="eastAsia" w:ascii="微软雅黑" w:hAnsi="微软雅黑" w:eastAsia="微软雅黑" w:cs="Arial Unicode MS"/>
-                      <w:color w:val="0070C0"/>
-                      <w:sz w:val="22"/>
-                    </w:rPr>
-                    <w:t>答案：</w:t>
-                  </w:r>
-                  <w:r>
-                    <w:rPr>
-                      <w:rFonts w:hint="eastAsia" w:ascii="Verdana" w:hAnsi="Verdana"/>
-                      <w:color w:val="444444"/>
-                      <w:sz w:val="22"/>
-                      <w:szCs w:val="36"/>
-                      <w:shd w:val="pct10" w:color="auto" w:fill="FFFFFF"/>
-                    </w:rPr>
-                    <w:t xml:space="preserve">1. 一个在url后面 一个放在虚拟载体里面  </w:t>
-                  </w:r>
-                </w:p>
-                <w:p>
-                  <w:pPr>
-                    <w:spacing w:line="120" w:lineRule="auto"/>
-                    <w:ind w:firstLine="660" w:firstLineChars="300"/>
-                    <w:jc w:val="left"/>
-                    <w:rPr>
-                      <w:rFonts w:ascii="Verdana" w:hAnsi="Verdana"/>
-                      <w:color w:val="444444"/>
-                      <w:sz w:val="22"/>
-                      <w:szCs w:val="36"/>
-                      <w:shd w:val="pct10" w:color="auto" w:fill="FFFFFF"/>
-                    </w:rPr>
-                  </w:pPr>
-                  <w:r>
-                    <w:rPr>
-                      <w:rFonts w:hint="eastAsia" w:ascii="Verdana" w:hAnsi="Verdana"/>
-                      <w:color w:val="444444"/>
-                      <w:sz w:val="22"/>
-                      <w:szCs w:val="36"/>
-                      <w:shd w:val="pct10" w:color="auto" w:fill="FFFFFF"/>
-                    </w:rPr>
-                    <w:t>2. get有大小限制</w:t>
-                  </w:r>
-                </w:p>
-                <w:p>
-                  <w:pPr>
-                    <w:spacing w:line="120" w:lineRule="auto"/>
-                    <w:ind w:firstLine="660" w:firstLineChars="300"/>
-                    <w:jc w:val="left"/>
-                    <w:rPr>
-                      <w:rFonts w:ascii="Verdana" w:hAnsi="Verdana"/>
-                      <w:color w:val="444444"/>
-                      <w:sz w:val="22"/>
-                      <w:szCs w:val="36"/>
-                      <w:shd w:val="pct10" w:color="auto" w:fill="FFFFFF"/>
-                    </w:rPr>
-                  </w:pPr>
-                  <w:r>
-                    <w:rPr>
-                      <w:rFonts w:hint="eastAsia" w:ascii="Verdana" w:hAnsi="Verdana"/>
-                      <w:color w:val="444444"/>
-                      <w:sz w:val="22"/>
-                      <w:szCs w:val="36"/>
-                      <w:shd w:val="pct10" w:color="auto" w:fill="FFFFFF"/>
-                    </w:rPr>
-                    <w:t xml:space="preserve">3. 安全问题  </w:t>
-                  </w:r>
-                </w:p>
-                <w:p>
-                  <w:pPr>
-                    <w:spacing w:line="120" w:lineRule="auto"/>
-                    <w:ind w:firstLine="660" w:firstLineChars="300"/>
-                    <w:jc w:val="left"/>
-                    <w:rPr>
-                      <w:rFonts w:ascii="Verdana" w:hAnsi="Verdana"/>
-                      <w:color w:val="444444"/>
-                      <w:sz w:val="22"/>
-                      <w:szCs w:val="36"/>
-                      <w:shd w:val="pct10" w:color="auto" w:fill="FFFFFF"/>
-                    </w:rPr>
-                  </w:pPr>
-                  <w:r>
-                    <w:rPr>
-                      <w:rFonts w:hint="eastAsia" w:ascii="Verdana" w:hAnsi="Verdana"/>
-                      <w:color w:val="444444"/>
-                      <w:sz w:val="22"/>
-                      <w:szCs w:val="36"/>
-                      <w:shd w:val="pct10" w:color="auto" w:fill="FFFFFF"/>
-                    </w:rPr>
-                    <w:t>4. 字符集问题</w:t>
-                  </w:r>
-                </w:p>
-                <w:p>
-                  <w:pPr>
-                    <w:spacing w:line="120" w:lineRule="auto"/>
-                    <w:ind w:firstLine="660" w:firstLineChars="300"/>
-                    <w:jc w:val="left"/>
-                    <w:rPr>
-                      <w:rFonts w:ascii="Arial Unicode MS" w:hAnsi="Arial Unicode MS" w:eastAsia="Arial Unicode MS" w:cs="Arial Unicode MS"/>
-                      <w:sz w:val="28"/>
-                    </w:rPr>
-                  </w:pPr>
-                  <w:r>
-                    <w:rPr>
-                      <w:rFonts w:hint="eastAsia" w:ascii="Verdana" w:hAnsi="Verdana"/>
-                      <w:color w:val="444444"/>
-                      <w:sz w:val="22"/>
-                      <w:szCs w:val="36"/>
-                      <w:shd w:val="pct10" w:color="auto" w:fill="FFFFFF"/>
-                    </w:rPr>
-                    <w:t>5. 需求不同，请求数据和提交数据</w:t>
-                  </w:r>
-                </w:p>
-              </w:txbxContent>
-            </v:textbox>
-            <w10:wrap type="topAndBottom"/>
-          </v:roundrect>
-        </w:pict>
-      </w:r>
-      <w:r>
-        <w:rPr>
-          <w:rFonts w:hint="eastAsia" w:ascii="微软雅黑" w:hAnsi="微软雅黑" w:eastAsia="微软雅黑"/>
-          <w:b/>
-          <w:color w:val="FF6600"/>
-          <w:sz w:val="22"/>
-          <w:szCs w:val="48"/>
-          <w:shd w:val="clear" w:color="auto" w:fill="FFFFFF"/>
-        </w:rPr>
-        <w:t>Q.</w:t>
-      </w:r>
-      <w:bookmarkStart w:id="2" w:name="OLE_LINK5"/>
-      <w:bookmarkStart w:id="3" w:name="OLE_LINK6"/>
-      <w:r>
-        <w:rPr>
-          <w:rFonts w:hint="eastAsia" w:ascii="微软雅黑" w:hAnsi="微软雅黑" w:eastAsia="微软雅黑"/>
-          <w:b/>
-          <w:color w:val="FF6600"/>
-          <w:sz w:val="22"/>
-          <w:szCs w:val="48"/>
-          <w:shd w:val="clear" w:color="auto" w:fill="FFFFFF"/>
-        </w:rPr>
-        <w:t>ajax请求的时候get 和post方式的区别</w:t>
-      </w:r>
-      <w:bookmarkEnd w:id="2"/>
-      <w:bookmarkEnd w:id="3"/>
-    </w:p>
-    <w:p>
-      <w:pPr>
-        <w:rPr>
-          <w:rFonts w:ascii="微软雅黑" w:hAnsi="微软雅黑" w:eastAsia="微软雅黑"/>
-          <w:b/>
-          <w:color w:val="FF6600"/>
-          <w:sz w:val="22"/>
-          <w:szCs w:val="48"/>
-          <w:shd w:val="clear" w:color="auto" w:fill="FFFFFF"/>
-        </w:rPr>
-      </w:pPr>
-      <w:r>
-        <w:rPr>
-          <w:rFonts w:hint="eastAsia" w:ascii="Verdana" w:hAnsi="Verdana"/>
-          <w:b/>
-          <w:color w:val="585858" w:themeColor="text1" w:themeTint="A6"/>
-          <w:sz w:val="22"/>
-          <w:szCs w:val="48"/>
-          <w:shd w:val="clear" w:color="auto" w:fill="FFFFFF"/>
-        </w:rPr>
-        <w:t>-----------------------------------------------------------------------------</w:t>
-      </w:r>
-      <w:r>
-        <w:rPr>
-          <w:rFonts w:hint="eastAsia" w:ascii="Verdana" w:hAnsi="Verdana"/>
-          <w:b/>
-          <w:color w:val="585858" w:themeColor="text1" w:themeTint="A6"/>
-          <w:sz w:val="22"/>
-          <w:szCs w:val="48"/>
-          <w:shd w:val="clear" w:color="auto" w:fill="FFFFFF"/>
-          <w:lang w:val="en-US" w:eastAsia="zh-CN"/>
-        </w:rPr>
-        <w:t>-</w:t>
+        <w:t>javascript的同源策略</w:t>
       </w:r>
     </w:p>
     <w:p>
       <w:pPr>
-        <w:spacing w:line="360" w:lineRule="exact"/>
-        <w:rPr>
-          <w:rFonts w:ascii="微软雅黑" w:hAnsi="微软雅黑" w:eastAsia="微软雅黑"/>
-          <w:b/>
-          <w:bCs/>
-          <w:smallCaps/>
-          <w:color w:val="FF6600"/>
+        <w:rPr>
+          <w:rFonts w:ascii="Verdana" w:hAnsi="Verdana"/>
+          <w:b/>
+          <w:color w:val="585858" w:themeColor="text1" w:themeTint="A6"/>
           <w:sz w:val="22"/>
           <w:szCs w:val="48"/>
           <w:shd w:val="clear" w:color="auto" w:fill="FFFFFF"/>
@@ -1200,8 +2077,6 @@
           <w:shd w:val="clear" w:color="auto" w:fill="FFFFFF"/>
         </w:rPr>
       </w:pPr>
-      <w:bookmarkStart w:id="4" w:name="OLE_LINK10"/>
-      <w:bookmarkStart w:id="5" w:name="OLE_LINK9"/>
       <w:r>
         <w:rPr>
           <w:rFonts w:ascii="微软雅黑" w:hAnsi="微软雅黑" w:eastAsia="微软雅黑"/>
@@ -1212,433 +2087,609 @@
           <w:shd w:val="clear" w:color="auto" w:fill="FFFFFF"/>
         </w:rPr>
         <w:pict>
-          <v:roundrect id="圆角矩形 27" o:spid="_x0000_s1034" o:spt="2" style="position:absolute;left:0pt;margin-left:-1.9pt;margin-top:73.1pt;height:164.95pt;width:412.5pt;mso-wrap-distance-bottom:0pt;mso-wrap-distance-top:0pt;z-index:251715584;mso-width-relative:margin;mso-height-relative:margin;" fillcolor="#D8D8D8 [2732]" filled="t" stroked="t" coordsize="21600,21600" arcsize="0" o:gfxdata="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">
+          <v:roundrect id="圆角矩形 36" o:spid="_x0000_s1042" o:spt="2" style="position:absolute;left:0pt;margin-left:-1.9pt;margin-top:37.45pt;height:394.9pt;width:412.5pt;mso-wrap-distance-bottom:0pt;mso-wrap-distance-top:0pt;z-index:251729920;mso-width-relative:margin;mso-height-relative:margin;" fillcolor="#D8D8D8 [2732]" filled="t" stroked="t" coordsize="21600,21600" arcsize="0" o:gfxdata="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">
             <v:path/>
             <v:fill on="t" focussize="0,0"/>
             <v:stroke color="#BFBFBF"/>
             <v:imagedata o:title=""/>
             <o:lock v:ext="edit"/>
-            <v:shadow on="t" color="#000000" opacity="24903f" offset="0pt,0pt" origin="0f,32768f"/>
+            <v:shadow on="t" color="#000000" opacity="26214f" offset="0pt,0pt"/>
             <v:textbox>
               <w:txbxContent>
                 <w:p>
                   <w:pPr>
-                    <w:spacing w:line="240" w:lineRule="exact"/>
-                    <w:jc w:val="left"/>
-                    <w:rPr>
-                      <w:rFonts w:ascii="微软雅黑" w:hAnsi="微软雅黑" w:eastAsia="微软雅黑" w:cs="Arial Unicode MS"/>
-                      <w:color w:val="0070C0"/>
-                      <w:sz w:val="22"/>
+                    <w:spacing w:line="120" w:lineRule="auto"/>
+                    <w:jc w:val="left"/>
+                    <w:rPr>
+                      <w:rFonts w:ascii="Arial Unicode MS" w:hAnsi="Arial Unicode MS" w:eastAsia="Arial Unicode MS" w:cs="Arial Unicode MS"/>
+                      <w:sz w:val="18"/>
+                      <w:szCs w:val="18"/>
                     </w:rPr>
                   </w:pPr>
                   <w:r>
                     <w:rPr>
                       <w:rFonts w:hint="eastAsia" w:ascii="微软雅黑" w:hAnsi="微软雅黑" w:eastAsia="微软雅黑" w:cs="Arial Unicode MS"/>
                       <w:color w:val="0070C0"/>
-                      <w:sz w:val="22"/>
+                      <w:sz w:val="18"/>
+                      <w:szCs w:val="18"/>
                     </w:rPr>
                     <w:t>答案：</w:t>
                   </w:r>
-                </w:p>
-                <w:p>
-                  <w:pPr>
-                    <w:spacing w:line="240" w:lineRule="exact"/>
-                    <w:jc w:val="left"/>
+                  <w:r>
                     <w:rPr>
                       <w:rFonts w:ascii="Arial Unicode MS" w:hAnsi="Arial Unicode MS" w:eastAsia="Arial Unicode MS" w:cs="Arial Unicode MS"/>
-                      <w:sz w:val="24"/>
+                      <w:sz w:val="18"/>
                       <w:szCs w:val="18"/>
                     </w:rPr>
-                  </w:pPr>
-                  <w:r>
-                    <w:rPr>
-                      <w:rFonts w:ascii="Arial Unicode MS" w:hAnsi="Arial Unicode MS" w:eastAsia="Arial Unicode MS" w:cs="Arial Unicode MS"/>
-                      <w:color w:val="7030A0"/>
-                      <w:sz w:val="24"/>
+                    <w:t xml:space="preserve"> </w:t>
+                  </w:r>
+                </w:p>
+                <w:p>
+                  <w:pPr>
+                    <w:spacing w:line="120" w:lineRule="auto"/>
+                    <w:jc w:val="left"/>
+                    <w:rPr>
+                      <w:rFonts w:ascii="Verdana" w:hAnsi="Verdana"/>
+                      <w:color w:val="444444"/>
+                      <w:sz w:val="18"/>
                       <w:szCs w:val="18"/>
-                    </w:rPr>
-                    <w:t xml:space="preserve">function </w:t>
-                  </w:r>
-                  <w:r>
-                    <w:rPr>
-                      <w:rFonts w:ascii="Arial Unicode MS" w:hAnsi="Arial Unicode MS" w:eastAsia="Arial Unicode MS" w:cs="Arial Unicode MS"/>
-                      <w:sz w:val="24"/>
+                      <w:shd w:val="pct10" w:color="auto" w:fill="FFFFFF"/>
+                    </w:rPr>
+                  </w:pPr>
+                  <w:r>
+                    <w:rPr>
+                      <w:rFonts w:hint="eastAsia" w:ascii="Verdana" w:hAnsi="Verdana"/>
+                      <w:color w:val="444444"/>
+                      <w:sz w:val="18"/>
                       <w:szCs w:val="18"/>
-                    </w:rPr>
-                    <w:t>getStyle(obj,</w:t>
-                  </w:r>
-                  <w:r>
-                    <w:rPr>
-                      <w:rFonts w:hint="eastAsia" w:ascii="Arial Unicode MS" w:hAnsi="Arial Unicode MS" w:eastAsia="Arial Unicode MS" w:cs="Arial Unicode MS"/>
-                      <w:sz w:val="24"/>
+                      <w:shd w:val="pct10" w:color="auto" w:fill="FFFFFF"/>
+                    </w:rPr>
+                    <w:t>快速排序function oSort(arr)</w:t>
+                  </w:r>
+                  <w:r>
+                    <w:rPr>
+                      <w:rFonts w:ascii="Verdana" w:hAnsi="Verdana"/>
+                      <w:color w:val="444444"/>
+                      <w:sz w:val="18"/>
                       <w:szCs w:val="18"/>
+                      <w:shd w:val="pct10" w:color="auto" w:fill="FFFFFF"/>
+                    </w:rPr>
+                    <w:t>{</w:t>
+                  </w:r>
+                </w:p>
+                <w:p>
+                  <w:pPr>
+                    <w:spacing w:line="120" w:lineRule="auto"/>
+                    <w:jc w:val="left"/>
+                    <w:rPr>
+                      <w:rFonts w:ascii="Verdana" w:hAnsi="Verdana"/>
+                      <w:color w:val="444444"/>
+                      <w:sz w:val="18"/>
+                      <w:szCs w:val="18"/>
+                      <w:shd w:val="pct10" w:color="auto" w:fill="FFFFFF"/>
+                    </w:rPr>
+                  </w:pPr>
+                  <w:r>
+                    <w:rPr>
+                      <w:rFonts w:ascii="Verdana" w:hAnsi="Verdana"/>
+                      <w:color w:val="444444"/>
+                      <w:sz w:val="18"/>
+                      <w:szCs w:val="18"/>
+                      <w:shd w:val="pct10" w:color="auto" w:fill="FFFFFF"/>
+                    </w:rPr>
+                    <w:t xml:space="preserve"> if(arr.length&lt;=1){</w:t>
+                  </w:r>
+                </w:p>
+                <w:p>
+                  <w:pPr>
+                    <w:spacing w:line="120" w:lineRule="auto"/>
+                    <w:ind w:firstLine="420"/>
+                    <w:jc w:val="left"/>
+                    <w:rPr>
+                      <w:rFonts w:ascii="Verdana" w:hAnsi="Verdana"/>
+                      <w:color w:val="444444"/>
+                      <w:sz w:val="18"/>
+                      <w:szCs w:val="18"/>
+                      <w:shd w:val="pct10" w:color="auto" w:fill="FFFFFF"/>
+                    </w:rPr>
+                  </w:pPr>
+                  <w:r>
+                    <w:rPr>
+                      <w:rFonts w:ascii="Verdana" w:hAnsi="Verdana"/>
+                      <w:color w:val="444444"/>
+                      <w:sz w:val="18"/>
+                      <w:szCs w:val="18"/>
+                      <w:shd w:val="pct10" w:color="auto" w:fill="FFFFFF"/>
+                    </w:rPr>
+                    <w:t>return arr</w:t>
+                  </w:r>
+                  <w:r>
+                    <w:rPr>
+                      <w:rFonts w:hint="eastAsia" w:ascii="Verdana" w:hAnsi="Verdana"/>
+                      <w:color w:val="444444"/>
+                      <w:sz w:val="18"/>
+                      <w:szCs w:val="18"/>
+                      <w:shd w:val="pct10" w:color="auto" w:fill="FFFFFF"/>
+                    </w:rPr>
+                    <w:t xml:space="preserve">    </w:t>
+                  </w:r>
+                  <w:r>
+                    <w:rPr>
+                      <w:rFonts w:ascii="Verdana" w:hAnsi="Verdana"/>
+                      <w:color w:val="444444"/>
+                      <w:sz w:val="18"/>
+                      <w:szCs w:val="18"/>
+                      <w:shd w:val="pct10" w:color="auto" w:fill="FFFFFF"/>
+                    </w:rPr>
+                    <w:t>}</w:t>
+                  </w:r>
+                </w:p>
+                <w:p>
+                  <w:pPr>
+                    <w:spacing w:line="120" w:lineRule="auto"/>
+                    <w:ind w:firstLine="420"/>
+                    <w:jc w:val="left"/>
+                    <w:rPr>
+                      <w:rFonts w:ascii="Verdana" w:hAnsi="Verdana"/>
+                      <w:color w:val="444444"/>
+                      <w:sz w:val="18"/>
+                      <w:szCs w:val="18"/>
+                      <w:shd w:val="pct10" w:color="auto" w:fill="FFFFFF"/>
+                    </w:rPr>
+                  </w:pPr>
+                  <w:r>
+                    <w:rPr>
+                      <w:rFonts w:ascii="Verdana" w:hAnsi="Verdana"/>
+                      <w:color w:val="444444"/>
+                      <w:sz w:val="18"/>
+                      <w:szCs w:val="18"/>
+                      <w:shd w:val="pct10" w:color="auto" w:fill="FFFFFF"/>
+                    </w:rPr>
+                    <w:t>var left=[];</w:t>
+                  </w:r>
+                </w:p>
+                <w:p>
+                  <w:pPr>
+                    <w:spacing w:line="120" w:lineRule="auto"/>
+                    <w:ind w:firstLine="420"/>
+                    <w:jc w:val="left"/>
+                    <w:rPr>
+                      <w:rFonts w:ascii="Verdana" w:hAnsi="Verdana"/>
+                      <w:color w:val="444444"/>
+                      <w:sz w:val="18"/>
+                      <w:szCs w:val="18"/>
+                      <w:shd w:val="pct10" w:color="auto" w:fill="FFFFFF"/>
+                    </w:rPr>
+                  </w:pPr>
+                  <w:r>
+                    <w:rPr>
+                      <w:rFonts w:ascii="Verdana" w:hAnsi="Verdana"/>
+                      <w:color w:val="444444"/>
+                      <w:sz w:val="18"/>
+                      <w:szCs w:val="18"/>
+                      <w:shd w:val="pct10" w:color="auto" w:fill="FFFFFF"/>
+                    </w:rPr>
+                    <w:t>var right=[];</w:t>
+                  </w:r>
+                </w:p>
+                <w:p>
+                  <w:pPr>
+                    <w:spacing w:line="120" w:lineRule="auto"/>
+                    <w:ind w:left="210" w:leftChars="100" w:firstLine="180" w:firstLineChars="100"/>
+                    <w:jc w:val="left"/>
+                    <w:rPr>
+                      <w:rFonts w:ascii="Verdana" w:hAnsi="Verdana"/>
+                      <w:color w:val="444444"/>
+                      <w:sz w:val="18"/>
+                      <w:szCs w:val="18"/>
+                      <w:shd w:val="pct10" w:color="auto" w:fill="FFFFFF"/>
+                    </w:rPr>
+                  </w:pPr>
+                  <w:r>
+                    <w:rPr>
+                      <w:rFonts w:ascii="Verdana" w:hAnsi="Verdana"/>
+                      <w:color w:val="444444"/>
+                      <w:sz w:val="18"/>
+                      <w:szCs w:val="18"/>
+                      <w:shd w:val="pct10" w:color="auto" w:fill="FFFFFF"/>
+                    </w:rPr>
+                    <w:t>var oNum = Math.floor(arr.length/2);</w:t>
+                  </w:r>
+                </w:p>
+                <w:p>
+                  <w:pPr>
+                    <w:spacing w:line="120" w:lineRule="auto"/>
+                    <w:ind w:firstLine="389" w:firstLineChars="216"/>
+                    <w:jc w:val="left"/>
+                    <w:rPr>
+                      <w:rFonts w:ascii="Verdana" w:hAnsi="Verdana"/>
+                      <w:color w:val="444444"/>
+                      <w:sz w:val="18"/>
+                      <w:szCs w:val="18"/>
+                      <w:shd w:val="pct10" w:color="auto" w:fill="FFFFFF"/>
+                    </w:rPr>
+                  </w:pPr>
+                  <w:r>
+                    <w:rPr>
+                      <w:rFonts w:ascii="Verdana" w:hAnsi="Verdana"/>
+                      <w:color w:val="444444"/>
+                      <w:sz w:val="18"/>
+                      <w:szCs w:val="18"/>
+                      <w:shd w:val="pct10" w:color="auto" w:fill="FFFFFF"/>
+                    </w:rPr>
+                    <w:t>var oNumVode = arr.splice(oNum,1);</w:t>
+                  </w:r>
+                </w:p>
+                <w:p>
+                  <w:pPr>
+                    <w:spacing w:line="120" w:lineRule="auto"/>
+                    <w:ind w:firstLine="389"/>
+                    <w:jc w:val="left"/>
+                    <w:rPr>
+                      <w:rFonts w:ascii="Verdana" w:hAnsi="Verdana"/>
+                      <w:color w:val="444444"/>
+                      <w:sz w:val="18"/>
+                      <w:szCs w:val="18"/>
+                      <w:shd w:val="pct10" w:color="auto" w:fill="FFFFFF"/>
+                    </w:rPr>
+                  </w:pPr>
+                  <w:r>
+                    <w:rPr>
+                      <w:rFonts w:ascii="Verdana" w:hAnsi="Verdana"/>
+                      <w:color w:val="444444"/>
+                      <w:sz w:val="18"/>
+                      <w:szCs w:val="18"/>
+                      <w:shd w:val="pct10" w:color="auto" w:fill="FFFFFF"/>
+                    </w:rPr>
+                    <w:t>for(var i=0;i&lt;arr.length;i++) {</w:t>
+                  </w:r>
+                </w:p>
+                <w:p>
+                  <w:pPr>
+                    <w:spacing w:line="120" w:lineRule="auto"/>
+                    <w:ind w:left="420" w:firstLine="420"/>
+                    <w:jc w:val="left"/>
+                    <w:rPr>
+                      <w:rFonts w:ascii="Verdana" w:hAnsi="Verdana"/>
+                      <w:color w:val="444444"/>
+                      <w:sz w:val="18"/>
+                      <w:szCs w:val="18"/>
+                      <w:shd w:val="pct10" w:color="auto" w:fill="FFFFFF"/>
+                    </w:rPr>
+                  </w:pPr>
+                  <w:r>
+                    <w:rPr>
+                      <w:rFonts w:ascii="Verdana" w:hAnsi="Verdana"/>
+                      <w:color w:val="444444"/>
+                      <w:sz w:val="18"/>
+                      <w:szCs w:val="18"/>
+                      <w:shd w:val="pct10" w:color="auto" w:fill="FFFFFF"/>
+                    </w:rPr>
+                    <w:t>if(arr[i]&lt;oNumVode) {</w:t>
+                  </w:r>
+                </w:p>
+                <w:p>
+                  <w:pPr>
+                    <w:spacing w:line="120" w:lineRule="auto"/>
+                    <w:ind w:left="840" w:firstLine="420"/>
+                    <w:jc w:val="left"/>
+                    <w:rPr>
+                      <w:rFonts w:ascii="Verdana" w:hAnsi="Verdana"/>
+                      <w:color w:val="444444"/>
+                      <w:sz w:val="18"/>
+                      <w:szCs w:val="18"/>
+                      <w:shd w:val="pct10" w:color="auto" w:fill="FFFFFF"/>
+                    </w:rPr>
+                  </w:pPr>
+                  <w:r>
+                    <w:rPr>
+                      <w:rFonts w:ascii="Verdana" w:hAnsi="Verdana"/>
+                      <w:color w:val="444444"/>
+                      <w:sz w:val="18"/>
+                      <w:szCs w:val="18"/>
+                      <w:shd w:val="pct10" w:color="auto" w:fill="FFFFFF"/>
+                    </w:rPr>
+                    <w:t>left.push(arr[i]) }</w:t>
+                  </w:r>
+                </w:p>
+                <w:p>
+                  <w:pPr>
+                    <w:spacing w:line="120" w:lineRule="auto"/>
+                    <w:ind w:left="420" w:firstLine="420"/>
+                    <w:jc w:val="left"/>
+                    <w:rPr>
+                      <w:rFonts w:ascii="Verdana" w:hAnsi="Verdana"/>
+                      <w:color w:val="444444"/>
+                      <w:sz w:val="18"/>
+                      <w:szCs w:val="18"/>
+                      <w:shd w:val="pct10" w:color="auto" w:fill="FFFFFF"/>
+                    </w:rPr>
+                  </w:pPr>
+                  <w:r>
+                    <w:rPr>
+                      <w:rFonts w:ascii="Verdana" w:hAnsi="Verdana"/>
+                      <w:color w:val="444444"/>
+                      <w:sz w:val="18"/>
+                      <w:szCs w:val="18"/>
+                      <w:shd w:val="pct10" w:color="auto" w:fill="FFFFFF"/>
+                    </w:rPr>
+                    <w:t>else { right.push(arr[i]) }</w:t>
+                  </w:r>
+                  <w:r>
+                    <w:rPr>
+                      <w:rFonts w:hint="eastAsia" w:ascii="Verdana" w:hAnsi="Verdana"/>
+                      <w:color w:val="444444"/>
+                      <w:sz w:val="18"/>
+                      <w:szCs w:val="18"/>
+                      <w:shd w:val="pct10" w:color="auto" w:fill="FFFFFF"/>
+                    </w:rPr>
+                    <w:t xml:space="preserve">      }</w:t>
+                  </w:r>
+                </w:p>
+                <w:p>
+                  <w:pPr>
+                    <w:spacing w:line="120" w:lineRule="auto"/>
+                    <w:ind w:firstLine="360" w:firstLineChars="200"/>
+                    <w:jc w:val="left"/>
+                    <w:rPr>
+                      <w:rFonts w:ascii="Verdana" w:hAnsi="Verdana"/>
+                      <w:color w:val="444444"/>
+                      <w:sz w:val="18"/>
+                      <w:szCs w:val="18"/>
+                      <w:shd w:val="pct10" w:color="auto" w:fill="FFFFFF"/>
+                    </w:rPr>
+                  </w:pPr>
+                  <w:r>
+                    <w:rPr>
+                      <w:rFonts w:ascii="Verdana" w:hAnsi="Verdana"/>
+                      <w:color w:val="444444"/>
+                      <w:sz w:val="18"/>
+                      <w:szCs w:val="18"/>
+                      <w:shd w:val="pct10" w:color="auto" w:fill="FFFFFF"/>
+                    </w:rPr>
+                    <w:t>return oSort(left).concat([oNumVode],oSort(right))}</w:t>
+                  </w:r>
+                </w:p>
+                <w:p>
+                  <w:pPr>
+                    <w:spacing w:line="120" w:lineRule="auto"/>
+                    <w:jc w:val="left"/>
+                    <w:rPr>
+                      <w:rFonts w:ascii="Verdana" w:hAnsi="Verdana"/>
+                      <w:color w:val="444444"/>
+                      <w:sz w:val="18"/>
+                      <w:szCs w:val="18"/>
+                      <w:shd w:val="pct10" w:color="auto" w:fill="FFFFFF"/>
+                    </w:rPr>
+                  </w:pPr>
+                  <w:r>
+                    <w:rPr>
+                      <w:rFonts w:hint="eastAsia" w:ascii="Verdana" w:hAnsi="Verdana"/>
+                      <w:color w:val="444444"/>
+                      <w:sz w:val="18"/>
+                      <w:szCs w:val="18"/>
+                      <w:shd w:val="pct10" w:color="auto" w:fill="FFFFFF"/>
+                    </w:rPr>
+                    <w:t>冒泡排序 var array = [5, 4, 3, 2, 1];</w:t>
+                  </w:r>
+                  <w:r>
+                    <w:rPr>
+                      <w:rFonts w:ascii="Verdana" w:hAnsi="Verdana"/>
+                      <w:color w:val="444444"/>
+                      <w:sz w:val="18"/>
+                      <w:szCs w:val="18"/>
+                      <w:shd w:val="pct10" w:color="auto" w:fill="FFFFFF"/>
                     </w:rPr>
                     <w:t xml:space="preserve"> </w:t>
                   </w:r>
-                  <w:r>
-                    <w:rPr>
-                      <w:rFonts w:ascii="Arial Unicode MS" w:hAnsi="Arial Unicode MS" w:eastAsia="Arial Unicode MS" w:cs="Arial Unicode MS"/>
-                      <w:sz w:val="24"/>
+                </w:p>
+                <w:p>
+                  <w:pPr>
+                    <w:spacing w:line="120" w:lineRule="auto"/>
+                    <w:jc w:val="left"/>
+                    <w:rPr>
+                      <w:rFonts w:ascii="Verdana" w:hAnsi="Verdana"/>
+                      <w:color w:val="444444"/>
+                      <w:sz w:val="18"/>
                       <w:szCs w:val="18"/>
-                    </w:rPr>
-                    <w:t>attr,</w:t>
-                  </w:r>
-                  <w:r>
-                    <w:rPr>
-                      <w:rFonts w:hint="eastAsia" w:ascii="Arial Unicode MS" w:hAnsi="Arial Unicode MS" w:eastAsia="Arial Unicode MS" w:cs="Arial Unicode MS"/>
-                      <w:sz w:val="24"/>
+                      <w:shd w:val="pct10" w:color="auto" w:fill="FFFFFF"/>
+                    </w:rPr>
+                  </w:pPr>
+                  <w:r>
+                    <w:rPr>
+                      <w:rFonts w:ascii="Verdana" w:hAnsi="Verdana"/>
+                      <w:color w:val="444444"/>
+                      <w:sz w:val="18"/>
                       <w:szCs w:val="18"/>
+                      <w:shd w:val="pct10" w:color="auto" w:fill="FFFFFF"/>
+                    </w:rPr>
+                    <w:t>var temp = 0;</w:t>
+                  </w:r>
+                </w:p>
+                <w:p>
+                  <w:pPr>
+                    <w:spacing w:line="120" w:lineRule="auto"/>
+                    <w:jc w:val="left"/>
+                    <w:rPr>
+                      <w:rFonts w:ascii="Verdana" w:hAnsi="Verdana"/>
+                      <w:color w:val="444444"/>
+                      <w:sz w:val="18"/>
+                      <w:szCs w:val="18"/>
+                      <w:shd w:val="pct10" w:color="auto" w:fill="FFFFFF"/>
+                    </w:rPr>
+                  </w:pPr>
+                  <w:r>
+                    <w:rPr>
+                      <w:rFonts w:ascii="Verdana" w:hAnsi="Verdana"/>
+                      <w:color w:val="444444"/>
+                      <w:sz w:val="18"/>
+                      <w:szCs w:val="18"/>
+                      <w:shd w:val="pct10" w:color="auto" w:fill="FFFFFF"/>
+                    </w:rPr>
+                    <w:t>for (var i = 0; i &lt; array.length; i++){</w:t>
+                  </w:r>
+                </w:p>
+                <w:p>
+                  <w:pPr>
+                    <w:spacing w:line="120" w:lineRule="auto"/>
+                    <w:jc w:val="left"/>
+                    <w:rPr>
+                      <w:rFonts w:ascii="Verdana" w:hAnsi="Verdana"/>
+                      <w:color w:val="444444"/>
+                      <w:sz w:val="18"/>
+                      <w:szCs w:val="18"/>
+                      <w:shd w:val="pct10" w:color="auto" w:fill="FFFFFF"/>
+                    </w:rPr>
+                  </w:pPr>
+                  <w:r>
+                    <w:rPr>
+                      <w:rFonts w:ascii="Verdana" w:hAnsi="Verdana"/>
+                      <w:color w:val="444444"/>
+                      <w:sz w:val="18"/>
+                      <w:szCs w:val="18"/>
+                      <w:shd w:val="pct10" w:color="auto" w:fill="FFFFFF"/>
+                    </w:rPr>
+                    <w:t>for (var j = 0; j &lt; array.length - i; j++){</w:t>
+                  </w:r>
+                </w:p>
+                <w:p>
+                  <w:pPr>
+                    <w:spacing w:line="120" w:lineRule="auto"/>
+                    <w:jc w:val="left"/>
+                    <w:rPr>
+                      <w:rFonts w:ascii="Verdana" w:hAnsi="Verdana"/>
+                      <w:color w:val="444444"/>
+                      <w:sz w:val="18"/>
+                      <w:szCs w:val="18"/>
+                      <w:shd w:val="pct10" w:color="auto" w:fill="FFFFFF"/>
+                    </w:rPr>
+                  </w:pPr>
+                  <w:r>
+                    <w:rPr>
+                      <w:rFonts w:hint="eastAsia" w:ascii="Verdana" w:hAnsi="Verdana"/>
+                      <w:color w:val="444444"/>
+                      <w:sz w:val="18"/>
+                      <w:szCs w:val="18"/>
+                      <w:shd w:val="pct10" w:color="auto" w:fill="FFFFFF"/>
                     </w:rPr>
                     <w:t xml:space="preserve"> </w:t>
                   </w:r>
                   <w:r>
                     <w:rPr>
-                      <w:rFonts w:ascii="Arial Unicode MS" w:hAnsi="Arial Unicode MS" w:eastAsia="Arial Unicode MS" w:cs="Arial Unicode MS"/>
-                      <w:sz w:val="24"/>
+                      <w:rFonts w:ascii="Verdana" w:hAnsi="Verdana"/>
+                      <w:color w:val="444444"/>
+                      <w:sz w:val="18"/>
                       <w:szCs w:val="18"/>
-                    </w:rPr>
-                    <w:t>value) {</w:t>
-                  </w:r>
-                </w:p>
-                <w:p>
-                  <w:pPr>
-                    <w:spacing w:line="240" w:lineRule="exact"/>
-                    <w:ind w:firstLine="420"/>
-                    <w:jc w:val="left"/>
-                    <w:rPr>
-                      <w:rFonts w:ascii="Arial Unicode MS" w:hAnsi="Arial Unicode MS" w:eastAsia="Arial Unicode MS" w:cs="Arial Unicode MS"/>
-                      <w:sz w:val="24"/>
+                      <w:shd w:val="pct10" w:color="auto" w:fill="FFFFFF"/>
+                    </w:rPr>
+                    <w:t>if (array[j] &gt; array[j + 1]){</w:t>
+                  </w:r>
+                </w:p>
+                <w:p>
+                  <w:pPr>
+                    <w:spacing w:line="120" w:lineRule="auto"/>
+                    <w:jc w:val="left"/>
+                    <w:rPr>
+                      <w:rFonts w:ascii="Verdana" w:hAnsi="Verdana"/>
+                      <w:color w:val="444444"/>
+                      <w:sz w:val="18"/>
                       <w:szCs w:val="18"/>
-                    </w:rPr>
-                  </w:pPr>
-                  <w:r>
-                    <w:rPr>
-                      <w:rFonts w:ascii="Arial Unicode MS" w:hAnsi="Arial Unicode MS" w:eastAsia="Arial Unicode MS" w:cs="Arial Unicode MS"/>
-                      <w:color w:val="7030A0"/>
-                      <w:sz w:val="24"/>
+                      <w:shd w:val="pct10" w:color="auto" w:fill="FFFFFF"/>
+                    </w:rPr>
+                  </w:pPr>
+                  <w:r>
+                    <w:rPr>
+                      <w:rFonts w:ascii="Verdana" w:hAnsi="Verdana"/>
+                      <w:color w:val="444444"/>
+                      <w:sz w:val="18"/>
                       <w:szCs w:val="18"/>
-                    </w:rPr>
-                    <w:t>if</w:t>
-                  </w:r>
-                  <w:r>
-                    <w:rPr>
-                      <w:rFonts w:ascii="Arial Unicode MS" w:hAnsi="Arial Unicode MS" w:eastAsia="Arial Unicode MS" w:cs="Arial Unicode MS"/>
-                      <w:sz w:val="24"/>
+                      <w:shd w:val="pct10" w:color="auto" w:fill="FFFFFF"/>
+                    </w:rPr>
+                    <w:t xml:space="preserve">temp = array[j + 1]; </w:t>
+                  </w:r>
+                </w:p>
+                <w:p>
+                  <w:pPr>
+                    <w:spacing w:line="120" w:lineRule="auto"/>
+                    <w:jc w:val="left"/>
+                    <w:rPr>
+                      <w:rFonts w:ascii="Verdana" w:hAnsi="Verdana"/>
+                      <w:color w:val="444444"/>
+                      <w:sz w:val="18"/>
                       <w:szCs w:val="18"/>
-                    </w:rPr>
-                    <w:t>(!value) {</w:t>
-                  </w:r>
-                  <w:r>
-                    <w:rPr>
-                      <w:rFonts w:hint="eastAsia" w:ascii="Arial Unicode MS" w:hAnsi="Arial Unicode MS" w:eastAsia="Arial Unicode MS" w:cs="Arial Unicode MS"/>
-                      <w:sz w:val="24"/>
+                      <w:shd w:val="pct10" w:color="auto" w:fill="FFFFFF"/>
+                    </w:rPr>
+                  </w:pPr>
+                  <w:r>
+                    <w:rPr>
+                      <w:rFonts w:ascii="Verdana" w:hAnsi="Verdana"/>
+                      <w:color w:val="444444"/>
+                      <w:sz w:val="18"/>
                       <w:szCs w:val="18"/>
-                    </w:rPr>
-                    <w:t xml:space="preserve">  </w:t>
-                  </w:r>
-                  <w:r>
-                    <w:rPr>
-                      <w:rFonts w:ascii="Arial Unicode MS" w:hAnsi="Arial Unicode MS" w:eastAsia="Arial Unicode MS" w:cs="Arial Unicode MS"/>
-                      <w:sz w:val="24"/>
+                      <w:shd w:val="pct10" w:color="auto" w:fill="FFFFFF"/>
+                    </w:rPr>
+                    <w:t>array[j + 1] = array[j];</w:t>
+                  </w:r>
+                </w:p>
+                <w:p>
+                  <w:pPr>
+                    <w:spacing w:line="120" w:lineRule="auto"/>
+                    <w:jc w:val="left"/>
+                    <w:rPr>
+                      <w:rFonts w:ascii="Verdana" w:hAnsi="Verdana"/>
+                      <w:color w:val="444444"/>
+                      <w:sz w:val="18"/>
                       <w:szCs w:val="18"/>
+                      <w:shd w:val="pct10" w:color="auto" w:fill="FFFFFF"/>
+                    </w:rPr>
+                  </w:pPr>
+                  <w:r>
+                    <w:rPr>
+                      <w:rFonts w:ascii="Verdana" w:hAnsi="Verdana"/>
+                      <w:color w:val="444444"/>
+                      <w:sz w:val="18"/>
+                      <w:szCs w:val="18"/>
+                      <w:shd w:val="pct10" w:color="auto" w:fill="FFFFFF"/>
+                    </w:rPr>
+                    <w:t>array[j] = temp; }</w:t>
+                  </w:r>
+                  <w:r>
+                    <w:rPr>
+                      <w:rFonts w:hint="eastAsia" w:ascii="Verdana" w:hAnsi="Verdana"/>
+                      <w:color w:val="444444"/>
+                      <w:sz w:val="18"/>
+                      <w:szCs w:val="18"/>
+                      <w:shd w:val="pct10" w:color="auto" w:fill="FFFFFF"/>
                     </w:rPr>
                     <w:t xml:space="preserve"> </w:t>
                   </w:r>
-                </w:p>
-                <w:p>
-                  <w:pPr>
-                    <w:spacing w:line="240" w:lineRule="exact"/>
-                    <w:ind w:left="420" w:firstLine="420"/>
-                    <w:jc w:val="left"/>
-                    <w:rPr>
-                      <w:rFonts w:ascii="Arial Unicode MS" w:hAnsi="Arial Unicode MS" w:eastAsia="Arial Unicode MS" w:cs="Arial Unicode MS"/>
-                      <w:sz w:val="24"/>
+                  <w:r>
+                    <w:rPr>
+                      <w:rFonts w:ascii="Verdana" w:hAnsi="Verdana"/>
+                      <w:color w:val="444444"/>
+                      <w:sz w:val="18"/>
                       <w:szCs w:val="18"/>
-                    </w:rPr>
-                  </w:pPr>
-                  <w:r>
-                    <w:rPr>
-                      <w:rFonts w:ascii="Arial Unicode MS" w:hAnsi="Arial Unicode MS" w:eastAsia="Arial Unicode MS" w:cs="Arial Unicode MS"/>
-                      <w:color w:val="7030A0"/>
-                      <w:sz w:val="24"/>
+                      <w:shd w:val="pct10" w:color="auto" w:fill="FFFFFF"/>
+                    </w:rPr>
+                    <w:t>}</w:t>
+                  </w:r>
+                  <w:r>
+                    <w:rPr>
+                      <w:rFonts w:hint="eastAsia" w:ascii="Verdana" w:hAnsi="Verdana"/>
+                      <w:color w:val="444444"/>
+                      <w:sz w:val="18"/>
                       <w:szCs w:val="18"/>
-                    </w:rPr>
-                    <w:t>if</w:t>
-                  </w:r>
-                  <w:r>
-                    <w:rPr>
-                      <w:rFonts w:ascii="Arial Unicode MS" w:hAnsi="Arial Unicode MS" w:eastAsia="Arial Unicode MS" w:cs="Arial Unicode MS"/>
-                      <w:sz w:val="24"/>
+                      <w:shd w:val="pct10" w:color="auto" w:fill="FFFFFF"/>
+                    </w:rPr>
+                    <w:t xml:space="preserve"> </w:t>
+                  </w:r>
+                  <w:r>
+                    <w:rPr>
+                      <w:rFonts w:ascii="Verdana" w:hAnsi="Verdana"/>
+                      <w:color w:val="444444"/>
+                      <w:sz w:val="18"/>
                       <w:szCs w:val="18"/>
-                    </w:rPr>
-                    <w:t>(obj.currentStyle) {</w:t>
-                  </w:r>
-                </w:p>
-                <w:p>
-                  <w:pPr>
-                    <w:spacing w:line="240" w:lineRule="exact"/>
-                    <w:ind w:left="840" w:firstLine="420"/>
-                    <w:jc w:val="left"/>
-                    <w:rPr>
-                      <w:rFonts w:ascii="Arial Unicode MS" w:hAnsi="Arial Unicode MS" w:eastAsia="Arial Unicode MS" w:cs="Arial Unicode MS"/>
-                      <w:sz w:val="24"/>
-                      <w:szCs w:val="18"/>
-                    </w:rPr>
-                  </w:pPr>
-                  <w:r>
-                    <w:rPr>
-                      <w:rFonts w:ascii="Arial Unicode MS" w:hAnsi="Arial Unicode MS" w:eastAsia="Arial Unicode MS" w:cs="Arial Unicode MS"/>
-                      <w:color w:val="7030A0"/>
-                      <w:sz w:val="24"/>
-                      <w:szCs w:val="18"/>
-                    </w:rPr>
-                    <w:t xml:space="preserve">return </w:t>
-                  </w:r>
-                  <w:r>
-                    <w:rPr>
-                      <w:rFonts w:ascii="Arial Unicode MS" w:hAnsi="Arial Unicode MS" w:eastAsia="Arial Unicode MS" w:cs="Arial Unicode MS"/>
-                      <w:sz w:val="24"/>
-                      <w:szCs w:val="18"/>
-                    </w:rPr>
-                    <w:t>obj.currentStyle(attr)</w:t>
-                  </w:r>
-                  <w:r>
-                    <w:rPr>
-                      <w:rFonts w:hint="eastAsia" w:ascii="Arial Unicode MS" w:hAnsi="Arial Unicode MS" w:eastAsia="Arial Unicode MS" w:cs="Arial Unicode MS"/>
-                      <w:sz w:val="24"/>
-                      <w:szCs w:val="18"/>
-                    </w:rPr>
-                    <w:t>;</w:t>
-                  </w:r>
-                </w:p>
-                <w:p>
-                  <w:pPr>
-                    <w:spacing w:line="240" w:lineRule="exact"/>
-                    <w:ind w:left="420" w:firstLine="420"/>
-                    <w:jc w:val="left"/>
-                    <w:rPr>
-                      <w:rFonts w:ascii="Arial Unicode MS" w:hAnsi="Arial Unicode MS" w:eastAsia="Arial Unicode MS" w:cs="Arial Unicode MS"/>
-                      <w:sz w:val="24"/>
-                      <w:szCs w:val="18"/>
-                    </w:rPr>
-                  </w:pPr>
-                  <w:r>
-                    <w:rPr>
-                      <w:rFonts w:hint="eastAsia" w:ascii="Arial Unicode MS" w:hAnsi="Arial Unicode MS" w:eastAsia="Arial Unicode MS" w:cs="Arial Unicode MS"/>
-                      <w:sz w:val="24"/>
-                      <w:szCs w:val="18"/>
-                    </w:rPr>
-                    <w:t>}</w:t>
-                  </w:r>
-                  <w:r>
-                    <w:rPr>
-                      <w:rFonts w:ascii="Arial Unicode MS" w:hAnsi="Arial Unicode MS" w:eastAsia="Arial Unicode MS" w:cs="Arial Unicode MS"/>
-                      <w:sz w:val="24"/>
-                      <w:szCs w:val="18"/>
-                    </w:rPr>
-                    <w:t xml:space="preserve"> </w:t>
-                  </w:r>
-                  <w:r>
-                    <w:rPr>
-                      <w:rFonts w:ascii="Arial Unicode MS" w:hAnsi="Arial Unicode MS" w:eastAsia="Arial Unicode MS" w:cs="Arial Unicode MS"/>
-                      <w:color w:val="7030A0"/>
-                      <w:sz w:val="24"/>
-                      <w:szCs w:val="18"/>
-                    </w:rPr>
-                    <w:t>else</w:t>
-                  </w:r>
-                  <w:r>
-                    <w:rPr>
-                      <w:rFonts w:hint="eastAsia" w:ascii="Arial Unicode MS" w:hAnsi="Arial Unicode MS" w:eastAsia="Arial Unicode MS" w:cs="Arial Unicode MS"/>
-                      <w:color w:val="7030A0"/>
-                      <w:sz w:val="24"/>
-                      <w:szCs w:val="18"/>
-                    </w:rPr>
-                    <w:t xml:space="preserve"> </w:t>
-                  </w:r>
-                  <w:r>
-                    <w:rPr>
-                      <w:rFonts w:ascii="Arial Unicode MS" w:hAnsi="Arial Unicode MS" w:eastAsia="Arial Unicode MS" w:cs="Arial Unicode MS"/>
-                      <w:sz w:val="24"/>
-                      <w:szCs w:val="18"/>
-                    </w:rPr>
-                    <w:t>{</w:t>
-                  </w:r>
-                </w:p>
-                <w:p>
-                  <w:pPr>
-                    <w:spacing w:line="240" w:lineRule="exact"/>
-                    <w:ind w:left="840" w:firstLine="420"/>
-                    <w:jc w:val="left"/>
-                    <w:rPr>
-                      <w:rFonts w:ascii="Arial Unicode MS" w:hAnsi="Arial Unicode MS" w:eastAsia="Arial Unicode MS" w:cs="Arial Unicode MS"/>
-                      <w:sz w:val="24"/>
-                      <w:szCs w:val="18"/>
-                    </w:rPr>
-                  </w:pPr>
-                  <w:r>
-                    <w:rPr>
-                      <w:rFonts w:ascii="Arial Unicode MS" w:hAnsi="Arial Unicode MS" w:eastAsia="Arial Unicode MS" w:cs="Arial Unicode MS"/>
-                      <w:sz w:val="24"/>
-                      <w:szCs w:val="18"/>
-                    </w:rPr>
-                    <w:t>obj.getComputedStyle(attr,</w:t>
-                  </w:r>
-                  <w:r>
-                    <w:rPr>
-                      <w:rFonts w:ascii="Arial Unicode MS" w:hAnsi="Arial Unicode MS" w:eastAsia="Arial Unicode MS" w:cs="Arial Unicode MS"/>
-                      <w:color w:val="7030A0"/>
-                      <w:sz w:val="24"/>
-                      <w:szCs w:val="18"/>
-                    </w:rPr>
-                    <w:t>false</w:t>
-                  </w:r>
-                  <w:r>
-                    <w:rPr>
-                      <w:rFonts w:ascii="Arial Unicode MS" w:hAnsi="Arial Unicode MS" w:eastAsia="Arial Unicode MS" w:cs="Arial Unicode MS"/>
-                      <w:sz w:val="24"/>
-                      <w:szCs w:val="18"/>
-                    </w:rPr>
-                    <w:t xml:space="preserve">) </w:t>
-                  </w:r>
-                </w:p>
-                <w:p>
-                  <w:pPr>
-                    <w:spacing w:line="240" w:lineRule="exact"/>
-                    <w:ind w:left="420" w:firstLine="420"/>
-                    <w:jc w:val="left"/>
-                    <w:rPr>
-                      <w:rFonts w:ascii="Arial Unicode MS" w:hAnsi="Arial Unicode MS" w:eastAsia="Arial Unicode MS" w:cs="Arial Unicode MS"/>
-                      <w:sz w:val="24"/>
-                      <w:szCs w:val="18"/>
-                    </w:rPr>
-                  </w:pPr>
-                  <w:r>
-                    <w:rPr>
-                      <w:rFonts w:ascii="Arial Unicode MS" w:hAnsi="Arial Unicode MS" w:eastAsia="Arial Unicode MS" w:cs="Arial Unicode MS"/>
-                      <w:sz w:val="24"/>
-                      <w:szCs w:val="18"/>
-                    </w:rPr>
-                    <w:t>}</w:t>
-                  </w:r>
-                </w:p>
-                <w:p>
-                  <w:pPr>
-                    <w:spacing w:line="240" w:lineRule="exact"/>
-                    <w:ind w:firstLine="420"/>
-                    <w:jc w:val="left"/>
-                    <w:rPr>
-                      <w:rFonts w:ascii="Arial Unicode MS" w:hAnsi="Arial Unicode MS" w:eastAsia="Arial Unicode MS" w:cs="Arial Unicode MS"/>
-                      <w:sz w:val="24"/>
-                      <w:szCs w:val="18"/>
-                    </w:rPr>
-                  </w:pPr>
-                  <w:r>
-                    <w:rPr>
-                      <w:rFonts w:ascii="Arial Unicode MS" w:hAnsi="Arial Unicode MS" w:eastAsia="Arial Unicode MS" w:cs="Arial Unicode MS"/>
-                      <w:sz w:val="24"/>
-                      <w:szCs w:val="18"/>
-                    </w:rPr>
-                    <w:t>}</w:t>
-                  </w:r>
-                  <w:r>
-                    <w:rPr>
-                      <w:rFonts w:hint="eastAsia" w:ascii="Arial Unicode MS" w:hAnsi="Arial Unicode MS" w:eastAsia="Arial Unicode MS" w:cs="Arial Unicode MS"/>
-                      <w:sz w:val="24"/>
-                      <w:szCs w:val="18"/>
-                    </w:rPr>
-                    <w:t xml:space="preserve"> </w:t>
-                  </w:r>
-                  <w:r>
-                    <w:rPr>
-                      <w:rFonts w:ascii="Arial Unicode MS" w:hAnsi="Arial Unicode MS" w:eastAsia="Arial Unicode MS" w:cs="Arial Unicode MS"/>
-                      <w:color w:val="7030A0"/>
-                      <w:sz w:val="24"/>
-                      <w:szCs w:val="18"/>
-                    </w:rPr>
-                    <w:t>els</w:t>
-                  </w:r>
-                  <w:r>
-                    <w:rPr>
-                      <w:rFonts w:hint="eastAsia" w:ascii="Arial Unicode MS" w:hAnsi="Arial Unicode MS" w:eastAsia="Arial Unicode MS" w:cs="Arial Unicode MS"/>
-                      <w:color w:val="7030A0"/>
-                      <w:sz w:val="24"/>
-                      <w:szCs w:val="18"/>
-                    </w:rPr>
-                    <w:t xml:space="preserve">e </w:t>
-                  </w:r>
-                  <w:r>
-                    <w:rPr>
-                      <w:rFonts w:ascii="Arial Unicode MS" w:hAnsi="Arial Unicode MS" w:eastAsia="Arial Unicode MS" w:cs="Arial Unicode MS"/>
-                      <w:sz w:val="24"/>
-                      <w:szCs w:val="18"/>
-                    </w:rPr>
-                    <w:t xml:space="preserve">{ </w:t>
-                  </w:r>
-                </w:p>
-                <w:p>
-                  <w:pPr>
-                    <w:spacing w:line="240" w:lineRule="exact"/>
-                    <w:ind w:left="420" w:firstLine="420"/>
-                    <w:jc w:val="left"/>
-                    <w:rPr>
-                      <w:rFonts w:ascii="Arial Unicode MS" w:hAnsi="Arial Unicode MS" w:eastAsia="Arial Unicode MS" w:cs="Arial Unicode MS"/>
-                      <w:sz w:val="24"/>
-                      <w:szCs w:val="18"/>
-                    </w:rPr>
-                  </w:pPr>
-                  <w:r>
-                    <w:rPr>
-                      <w:rFonts w:ascii="Arial Unicode MS" w:hAnsi="Arial Unicode MS" w:eastAsia="Arial Unicode MS" w:cs="Arial Unicode MS"/>
-                      <w:sz w:val="24"/>
-                      <w:szCs w:val="18"/>
-                    </w:rPr>
-                    <w:t>obj.style[attr]=value</w:t>
-                  </w:r>
-                </w:p>
-                <w:p>
-                  <w:pPr>
-                    <w:spacing w:line="240" w:lineRule="exact"/>
-                    <w:ind w:firstLine="420"/>
-                    <w:jc w:val="left"/>
-                    <w:rPr>
-                      <w:rFonts w:ascii="Arial Unicode MS" w:hAnsi="Arial Unicode MS" w:eastAsia="Arial Unicode MS" w:cs="Arial Unicode MS"/>
-                      <w:sz w:val="24"/>
-                      <w:szCs w:val="18"/>
-                    </w:rPr>
-                  </w:pPr>
-                  <w:r>
-                    <w:rPr>
-                      <w:rFonts w:ascii="Arial Unicode MS" w:hAnsi="Arial Unicode MS" w:eastAsia="Arial Unicode MS" w:cs="Arial Unicode MS"/>
-                      <w:sz w:val="24"/>
-                      <w:szCs w:val="18"/>
-                    </w:rPr>
-                    <w:t>}</w:t>
-                  </w:r>
-                  <w:r>
-                    <w:rPr>
-                      <w:rFonts w:hint="eastAsia" w:ascii="Arial Unicode MS" w:hAnsi="Arial Unicode MS" w:eastAsia="Arial Unicode MS" w:cs="Arial Unicode MS"/>
-                      <w:sz w:val="24"/>
-                      <w:szCs w:val="18"/>
-                    </w:rPr>
-                    <w:t xml:space="preserve">    </w:t>
-                  </w:r>
-                </w:p>
-                <w:p>
-                  <w:pPr>
-                    <w:spacing w:line="240" w:lineRule="exact"/>
-                    <w:jc w:val="left"/>
-                    <w:rPr>
-                      <w:rFonts w:ascii="微软雅黑" w:hAnsi="微软雅黑" w:eastAsia="微软雅黑" w:cs="Arial Unicode MS"/>
-                      <w:color w:val="0070C0"/>
-                      <w:sz w:val="36"/>
-                    </w:rPr>
-                  </w:pPr>
-                  <w:r>
-                    <w:rPr>
-                      <w:rFonts w:ascii="Arial Unicode MS" w:hAnsi="Arial Unicode MS" w:eastAsia="Arial Unicode MS" w:cs="Arial Unicode MS"/>
-                      <w:sz w:val="24"/>
-                      <w:szCs w:val="18"/>
+                      <w:shd w:val="pct10" w:color="auto" w:fill="FFFFFF"/>
                     </w:rPr>
                     <w:t>}</w:t>
                   </w:r>
@@ -1658,13 +2709,12 @@
           <w:szCs w:val="48"/>
           <w:shd w:val="clear" w:color="auto" w:fill="FFFFFF"/>
         </w:rPr>
-        <w:t>写一个获取非行间样式的函数</w:t>
+        <w:t>排序算法</w:t>
       </w:r>
     </w:p>
-    <w:bookmarkEnd w:id="4"/>
-    <w:bookmarkEnd w:id="5"/>
     <w:p>
       <w:pPr>
+        <w:spacing w:line="360" w:lineRule="auto"/>
         <w:rPr>
           <w:rFonts w:ascii="Verdana" w:hAnsi="Verdana"/>
           <w:b/>
@@ -1714,18 +2764,19 @@
           <w:shd w:val="clear" w:color="auto" w:fill="FFFFFF"/>
         </w:rPr>
         <w:pict>
-          <v:roundrect id="圆角矩形 29" o:spid="_x0000_s1035" o:spt="2" style="position:absolute;left:0pt;margin-left:-1.9pt;margin-top:203.85pt;height:49.4pt;width:412.5pt;mso-wrap-distance-bottom:0pt;mso-wrap-distance-top:0pt;z-index:251717632;mso-width-relative:margin;mso-height-relative:margin;" fillcolor="#D8D8D8 [2732]" filled="t" stroked="t" coordsize="21600,21600" arcsize="0" o:gfxdata="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">
+          <v:roundrect id="圆角矩形 42" o:spid="_x0000_s1043" o:spt="2" style="position:absolute;left:0pt;margin-left:0.8pt;margin-top:41.65pt;height:96.7pt;width:412.5pt;mso-wrap-distance-bottom:0pt;mso-wrap-distance-top:0pt;z-index:251731968;mso-width-relative:margin;mso-height-relative:margin;" fillcolor="#D8D8D8 [2732]" filled="t" stroked="t" coordsize="21600,21600" arcsize="0" o:gfxdata="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">
             <v:path/>
             <v:fill on="t" focussize="0,0"/>
             <v:stroke color="#BFBFBF"/>
             <v:imagedata o:title=""/>
             <o:lock v:ext="edit"/>
-            <v:shadow on="t" color="#000000" opacity="24903f" offset="0pt,0pt" origin="0f,32768f"/>
+            <v:shadow on="t" color="#000000" opacity="26214f" offset="0pt,0pt"/>
             <v:textbox>
               <w:txbxContent>
                 <w:p>
                   <w:pPr>
                     <w:spacing w:line="120" w:lineRule="auto"/>
+                    <w:ind w:left="440" w:hanging="440" w:hangingChars="200"/>
                     <w:jc w:val="left"/>
                     <w:rPr>
                       <w:rFonts w:ascii="Arial Unicode MS" w:hAnsi="Arial Unicode MS" w:eastAsia="Arial Unicode MS" w:cs="Arial Unicode MS"/>
@@ -1744,11 +2795,11 @@
                     <w:rPr>
                       <w:rFonts w:hint="eastAsia" w:ascii="Verdana" w:hAnsi="Verdana"/>
                       <w:color w:val="444444"/>
-                      <w:sz w:val="22"/>
-                      <w:szCs w:val="36"/>
+                      <w:sz w:val="18"/>
+                      <w:szCs w:val="18"/>
                       <w:shd w:val="pct10" w:color="auto" w:fill="FFFFFF"/>
                     </w:rPr>
-                    <w:t>利用事件冒泡的原理，让自己的所触发的事件，让他的父元素代替执行！</w:t>
+                    <w:t>伪数组（类数组）：无法直接调用数组方法或期望length属性有什么特殊的行为，但仍可以对真正数组遍历方法来遍历它们。典型的是函数的 argument参数，还有像调用getElementsByTagName,document.childNodes之类的,它们都返回 NodeList对象都属于伪数组。可以使用Array.prototype.slice.call(fakeArray)将数组转化为真正的Array 对象。</w:t>
                   </w:r>
                 </w:p>
               </w:txbxContent>
@@ -1766,11 +2817,12 @@
           <w:szCs w:val="48"/>
           <w:shd w:val="clear" w:color="auto" w:fill="FFFFFF"/>
         </w:rPr>
-        <w:t>事件委托是什么</w:t>
+        <w:t>在Javascript中什么是伪数组？如何将伪数组转化为标准数组？</w:t>
       </w:r>
     </w:p>
     <w:p>
       <w:pPr>
+        <w:spacing w:line="360" w:lineRule="auto"/>
         <w:rPr>
           <w:rFonts w:ascii="Verdana" w:hAnsi="Verdana"/>
           <w:b/>
@@ -1810,1770 +2862,6 @@
           <w:shd w:val="clear" w:color="auto" w:fill="FFFFFF"/>
         </w:rPr>
       </w:pPr>
-      <w:r>
-        <w:rPr>
-          <w:rFonts w:ascii="微软雅黑" w:hAnsi="微软雅黑" w:eastAsia="微软雅黑"/>
-          <w:b/>
-          <w:color w:val="FF6600"/>
-          <w:sz w:val="22"/>
-          <w:szCs w:val="48"/>
-          <w:shd w:val="clear" w:color="auto" w:fill="FFFFFF"/>
-        </w:rPr>
-        <w:pict>
-          <v:roundrect id="圆角矩形 30" o:spid="_x0000_s1036" o:spt="2" style="position:absolute;left:0pt;margin-left:-1.9pt;margin-top:85.75pt;height:36.5pt;width:412.5pt;mso-wrap-distance-bottom:0pt;mso-wrap-distance-top:0pt;z-index:251718656;mso-width-relative:margin;mso-height-relative:margin;" fillcolor="#D8D8D8 [2732]" filled="t" stroked="t" coordsize="21600,21600" arcsize="0" o:gfxdata="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">
-            <v:path/>
-            <v:fill on="t" focussize="0,0"/>
-            <v:stroke color="#BFBFBF"/>
-            <v:imagedata o:title=""/>
-            <o:lock v:ext="edit"/>
-            <v:shadow on="t" color="#000000" opacity="24903f" offset="0pt,0pt" origin="0f,32768f"/>
-            <v:textbox>
-              <w:txbxContent>
-                <w:p>
-                  <w:pPr>
-                    <w:spacing w:line="120" w:lineRule="auto"/>
-                    <w:jc w:val="left"/>
-                    <w:rPr>
-                      <w:rFonts w:ascii="Arial Unicode MS" w:hAnsi="Arial Unicode MS" w:eastAsia="Arial Unicode MS" w:cs="Arial Unicode MS"/>
-                      <w:sz w:val="28"/>
-                    </w:rPr>
-                  </w:pPr>
-                  <w:r>
-                    <w:rPr>
-                      <w:rFonts w:hint="eastAsia" w:ascii="微软雅黑" w:hAnsi="微软雅黑" w:eastAsia="微软雅黑" w:cs="Arial Unicode MS"/>
-                      <w:color w:val="0070C0"/>
-                      <w:sz w:val="22"/>
-                    </w:rPr>
-                    <w:t>答案：</w:t>
-                  </w:r>
-                  <w:r>
-                    <w:rPr>
-                      <w:rFonts w:hint="eastAsia" w:ascii="Verdana" w:hAnsi="Verdana"/>
-                      <w:color w:val="444444"/>
-                      <w:sz w:val="22"/>
-                      <w:szCs w:val="36"/>
-                      <w:shd w:val="pct10" w:color="auto" w:fill="FFFFFF"/>
-                    </w:rPr>
-                    <w:t>闭包就是能够读取其他函数内部变量的函数。</w:t>
-                  </w:r>
-                </w:p>
-              </w:txbxContent>
-            </v:textbox>
-            <w10:wrap type="topAndBottom"/>
-          </v:roundrect>
-        </w:pict>
-      </w:r>
-      <w:r>
-        <w:rPr>
-          <w:rFonts w:hint="eastAsia" w:ascii="微软雅黑" w:hAnsi="微软雅黑" w:eastAsia="微软雅黑"/>
-          <w:b/>
-          <w:color w:val="FF6600"/>
-          <w:sz w:val="22"/>
-          <w:szCs w:val="48"/>
-          <w:shd w:val="clear" w:color="auto" w:fill="FFFFFF"/>
-        </w:rPr>
-        <w:t>闭包是什么，有什么特性，对页面有什么影响</w:t>
-      </w:r>
-    </w:p>
-    <w:p>
-      <w:pPr>
-        <w:rPr>
-          <w:rFonts w:ascii="Verdana" w:hAnsi="Verdana"/>
-          <w:b/>
-          <w:color w:val="585858" w:themeColor="text1" w:themeTint="A6"/>
-          <w:sz w:val="22"/>
-          <w:szCs w:val="48"/>
-          <w:shd w:val="clear" w:color="auto" w:fill="FFFFFF"/>
-        </w:rPr>
-      </w:pPr>
-      <w:r>
-        <w:rPr>
-          <w:rFonts w:hint="eastAsia" w:ascii="Verdana" w:hAnsi="Verdana"/>
-          <w:b/>
-          <w:color w:val="585858" w:themeColor="text1" w:themeTint="A6"/>
-          <w:sz w:val="22"/>
-          <w:szCs w:val="48"/>
-          <w:shd w:val="clear" w:color="auto" w:fill="FFFFFF"/>
-        </w:rPr>
-        <w:t>------------------------------------------------------------------------------</w:t>
-      </w:r>
-    </w:p>
-    <w:p>
-      <w:pPr>
-        <w:pStyle w:val="25"/>
-        <w:numPr>
-          <w:ilvl w:val="0"/>
-          <w:numId w:val="1"/>
-        </w:numPr>
-        <w:spacing w:line="360" w:lineRule="exact"/>
-        <w:ind w:firstLineChars="0"/>
-        <w:rPr>
-          <w:rFonts w:ascii="微软雅黑" w:hAnsi="微软雅黑" w:eastAsia="微软雅黑"/>
-          <w:b/>
-          <w:color w:val="FF6600"/>
-          <w:sz w:val="22"/>
-          <w:szCs w:val="48"/>
-          <w:shd w:val="clear" w:color="auto" w:fill="FFFFFF"/>
-        </w:rPr>
-      </w:pPr>
-      <w:r>
-        <w:rPr>
-          <w:rFonts w:ascii="微软雅黑" w:hAnsi="微软雅黑" w:eastAsia="微软雅黑"/>
-          <w:b/>
-          <w:color w:val="FF6600"/>
-          <w:sz w:val="22"/>
-          <w:szCs w:val="48"/>
-          <w:shd w:val="clear" w:color="auto" w:fill="FFFFFF"/>
-        </w:rPr>
-        <w:pict>
-          <v:roundrect id="圆角矩形 32" o:spid="_x0000_s1037" o:spt="2" style="position:absolute;left:0pt;margin-left:-1.9pt;margin-top:35.9pt;height:234.8pt;width:412.5pt;mso-wrap-distance-bottom:0pt;mso-wrap-distance-top:0pt;z-index:251720704;mso-width-relative:margin;mso-height-relative:margin;" fillcolor="#D8D8D8 [2732]" filled="t" stroked="t" coordsize="21600,21600" arcsize="0" o:gfxdata="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">
-            <v:path/>
-            <v:fill on="t" focussize="0,0"/>
-            <v:stroke color="#BFBFBF"/>
-            <v:imagedata o:title=""/>
-            <o:lock v:ext="edit"/>
-            <v:shadow on="t" color="#000000" opacity="24903f" offset="0pt,0pt" origin="0f,32768f"/>
-            <v:textbox>
-              <w:txbxContent>
-                <w:p>
-                  <w:pPr>
-                    <w:spacing w:line="120" w:lineRule="auto"/>
-                    <w:jc w:val="left"/>
-                    <w:rPr>
-                      <w:rFonts w:ascii="Verdana" w:hAnsi="Verdana"/>
-                      <w:color w:val="444444"/>
-                      <w:sz w:val="22"/>
-                      <w:szCs w:val="36"/>
-                      <w:shd w:val="pct10" w:color="auto" w:fill="FFFFFF"/>
-                    </w:rPr>
-                  </w:pPr>
-                  <w:r>
-                    <w:rPr>
-                      <w:rFonts w:hint="eastAsia" w:ascii="微软雅黑" w:hAnsi="微软雅黑" w:eastAsia="微软雅黑" w:cs="Arial Unicode MS"/>
-                      <w:color w:val="0070C0"/>
-                      <w:sz w:val="22"/>
-                    </w:rPr>
-                    <w:t>答案：</w:t>
-                  </w:r>
-                  <w:r>
-                    <w:rPr>
-                      <w:rFonts w:hint="eastAsia" w:ascii="Verdana" w:hAnsi="Verdana"/>
-                      <w:color w:val="444444"/>
-                      <w:sz w:val="22"/>
-                      <w:szCs w:val="36"/>
-                      <w:shd w:val="pct10" w:color="auto" w:fill="FFFFFF"/>
-                    </w:rPr>
-                    <w:t>1）创建新节点</w:t>
-                  </w:r>
-                </w:p>
-                <w:p>
-                  <w:pPr>
-                    <w:spacing w:line="120" w:lineRule="auto"/>
-                    <w:ind w:left="420" w:firstLine="420"/>
-                    <w:jc w:val="left"/>
-                    <w:rPr>
-                      <w:rFonts w:ascii="Verdana" w:hAnsi="Verdana"/>
-                      <w:color w:val="444444"/>
-                      <w:sz w:val="22"/>
-                      <w:szCs w:val="36"/>
-                      <w:shd w:val="pct10" w:color="auto" w:fill="FFFFFF"/>
-                    </w:rPr>
-                  </w:pPr>
-                  <w:r>
-                    <w:rPr>
-                      <w:rFonts w:hint="eastAsia" w:ascii="Verdana" w:hAnsi="Verdana"/>
-                      <w:color w:val="444444"/>
-                      <w:sz w:val="22"/>
-                      <w:szCs w:val="36"/>
-                      <w:shd w:val="pct10" w:color="auto" w:fill="FFFFFF"/>
-                    </w:rPr>
-                    <w:t>createDocumentFragment()    //创建一个DOM片段</w:t>
-                  </w:r>
-                </w:p>
-                <w:p>
-                  <w:pPr>
-                    <w:spacing w:line="120" w:lineRule="auto"/>
-                    <w:ind w:left="420" w:firstLine="420"/>
-                    <w:jc w:val="left"/>
-                    <w:rPr>
-                      <w:rFonts w:ascii="Verdana" w:hAnsi="Verdana"/>
-                      <w:color w:val="444444"/>
-                      <w:sz w:val="22"/>
-                      <w:szCs w:val="36"/>
-                      <w:shd w:val="pct10" w:color="auto" w:fill="FFFFFF"/>
-                    </w:rPr>
-                  </w:pPr>
-                  <w:r>
-                    <w:rPr>
-                      <w:rFonts w:hint="eastAsia" w:ascii="Verdana" w:hAnsi="Verdana"/>
-                      <w:color w:val="444444"/>
-                      <w:sz w:val="22"/>
-                      <w:szCs w:val="36"/>
-                      <w:shd w:val="pct10" w:color="auto" w:fill="FFFFFF"/>
-                    </w:rPr>
-                    <w:t>createElement()   //创建一个具体的元素</w:t>
-                  </w:r>
-                </w:p>
-                <w:p>
-                  <w:pPr>
-                    <w:spacing w:line="120" w:lineRule="auto"/>
-                    <w:ind w:left="420" w:firstLine="420"/>
-                    <w:jc w:val="left"/>
-                    <w:rPr>
-                      <w:rFonts w:ascii="Verdana" w:hAnsi="Verdana"/>
-                      <w:color w:val="444444"/>
-                      <w:sz w:val="22"/>
-                      <w:szCs w:val="36"/>
-                      <w:shd w:val="pct10" w:color="auto" w:fill="FFFFFF"/>
-                    </w:rPr>
-                  </w:pPr>
-                  <w:r>
-                    <w:rPr>
-                      <w:rFonts w:hint="eastAsia" w:ascii="Verdana" w:hAnsi="Verdana"/>
-                      <w:color w:val="444444"/>
-                      <w:sz w:val="22"/>
-                      <w:szCs w:val="36"/>
-                      <w:shd w:val="pct10" w:color="auto" w:fill="FFFFFF"/>
-                    </w:rPr>
-                    <w:t>createTextNode()   //创建一个文本节点</w:t>
-                  </w:r>
-                </w:p>
-                <w:p>
-                  <w:pPr>
-                    <w:spacing w:line="120" w:lineRule="auto"/>
-                    <w:ind w:left="420" w:leftChars="200" w:firstLine="220" w:firstLineChars="100"/>
-                    <w:jc w:val="left"/>
-                    <w:rPr>
-                      <w:rFonts w:ascii="Verdana" w:hAnsi="Verdana"/>
-                      <w:color w:val="444444"/>
-                      <w:sz w:val="22"/>
-                      <w:szCs w:val="36"/>
-                      <w:shd w:val="pct10" w:color="auto" w:fill="FFFFFF"/>
-                    </w:rPr>
-                  </w:pPr>
-                  <w:r>
-                    <w:rPr>
-                      <w:rFonts w:hint="eastAsia" w:ascii="Verdana" w:hAnsi="Verdana"/>
-                      <w:color w:val="444444"/>
-                      <w:sz w:val="22"/>
-                      <w:szCs w:val="36"/>
-                      <w:shd w:val="pct10" w:color="auto" w:fill="FFFFFF"/>
-                    </w:rPr>
-                    <w:t>2）添加、移除、替换、插入</w:t>
-                  </w:r>
-                </w:p>
-                <w:p>
-                  <w:pPr>
-                    <w:spacing w:line="120" w:lineRule="auto"/>
-                    <w:ind w:left="420" w:firstLine="420"/>
-                    <w:jc w:val="left"/>
-                    <w:rPr>
-                      <w:rFonts w:ascii="Verdana" w:hAnsi="Verdana"/>
-                      <w:color w:val="444444"/>
-                      <w:sz w:val="22"/>
-                      <w:szCs w:val="36"/>
-                      <w:shd w:val="pct10" w:color="auto" w:fill="FFFFFF"/>
-                    </w:rPr>
-                  </w:pPr>
-                  <w:r>
-                    <w:rPr>
-                      <w:rFonts w:hint="eastAsia" w:ascii="Verdana" w:hAnsi="Verdana"/>
-                      <w:color w:val="444444"/>
-                      <w:sz w:val="22"/>
-                      <w:szCs w:val="36"/>
-                      <w:shd w:val="pct10" w:color="auto" w:fill="FFFFFF"/>
-                    </w:rPr>
-                    <w:t>appendChild()      //添加</w:t>
-                  </w:r>
-                </w:p>
-                <w:p>
-                  <w:pPr>
-                    <w:spacing w:line="120" w:lineRule="auto"/>
-                    <w:ind w:left="840"/>
-                    <w:jc w:val="left"/>
-                    <w:rPr>
-                      <w:rFonts w:ascii="Verdana" w:hAnsi="Verdana"/>
-                      <w:color w:val="444444"/>
-                      <w:sz w:val="22"/>
-                      <w:szCs w:val="36"/>
-                      <w:shd w:val="pct10" w:color="auto" w:fill="FFFFFF"/>
-                    </w:rPr>
-                  </w:pPr>
-                  <w:r>
-                    <w:rPr>
-                      <w:rFonts w:hint="eastAsia" w:ascii="Verdana" w:hAnsi="Verdana"/>
-                      <w:color w:val="444444"/>
-                      <w:sz w:val="22"/>
-                      <w:szCs w:val="36"/>
-                      <w:shd w:val="pct10" w:color="auto" w:fill="FFFFFF"/>
-                    </w:rPr>
-                    <w:t>removeChild()      //移除</w:t>
-                  </w:r>
-                </w:p>
-                <w:p>
-                  <w:pPr>
-                    <w:spacing w:line="120" w:lineRule="auto"/>
-                    <w:ind w:left="420" w:firstLine="420"/>
-                    <w:jc w:val="left"/>
-                    <w:rPr>
-                      <w:rFonts w:ascii="Verdana" w:hAnsi="Verdana"/>
-                      <w:color w:val="444444"/>
-                      <w:sz w:val="22"/>
-                      <w:szCs w:val="36"/>
-                      <w:shd w:val="pct10" w:color="auto" w:fill="FFFFFF"/>
-                    </w:rPr>
-                  </w:pPr>
-                  <w:r>
-                    <w:rPr>
-                      <w:rFonts w:hint="eastAsia" w:ascii="Verdana" w:hAnsi="Verdana"/>
-                      <w:color w:val="444444"/>
-                      <w:sz w:val="22"/>
-                      <w:szCs w:val="36"/>
-                      <w:shd w:val="pct10" w:color="auto" w:fill="FFFFFF"/>
-                    </w:rPr>
-                    <w:t>replaceChild()      //替换</w:t>
-                  </w:r>
-                </w:p>
-                <w:p>
-                  <w:pPr>
-                    <w:spacing w:line="120" w:lineRule="auto"/>
-                    <w:ind w:left="420" w:firstLine="420"/>
-                    <w:jc w:val="left"/>
-                    <w:rPr>
-                      <w:rFonts w:ascii="Verdana" w:hAnsi="Verdana"/>
-                      <w:color w:val="444444"/>
-                      <w:sz w:val="22"/>
-                      <w:szCs w:val="36"/>
-                      <w:shd w:val="pct10" w:color="auto" w:fill="FFFFFF"/>
-                    </w:rPr>
-                  </w:pPr>
-                  <w:r>
-                    <w:rPr>
-                      <w:rFonts w:hint="eastAsia" w:ascii="Verdana" w:hAnsi="Verdana"/>
-                      <w:color w:val="444444"/>
-                      <w:sz w:val="22"/>
-                      <w:szCs w:val="36"/>
-                      <w:shd w:val="pct10" w:color="auto" w:fill="FFFFFF"/>
-                    </w:rPr>
-                    <w:t>insertBefore()      //插入</w:t>
-                  </w:r>
-                </w:p>
-                <w:p>
-                  <w:pPr>
-                    <w:spacing w:line="120" w:lineRule="auto"/>
-                    <w:ind w:firstLine="528" w:firstLineChars="240"/>
-                    <w:jc w:val="left"/>
-                    <w:rPr>
-                      <w:rFonts w:ascii="Verdana" w:hAnsi="Verdana"/>
-                      <w:color w:val="444444"/>
-                      <w:sz w:val="22"/>
-                      <w:szCs w:val="36"/>
-                      <w:shd w:val="pct10" w:color="auto" w:fill="FFFFFF"/>
-                    </w:rPr>
-                  </w:pPr>
-                  <w:r>
-                    <w:rPr>
-                      <w:rFonts w:hint="eastAsia" w:ascii="Verdana" w:hAnsi="Verdana"/>
-                      <w:color w:val="444444"/>
-                      <w:sz w:val="22"/>
-                      <w:szCs w:val="36"/>
-                      <w:shd w:val="pct10" w:color="auto" w:fill="FFFFFF"/>
-                    </w:rPr>
-                    <w:t>3）查找</w:t>
-                  </w:r>
-                </w:p>
-                <w:p>
-                  <w:pPr>
-                    <w:spacing w:line="120" w:lineRule="auto"/>
-                    <w:ind w:left="420" w:firstLine="420"/>
-                    <w:jc w:val="left"/>
-                    <w:rPr>
-                      <w:rFonts w:ascii="Verdana" w:hAnsi="Verdana"/>
-                      <w:color w:val="444444"/>
-                      <w:sz w:val="22"/>
-                      <w:szCs w:val="36"/>
-                      <w:shd w:val="pct10" w:color="auto" w:fill="FFFFFF"/>
-                    </w:rPr>
-                  </w:pPr>
-                  <w:r>
-                    <w:rPr>
-                      <w:rFonts w:hint="eastAsia" w:ascii="Verdana" w:hAnsi="Verdana"/>
-                      <w:color w:val="444444"/>
-                      <w:sz w:val="22"/>
-                      <w:szCs w:val="36"/>
-                      <w:shd w:val="pct10" w:color="auto" w:fill="FFFFFF"/>
-                    </w:rPr>
-                    <w:t>getElementsByTagName()    //通过标签名称</w:t>
-                  </w:r>
-                </w:p>
-                <w:p>
-                  <w:pPr>
-                    <w:spacing w:line="120" w:lineRule="auto"/>
-                    <w:ind w:left="840"/>
-                    <w:jc w:val="left"/>
-                    <w:rPr>
-                      <w:rFonts w:ascii="Verdana" w:hAnsi="Verdana"/>
-                      <w:color w:val="444444"/>
-                      <w:sz w:val="22"/>
-                      <w:szCs w:val="36"/>
-                      <w:shd w:val="pct10" w:color="auto" w:fill="FFFFFF"/>
-                    </w:rPr>
-                  </w:pPr>
-                  <w:r>
-                    <w:rPr>
-                      <w:rFonts w:hint="eastAsia" w:ascii="Verdana" w:hAnsi="Verdana"/>
-                      <w:color w:val="444444"/>
-                      <w:sz w:val="22"/>
-                      <w:szCs w:val="36"/>
-                      <w:shd w:val="pct10" w:color="auto" w:fill="FFFFFF"/>
-                    </w:rPr>
-                    <w:t>getElementsByName()     //通过元素的Name属性的值</w:t>
-                  </w:r>
-                </w:p>
-                <w:p>
-                  <w:pPr>
-                    <w:spacing w:line="120" w:lineRule="auto"/>
-                    <w:ind w:left="840"/>
-                    <w:jc w:val="left"/>
-                  </w:pPr>
-                  <w:r>
-                    <w:rPr>
-                      <w:rFonts w:hint="eastAsia" w:ascii="Verdana" w:hAnsi="Verdana"/>
-                      <w:color w:val="444444"/>
-                      <w:sz w:val="22"/>
-                      <w:szCs w:val="36"/>
-                      <w:shd w:val="pct10" w:color="auto" w:fill="FFFFFF"/>
-                    </w:rPr>
-                    <w:t>getElementById()        //通过元素Id，唯一性</w:t>
-                  </w:r>
-                </w:p>
-              </w:txbxContent>
-            </v:textbox>
-            <w10:wrap type="topAndBottom"/>
-          </v:roundrect>
-        </w:pict>
-      </w:r>
-      <w:bookmarkStart w:id="6" w:name="OLE_LINK11"/>
-      <w:bookmarkStart w:id="7" w:name="OLE_LINK12"/>
-      <w:r>
-        <w:rPr>
-          <w:rFonts w:hint="eastAsia" w:ascii="微软雅黑" w:hAnsi="微软雅黑" w:eastAsia="微软雅黑"/>
-          <w:b/>
-          <w:color w:val="FF6600"/>
-          <w:sz w:val="22"/>
-          <w:szCs w:val="48"/>
-          <w:shd w:val="clear" w:color="auto" w:fill="FFFFFF"/>
-        </w:rPr>
-        <w:t>添加、移除、移动、复制、创建和查找节点的方法</w:t>
-      </w:r>
-      <w:bookmarkEnd w:id="6"/>
-      <w:bookmarkEnd w:id="7"/>
-    </w:p>
-    <w:p>
-      <w:pPr>
-        <w:rPr>
-          <w:rFonts w:ascii="Verdana" w:hAnsi="Verdana"/>
-          <w:b/>
-          <w:color w:val="585858" w:themeColor="text1" w:themeTint="A6"/>
-          <w:sz w:val="22"/>
-          <w:szCs w:val="48"/>
-          <w:shd w:val="clear" w:color="auto" w:fill="FFFFFF"/>
-        </w:rPr>
-      </w:pPr>
-      <w:r>
-        <w:rPr>
-          <w:rFonts w:hint="eastAsia" w:ascii="Verdana" w:hAnsi="Verdana"/>
-          <w:b/>
-          <w:color w:val="585858" w:themeColor="text1" w:themeTint="A6"/>
-          <w:sz w:val="22"/>
-          <w:szCs w:val="48"/>
-          <w:shd w:val="clear" w:color="auto" w:fill="FFFFFF"/>
-        </w:rPr>
-        <w:t>------------------------------------------------------------------------------</w:t>
-      </w:r>
-    </w:p>
-    <w:p>
-      <w:pPr>
-        <w:pStyle w:val="25"/>
-        <w:numPr>
-          <w:ilvl w:val="0"/>
-          <w:numId w:val="1"/>
-        </w:numPr>
-        <w:spacing w:line="360" w:lineRule="exact"/>
-        <w:ind w:firstLineChars="0"/>
-        <w:rPr>
-          <w:rFonts w:ascii="微软雅黑" w:hAnsi="微软雅黑" w:eastAsia="微软雅黑"/>
-          <w:b/>
-          <w:color w:val="FF6600"/>
-          <w:sz w:val="22"/>
-          <w:szCs w:val="48"/>
-          <w:shd w:val="clear" w:color="auto" w:fill="FFFFFF"/>
-        </w:rPr>
-      </w:pPr>
-      <w:r>
-        <w:rPr>
-          <w:rFonts w:ascii="微软雅黑" w:hAnsi="微软雅黑" w:eastAsia="微软雅黑"/>
-          <w:b/>
-          <w:color w:val="FF6600"/>
-          <w:sz w:val="22"/>
-          <w:szCs w:val="48"/>
-          <w:shd w:val="clear" w:color="auto" w:fill="FFFFFF"/>
-        </w:rPr>
-        <w:pict>
-          <v:roundrect id="圆角矩形 33" o:spid="_x0000_s1038" o:spt="2" style="position:absolute;left:0pt;margin-left:-1.9pt;margin-top:285.85pt;height:66.05pt;width:412.5pt;mso-wrap-distance-bottom:0pt;mso-wrap-distance-top:0pt;z-index:251722752;mso-width-relative:margin;mso-height-relative:margin;" fillcolor="#D8D8D8 [2732]" filled="t" stroked="t" coordsize="21600,21600" arcsize="0" o:gfxdata="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">
-            <v:path/>
-            <v:fill on="t" focussize="0,0"/>
-            <v:stroke color="#BFBFBF"/>
-            <v:imagedata o:title=""/>
-            <o:lock v:ext="edit"/>
-            <v:shadow on="t" color="#000000" opacity="24903f" offset="0pt,0pt" origin="0f,32768f"/>
-            <v:textbox>
-              <w:txbxContent>
-                <w:p>
-                  <w:pPr>
-                    <w:spacing w:line="320" w:lineRule="exact"/>
-                    <w:jc w:val="left"/>
-                    <w:rPr>
-                      <w:rFonts w:ascii="Verdana" w:hAnsi="Verdana"/>
-                      <w:color w:val="444444"/>
-                      <w:sz w:val="22"/>
-                      <w:szCs w:val="36"/>
-                      <w:shd w:val="pct10" w:color="auto" w:fill="FFFFFF"/>
-                    </w:rPr>
-                  </w:pPr>
-                  <w:r>
-                    <w:rPr>
-                      <w:rFonts w:hint="eastAsia" w:ascii="微软雅黑" w:hAnsi="微软雅黑" w:eastAsia="微软雅黑" w:cs="Arial Unicode MS"/>
-                      <w:color w:val="0070C0"/>
-                      <w:sz w:val="22"/>
-                    </w:rPr>
-                    <w:t>答案：</w:t>
-                  </w:r>
-                  <w:r>
-                    <w:rPr>
-                      <w:rFonts w:hint="eastAsia" w:ascii="Verdana" w:hAnsi="Verdana"/>
-                      <w:color w:val="444444"/>
-                      <w:szCs w:val="36"/>
-                      <w:shd w:val="pct10" w:color="auto" w:fill="FFFFFF"/>
-                    </w:rPr>
-                    <w:t>jsonp动态创建script标签，在回调函数中包裹数据，没有通过XMLHttpRequest对象</w:t>
-                  </w:r>
-                </w:p>
-                <w:p>
-                  <w:pPr>
-                    <w:spacing w:line="120" w:lineRule="auto"/>
-                    <w:ind w:firstLine="550" w:firstLineChars="250"/>
-                    <w:jc w:val="left"/>
-                    <w:rPr>
-                      <w:rFonts w:ascii="Verdana" w:hAnsi="Verdana"/>
-                      <w:color w:val="444444"/>
-                      <w:sz w:val="22"/>
-                      <w:szCs w:val="36"/>
-                      <w:shd w:val="pct10" w:color="auto" w:fill="FFFFFF"/>
-                    </w:rPr>
-                  </w:pPr>
-                  <w:r>
-                    <w:rPr>
-                      <w:rFonts w:hint="eastAsia" w:ascii="Verdana" w:hAnsi="Verdana"/>
-                      <w:color w:val="444444"/>
-                      <w:sz w:val="22"/>
-                      <w:szCs w:val="36"/>
-                      <w:shd w:val="pct10" w:color="auto" w:fill="FFFFFF"/>
-                    </w:rPr>
-                    <w:t>Ajax是页面无刷新请求数据操作</w:t>
-                  </w:r>
-                </w:p>
-              </w:txbxContent>
-            </v:textbox>
-            <w10:wrap type="topAndBottom"/>
-          </v:roundrect>
-        </w:pict>
-      </w:r>
-      <w:bookmarkStart w:id="8" w:name="OLE_LINK14"/>
-      <w:bookmarkStart w:id="9" w:name="OLE_LINK13"/>
-      <w:r>
-        <w:rPr>
-          <w:rFonts w:hint="eastAsia" w:ascii="微软雅黑" w:hAnsi="微软雅黑" w:eastAsia="微软雅黑"/>
-          <w:b/>
-          <w:color w:val="FF6600"/>
-          <w:sz w:val="22"/>
-          <w:szCs w:val="48"/>
-          <w:shd w:val="clear" w:color="auto" w:fill="FFFFFF"/>
-        </w:rPr>
-        <w:t>jsonp为什么不是真正的ajax</w:t>
-      </w:r>
-    </w:p>
-    <w:bookmarkEnd w:id="8"/>
-    <w:bookmarkEnd w:id="9"/>
-    <w:p>
-      <w:pPr>
-        <w:rPr>
-          <w:rFonts w:ascii="Verdana" w:hAnsi="Verdana"/>
-          <w:b/>
-          <w:color w:val="585858" w:themeColor="text1" w:themeTint="A6"/>
-          <w:sz w:val="22"/>
-          <w:szCs w:val="48"/>
-          <w:shd w:val="clear" w:color="auto" w:fill="FFFFFF"/>
-        </w:rPr>
-      </w:pPr>
-      <w:r>
-        <w:rPr>
-          <w:rFonts w:hint="eastAsia" w:ascii="Verdana" w:hAnsi="Verdana"/>
-          <w:b/>
-          <w:color w:val="585858" w:themeColor="text1" w:themeTint="A6"/>
-          <w:sz w:val="22"/>
-          <w:szCs w:val="48"/>
-          <w:shd w:val="clear" w:color="auto" w:fill="FFFFFF"/>
-        </w:rPr>
-        <w:t>------------------------------------------------------------------------------</w:t>
-      </w:r>
-    </w:p>
-    <w:p>
-      <w:pPr>
-        <w:pStyle w:val="25"/>
-        <w:numPr>
-          <w:ilvl w:val="0"/>
-          <w:numId w:val="1"/>
-        </w:numPr>
-        <w:spacing w:line="360" w:lineRule="exact"/>
-        <w:ind w:firstLineChars="0"/>
-        <w:rPr>
-          <w:rFonts w:ascii="微软雅黑" w:hAnsi="微软雅黑" w:eastAsia="微软雅黑"/>
-          <w:b/>
-          <w:color w:val="FF6600"/>
-          <w:sz w:val="22"/>
-          <w:szCs w:val="48"/>
-          <w:shd w:val="clear" w:color="auto" w:fill="FFFFFF"/>
-        </w:rPr>
-      </w:pPr>
-      <w:r>
-        <w:rPr>
-          <w:rFonts w:hint="eastAsia" w:ascii="微软雅黑" w:hAnsi="微软雅黑" w:eastAsia="微软雅黑"/>
-          <w:b/>
-          <w:color w:val="FF6600"/>
-          <w:sz w:val="22"/>
-          <w:szCs w:val="48"/>
-          <w:shd w:val="clear" w:color="auto" w:fill="FFFFFF"/>
-        </w:rPr>
-        <w:t>document load 和document ready的区别</w:t>
-      </w:r>
-    </w:p>
-    <w:p>
-      <w:pPr>
-        <w:rPr>
-          <w:rFonts w:ascii="Verdana" w:hAnsi="Verdana"/>
-          <w:b/>
-          <w:color w:val="585858" w:themeColor="text1" w:themeTint="A6"/>
-          <w:sz w:val="22"/>
-          <w:szCs w:val="48"/>
-          <w:shd w:val="clear" w:color="auto" w:fill="FFFFFF"/>
-        </w:rPr>
-      </w:pPr>
-      <w:r>
-        <w:rPr>
-          <w:rFonts w:ascii="微软雅黑" w:hAnsi="微软雅黑" w:eastAsia="微软雅黑"/>
-          <w:b/>
-          <w:color w:val="FF6600"/>
-          <w:sz w:val="22"/>
-          <w:szCs w:val="48"/>
-        </w:rPr>
-        <w:pict>
-          <v:roundrect id="圆角矩形 34" o:spid="_x0000_s1039" o:spt="2" style="position:absolute;left:0pt;margin-left:-1.9pt;margin-top:17.3pt;height:63.4pt;width:412.5pt;mso-wrap-distance-bottom:0pt;mso-wrap-distance-top:0pt;z-index:251724800;mso-width-relative:margin;mso-height-relative:margin;" fillcolor="#D8D8D8 [2732]" filled="t" stroked="t" coordsize="21600,21600" arcsize="0" o:gfxdata="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">
-            <v:path/>
-            <v:fill on="t" focussize="0,0"/>
-            <v:stroke color="#BFBFBF"/>
-            <v:imagedata o:title=""/>
-            <o:lock v:ext="edit"/>
-            <v:shadow on="t" color="#000000" opacity="24903f" offset="0pt,0pt" origin="0f,32768f"/>
-            <v:textbox>
-              <w:txbxContent>
-                <w:p>
-                  <w:pPr>
-                    <w:spacing w:line="120" w:lineRule="auto"/>
-                    <w:jc w:val="left"/>
-                    <w:rPr>
-                      <w:rFonts w:ascii="Verdana" w:hAnsi="Verdana"/>
-                      <w:color w:val="444444"/>
-                      <w:sz w:val="22"/>
-                      <w:szCs w:val="36"/>
-                      <w:shd w:val="pct10" w:color="auto" w:fill="FFFFFF"/>
-                    </w:rPr>
-                  </w:pPr>
-                  <w:r>
-                    <w:rPr>
-                      <w:rFonts w:hint="eastAsia" w:ascii="微软雅黑" w:hAnsi="微软雅黑" w:eastAsia="微软雅黑" w:cs="Arial Unicode MS"/>
-                      <w:color w:val="0070C0"/>
-                      <w:sz w:val="22"/>
-                    </w:rPr>
-                    <w:t>答案：</w:t>
-                  </w:r>
-                  <w:r>
-                    <w:rPr>
-                      <w:rFonts w:hint="eastAsia" w:ascii="Verdana" w:hAnsi="Verdana"/>
-                      <w:color w:val="444444"/>
-                      <w:sz w:val="22"/>
-                      <w:szCs w:val="36"/>
-                      <w:shd w:val="pct10" w:color="auto" w:fill="FFFFFF"/>
-                    </w:rPr>
-                    <w:t>document.onload 是在结构和样式加载完才执行js</w:t>
-                  </w:r>
-                </w:p>
-                <w:p>
-                  <w:pPr>
-                    <w:spacing w:line="120" w:lineRule="auto"/>
-                    <w:jc w:val="left"/>
-                    <w:rPr>
-                      <w:rFonts w:ascii="Verdana" w:hAnsi="Verdana"/>
-                      <w:color w:val="444444"/>
-                      <w:sz w:val="22"/>
-                      <w:szCs w:val="36"/>
-                      <w:shd w:val="pct10" w:color="auto" w:fill="FFFFFF"/>
-                    </w:rPr>
-                  </w:pPr>
-                  <w:r>
-                    <w:rPr>
-                      <w:rFonts w:hint="eastAsia" w:ascii="Verdana" w:hAnsi="Verdana"/>
-                      <w:color w:val="444444"/>
-                      <w:sz w:val="22"/>
-                      <w:szCs w:val="36"/>
-                      <w:shd w:val="pct10" w:color="auto" w:fill="FFFFFF"/>
-                    </w:rPr>
-                    <w:t>document.ready原生种没有这个方法，jquery中有 $().ready(function)</w:t>
-                  </w:r>
-                </w:p>
-              </w:txbxContent>
-            </v:textbox>
-            <w10:wrap type="topAndBottom"/>
-          </v:roundrect>
-        </w:pict>
-      </w:r>
-      <w:r>
-        <w:rPr>
-          <w:rFonts w:hint="eastAsia" w:ascii="Verdana" w:hAnsi="Verdana"/>
-          <w:b/>
-          <w:color w:val="585858" w:themeColor="text1" w:themeTint="A6"/>
-          <w:sz w:val="22"/>
-          <w:szCs w:val="48"/>
-          <w:shd w:val="clear" w:color="auto" w:fill="FFFFFF"/>
-        </w:rPr>
-        <w:t>------------------------------------------------------------------------------</w:t>
-      </w:r>
-    </w:p>
-    <w:p>
-      <w:pPr>
-        <w:pStyle w:val="25"/>
-        <w:numPr>
-          <w:ilvl w:val="0"/>
-          <w:numId w:val="1"/>
-        </w:numPr>
-        <w:spacing w:line="360" w:lineRule="exact"/>
-        <w:ind w:firstLineChars="0"/>
-        <w:rPr>
-          <w:rFonts w:ascii="微软雅黑" w:hAnsi="微软雅黑" w:eastAsia="微软雅黑"/>
-          <w:b/>
-          <w:color w:val="FF6600"/>
-          <w:sz w:val="22"/>
-          <w:szCs w:val="48"/>
-          <w:shd w:val="clear" w:color="auto" w:fill="FFFFFF"/>
-        </w:rPr>
-      </w:pPr>
-      <w:r>
-        <w:rPr>
-          <w:rFonts w:hint="eastAsia" w:ascii="微软雅黑" w:hAnsi="微软雅黑" w:eastAsia="微软雅黑"/>
-          <w:b/>
-          <w:color w:val="FF6600"/>
-          <w:sz w:val="22"/>
-          <w:szCs w:val="48"/>
-          <w:shd w:val="clear" w:color="auto" w:fill="FFFFFF"/>
-        </w:rPr>
-        <w:t>”==”和“===”的不同</w:t>
-      </w:r>
-    </w:p>
-    <w:p>
-      <w:pPr>
-        <w:rPr>
-          <w:rFonts w:ascii="Verdana" w:hAnsi="Verdana"/>
-          <w:b/>
-          <w:color w:val="585858" w:themeColor="text1" w:themeTint="A6"/>
-          <w:sz w:val="22"/>
-          <w:szCs w:val="48"/>
-          <w:shd w:val="clear" w:color="auto" w:fill="FFFFFF"/>
-        </w:rPr>
-      </w:pPr>
-      <w:r>
-        <w:rPr>
-          <w:rFonts w:ascii="微软雅黑" w:hAnsi="微软雅黑" w:eastAsia="微软雅黑"/>
-          <w:b/>
-          <w:color w:val="FF6600"/>
-          <w:sz w:val="22"/>
-          <w:szCs w:val="48"/>
-        </w:rPr>
-        <w:pict>
-          <v:roundrect id="圆角矩形 35" o:spid="_x0000_s1040" o:spt="2" style="position:absolute;left:0pt;margin-left:-1.9pt;margin-top:18.9pt;height:36pt;width:412.5pt;mso-wrap-distance-bottom:0pt;mso-wrap-distance-top:0pt;z-index:251726848;mso-width-relative:margin;mso-height-relative:margin;" fillcolor="#D8D8D8 [2732]" filled="t" stroked="t" coordsize="21600,21600" arcsize="0" o:gfxdata="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">
-            <v:path/>
-            <v:fill on="t" focussize="0,0"/>
-            <v:stroke color="#BFBFBF"/>
-            <v:imagedata o:title=""/>
-            <o:lock v:ext="edit"/>
-            <v:shadow on="t" color="#000000" opacity="24903f" offset="0pt,0pt" origin="0f,32768f"/>
-            <v:textbox>
-              <w:txbxContent>
-                <w:p>
-                  <w:pPr>
-                    <w:spacing w:line="120" w:lineRule="auto"/>
-                    <w:jc w:val="left"/>
-                    <w:rPr>
-                      <w:rFonts w:ascii="Arial Unicode MS" w:hAnsi="Arial Unicode MS" w:eastAsia="Arial Unicode MS" w:cs="Arial Unicode MS"/>
-                      <w:sz w:val="28"/>
-                    </w:rPr>
-                  </w:pPr>
-                  <w:r>
-                    <w:rPr>
-                      <w:rFonts w:hint="eastAsia" w:ascii="微软雅黑" w:hAnsi="微软雅黑" w:eastAsia="微软雅黑" w:cs="Arial Unicode MS"/>
-                      <w:color w:val="0070C0"/>
-                      <w:sz w:val="22"/>
-                    </w:rPr>
-                    <w:t>答案：</w:t>
-                  </w:r>
-                  <w:r>
-                    <w:rPr>
-                      <w:rFonts w:hint="eastAsia" w:ascii="Verdana" w:hAnsi="Verdana"/>
-                      <w:color w:val="444444"/>
-                      <w:sz w:val="22"/>
-                      <w:szCs w:val="36"/>
-                      <w:shd w:val="pct10" w:color="auto" w:fill="FFFFFF"/>
-                    </w:rPr>
-                    <w:t>前者会自动转换类型  后者不会</w:t>
-                  </w:r>
-                </w:p>
-              </w:txbxContent>
-            </v:textbox>
-            <w10:wrap type="topAndBottom"/>
-          </v:roundrect>
-        </w:pict>
-      </w:r>
-      <w:r>
-        <w:rPr>
-          <w:rFonts w:ascii="微软雅黑" w:hAnsi="微软雅黑" w:eastAsia="微软雅黑"/>
-          <w:b/>
-          <w:color w:val="FF6600"/>
-          <w:sz w:val="22"/>
-          <w:szCs w:val="48"/>
-        </w:rPr>
-        <w:pict>
-          <v:roundrect id="圆角矩形 24" o:spid="_x0000_s1041" o:spt="2" style="position:absolute;left:0pt;margin-left:-1.9pt;margin-top:98.1pt;height:58pt;width:412.5pt;mso-wrap-distance-bottom:0pt;mso-wrap-distance-top:0pt;z-index:251727872;mso-width-relative:margin;mso-height-relative:margin;" fillcolor="#D8D8D8 [2732]" filled="t" stroked="t" coordsize="21600,21600" arcsize="0" o:gfxdata="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">
-            <v:path/>
-            <v:fill on="t" focussize="0,0"/>
-            <v:stroke color="#BFBFBF"/>
-            <v:imagedata o:title=""/>
-            <o:lock v:ext="edit"/>
-            <v:shadow on="t" color="#000000" opacity="24903f" offset="0pt,0pt" origin="0f,32768f"/>
-            <v:textbox>
-              <w:txbxContent>
-                <w:p>
-                  <w:pPr>
-                    <w:spacing w:line="120" w:lineRule="auto"/>
-                    <w:jc w:val="left"/>
-                    <w:rPr>
-                      <w:rFonts w:ascii="Arial Unicode MS" w:hAnsi="Arial Unicode MS" w:eastAsia="Arial Unicode MS" w:cs="Arial Unicode MS"/>
-                      <w:sz w:val="28"/>
-                    </w:rPr>
-                  </w:pPr>
-                  <w:r>
-                    <w:rPr>
-                      <w:rFonts w:hint="eastAsia" w:ascii="微软雅黑" w:hAnsi="微软雅黑" w:eastAsia="微软雅黑" w:cs="Arial Unicode MS"/>
-                      <w:color w:val="0070C0"/>
-                      <w:sz w:val="22"/>
-                    </w:rPr>
-                    <w:t>答案：</w:t>
-                  </w:r>
-                  <w:r>
-                    <w:rPr>
-                      <w:rFonts w:hint="eastAsia" w:ascii="Verdana" w:hAnsi="Verdana"/>
-                      <w:color w:val="444444"/>
-                      <w:sz w:val="22"/>
-                      <w:szCs w:val="36"/>
-                      <w:shd w:val="pct10" w:color="auto" w:fill="FFFFFF"/>
-                    </w:rPr>
-                    <w:t>一段脚本只能读取来自于同一来源的窗口和文档的属性，这里的同一来源指的是主机名、协议和端口号的组合</w:t>
-                  </w:r>
-                </w:p>
-              </w:txbxContent>
-            </v:textbox>
-            <w10:wrap type="topAndBottom"/>
-          </v:roundrect>
-        </w:pict>
-      </w:r>
-      <w:r>
-        <w:rPr>
-          <w:rFonts w:hint="eastAsia" w:ascii="Verdana" w:hAnsi="Verdana"/>
-          <w:b/>
-          <w:color w:val="585858" w:themeColor="text1" w:themeTint="A6"/>
-          <w:sz w:val="22"/>
-          <w:szCs w:val="48"/>
-          <w:shd w:val="clear" w:color="auto" w:fill="FFFFFF"/>
-        </w:rPr>
-        <w:t>------------------------------------------------------------------------------</w:t>
-      </w:r>
-    </w:p>
-    <w:p>
-      <w:pPr>
-        <w:pStyle w:val="25"/>
-        <w:numPr>
-          <w:ilvl w:val="0"/>
-          <w:numId w:val="1"/>
-        </w:numPr>
-        <w:spacing w:line="360" w:lineRule="exact"/>
-        <w:ind w:firstLineChars="0"/>
-        <w:rPr>
-          <w:rFonts w:ascii="微软雅黑" w:hAnsi="微软雅黑" w:eastAsia="微软雅黑"/>
-          <w:b/>
-          <w:color w:val="FF6600"/>
-          <w:sz w:val="22"/>
-          <w:szCs w:val="48"/>
-          <w:shd w:val="clear" w:color="auto" w:fill="FFFFFF"/>
-        </w:rPr>
-      </w:pPr>
-      <w:r>
-        <w:rPr>
-          <w:rFonts w:hint="eastAsia" w:ascii="微软雅黑" w:hAnsi="微软雅黑" w:eastAsia="微软雅黑"/>
-          <w:b/>
-          <w:color w:val="FF6600"/>
-          <w:sz w:val="22"/>
-          <w:szCs w:val="48"/>
-          <w:shd w:val="clear" w:color="auto" w:fill="FFFFFF"/>
-        </w:rPr>
-        <w:t>javascript的同源策略</w:t>
-      </w:r>
-    </w:p>
-    <w:p>
-      <w:pPr>
-        <w:rPr>
-          <w:rFonts w:ascii="Verdana" w:hAnsi="Verdana"/>
-          <w:b/>
-          <w:color w:val="585858" w:themeColor="text1" w:themeTint="A6"/>
-          <w:sz w:val="22"/>
-          <w:szCs w:val="48"/>
-          <w:shd w:val="clear" w:color="auto" w:fill="FFFFFF"/>
-        </w:rPr>
-      </w:pPr>
-      <w:r>
-        <w:rPr>
-          <w:rFonts w:hint="eastAsia" w:ascii="Verdana" w:hAnsi="Verdana"/>
-          <w:b/>
-          <w:color w:val="585858" w:themeColor="text1" w:themeTint="A6"/>
-          <w:sz w:val="22"/>
-          <w:szCs w:val="48"/>
-          <w:shd w:val="clear" w:color="auto" w:fill="FFFFFF"/>
-        </w:rPr>
-        <w:t>------------------------------------------------------------------------------</w:t>
-      </w:r>
-    </w:p>
-    <w:p>
-      <w:pPr>
-        <w:pStyle w:val="25"/>
-        <w:numPr>
-          <w:ilvl w:val="0"/>
-          <w:numId w:val="1"/>
-        </w:numPr>
-        <w:spacing w:line="360" w:lineRule="exact"/>
-        <w:ind w:firstLineChars="0"/>
-        <w:rPr>
-          <w:rFonts w:ascii="微软雅黑" w:hAnsi="微软雅黑" w:eastAsia="微软雅黑"/>
-          <w:b/>
-          <w:color w:val="FF6600"/>
-          <w:sz w:val="22"/>
-          <w:szCs w:val="48"/>
-          <w:shd w:val="clear" w:color="auto" w:fill="FFFFFF"/>
-        </w:rPr>
-      </w:pPr>
-      <w:r>
-        <w:rPr>
-          <w:rFonts w:ascii="微软雅黑" w:hAnsi="微软雅黑" w:eastAsia="微软雅黑"/>
-          <w:b/>
-          <w:color w:val="FF6600"/>
-          <w:sz w:val="22"/>
-          <w:szCs w:val="48"/>
-          <w:shd w:val="clear" w:color="auto" w:fill="FFFFFF"/>
-        </w:rPr>
-        <w:pict>
-          <v:roundrect id="圆角矩形 36" o:spid="_x0000_s1042" o:spt="2" style="position:absolute;left:0pt;margin-left:-1.9pt;margin-top:37.45pt;height:394.9pt;width:412.5pt;mso-wrap-distance-bottom:0pt;mso-wrap-distance-top:0pt;z-index:251729920;mso-width-relative:margin;mso-height-relative:margin;" fillcolor="#D8D8D8 [2732]" filled="t" stroked="t" coordsize="21600,21600" arcsize="0" o:gfxdata="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">
-            <v:path/>
-            <v:fill on="t" focussize="0,0"/>
-            <v:stroke color="#BFBFBF"/>
-            <v:imagedata o:title=""/>
-            <o:lock v:ext="edit"/>
-            <v:shadow on="t" color="#000000" opacity="26214f" offset="0pt,0pt"/>
-            <v:textbox>
-              <w:txbxContent>
-                <w:p>
-                  <w:pPr>
-                    <w:spacing w:line="120" w:lineRule="auto"/>
-                    <w:jc w:val="left"/>
-                    <w:rPr>
-                      <w:rFonts w:ascii="Arial Unicode MS" w:hAnsi="Arial Unicode MS" w:eastAsia="Arial Unicode MS" w:cs="Arial Unicode MS"/>
-                      <w:sz w:val="18"/>
-                      <w:szCs w:val="18"/>
-                    </w:rPr>
-                  </w:pPr>
-                  <w:r>
-                    <w:rPr>
-                      <w:rFonts w:hint="eastAsia" w:ascii="微软雅黑" w:hAnsi="微软雅黑" w:eastAsia="微软雅黑" w:cs="Arial Unicode MS"/>
-                      <w:color w:val="0070C0"/>
-                      <w:sz w:val="18"/>
-                      <w:szCs w:val="18"/>
-                    </w:rPr>
-                    <w:t>答案：</w:t>
-                  </w:r>
-                  <w:r>
-                    <w:rPr>
-                      <w:rFonts w:ascii="Arial Unicode MS" w:hAnsi="Arial Unicode MS" w:eastAsia="Arial Unicode MS" w:cs="Arial Unicode MS"/>
-                      <w:sz w:val="18"/>
-                      <w:szCs w:val="18"/>
-                    </w:rPr>
-                    <w:t xml:space="preserve"> </w:t>
-                  </w:r>
-                </w:p>
-                <w:p>
-                  <w:pPr>
-                    <w:spacing w:line="120" w:lineRule="auto"/>
-                    <w:jc w:val="left"/>
-                    <w:rPr>
-                      <w:rFonts w:ascii="Verdana" w:hAnsi="Verdana"/>
-                      <w:color w:val="444444"/>
-                      <w:sz w:val="18"/>
-                      <w:szCs w:val="18"/>
-                      <w:shd w:val="pct10" w:color="auto" w:fill="FFFFFF"/>
-                    </w:rPr>
-                  </w:pPr>
-                  <w:r>
-                    <w:rPr>
-                      <w:rFonts w:hint="eastAsia" w:ascii="Verdana" w:hAnsi="Verdana"/>
-                      <w:color w:val="444444"/>
-                      <w:sz w:val="18"/>
-                      <w:szCs w:val="18"/>
-                      <w:shd w:val="pct10" w:color="auto" w:fill="FFFFFF"/>
-                    </w:rPr>
-                    <w:t>快速排序function oSort(arr)</w:t>
-                  </w:r>
-                  <w:r>
-                    <w:rPr>
-                      <w:rFonts w:ascii="Verdana" w:hAnsi="Verdana"/>
-                      <w:color w:val="444444"/>
-                      <w:sz w:val="18"/>
-                      <w:szCs w:val="18"/>
-                      <w:shd w:val="pct10" w:color="auto" w:fill="FFFFFF"/>
-                    </w:rPr>
-                    <w:t>{</w:t>
-                  </w:r>
-                </w:p>
-                <w:p>
-                  <w:pPr>
-                    <w:spacing w:line="120" w:lineRule="auto"/>
-                    <w:jc w:val="left"/>
-                    <w:rPr>
-                      <w:rFonts w:ascii="Verdana" w:hAnsi="Verdana"/>
-                      <w:color w:val="444444"/>
-                      <w:sz w:val="18"/>
-                      <w:szCs w:val="18"/>
-                      <w:shd w:val="pct10" w:color="auto" w:fill="FFFFFF"/>
-                    </w:rPr>
-                  </w:pPr>
-                  <w:r>
-                    <w:rPr>
-                      <w:rFonts w:ascii="Verdana" w:hAnsi="Verdana"/>
-                      <w:color w:val="444444"/>
-                      <w:sz w:val="18"/>
-                      <w:szCs w:val="18"/>
-                      <w:shd w:val="pct10" w:color="auto" w:fill="FFFFFF"/>
-                    </w:rPr>
-                    <w:t xml:space="preserve"> if(arr.length&lt;=1){</w:t>
-                  </w:r>
-                </w:p>
-                <w:p>
-                  <w:pPr>
-                    <w:spacing w:line="120" w:lineRule="auto"/>
-                    <w:ind w:firstLine="420"/>
-                    <w:jc w:val="left"/>
-                    <w:rPr>
-                      <w:rFonts w:ascii="Verdana" w:hAnsi="Verdana"/>
-                      <w:color w:val="444444"/>
-                      <w:sz w:val="18"/>
-                      <w:szCs w:val="18"/>
-                      <w:shd w:val="pct10" w:color="auto" w:fill="FFFFFF"/>
-                    </w:rPr>
-                  </w:pPr>
-                  <w:r>
-                    <w:rPr>
-                      <w:rFonts w:ascii="Verdana" w:hAnsi="Verdana"/>
-                      <w:color w:val="444444"/>
-                      <w:sz w:val="18"/>
-                      <w:szCs w:val="18"/>
-                      <w:shd w:val="pct10" w:color="auto" w:fill="FFFFFF"/>
-                    </w:rPr>
-                    <w:t>return arr</w:t>
-                  </w:r>
-                  <w:r>
-                    <w:rPr>
-                      <w:rFonts w:hint="eastAsia" w:ascii="Verdana" w:hAnsi="Verdana"/>
-                      <w:color w:val="444444"/>
-                      <w:sz w:val="18"/>
-                      <w:szCs w:val="18"/>
-                      <w:shd w:val="pct10" w:color="auto" w:fill="FFFFFF"/>
-                    </w:rPr>
-                    <w:t xml:space="preserve">    </w:t>
-                  </w:r>
-                  <w:r>
-                    <w:rPr>
-                      <w:rFonts w:ascii="Verdana" w:hAnsi="Verdana"/>
-                      <w:color w:val="444444"/>
-                      <w:sz w:val="18"/>
-                      <w:szCs w:val="18"/>
-                      <w:shd w:val="pct10" w:color="auto" w:fill="FFFFFF"/>
-                    </w:rPr>
-                    <w:t>}</w:t>
-                  </w:r>
-                </w:p>
-                <w:p>
-                  <w:pPr>
-                    <w:spacing w:line="120" w:lineRule="auto"/>
-                    <w:ind w:firstLine="420"/>
-                    <w:jc w:val="left"/>
-                    <w:rPr>
-                      <w:rFonts w:ascii="Verdana" w:hAnsi="Verdana"/>
-                      <w:color w:val="444444"/>
-                      <w:sz w:val="18"/>
-                      <w:szCs w:val="18"/>
-                      <w:shd w:val="pct10" w:color="auto" w:fill="FFFFFF"/>
-                    </w:rPr>
-                  </w:pPr>
-                  <w:r>
-                    <w:rPr>
-                      <w:rFonts w:ascii="Verdana" w:hAnsi="Verdana"/>
-                      <w:color w:val="444444"/>
-                      <w:sz w:val="18"/>
-                      <w:szCs w:val="18"/>
-                      <w:shd w:val="pct10" w:color="auto" w:fill="FFFFFF"/>
-                    </w:rPr>
-                    <w:t>var left=[];</w:t>
-                  </w:r>
-                </w:p>
-                <w:p>
-                  <w:pPr>
-                    <w:spacing w:line="120" w:lineRule="auto"/>
-                    <w:ind w:firstLine="420"/>
-                    <w:jc w:val="left"/>
-                    <w:rPr>
-                      <w:rFonts w:ascii="Verdana" w:hAnsi="Verdana"/>
-                      <w:color w:val="444444"/>
-                      <w:sz w:val="18"/>
-                      <w:szCs w:val="18"/>
-                      <w:shd w:val="pct10" w:color="auto" w:fill="FFFFFF"/>
-                    </w:rPr>
-                  </w:pPr>
-                  <w:r>
-                    <w:rPr>
-                      <w:rFonts w:ascii="Verdana" w:hAnsi="Verdana"/>
-                      <w:color w:val="444444"/>
-                      <w:sz w:val="18"/>
-                      <w:szCs w:val="18"/>
-                      <w:shd w:val="pct10" w:color="auto" w:fill="FFFFFF"/>
-                    </w:rPr>
-                    <w:t>var right=[];</w:t>
-                  </w:r>
-                </w:p>
-                <w:p>
-                  <w:pPr>
-                    <w:spacing w:line="120" w:lineRule="auto"/>
-                    <w:ind w:left="210" w:leftChars="100" w:firstLine="180" w:firstLineChars="100"/>
-                    <w:jc w:val="left"/>
-                    <w:rPr>
-                      <w:rFonts w:ascii="Verdana" w:hAnsi="Verdana"/>
-                      <w:color w:val="444444"/>
-                      <w:sz w:val="18"/>
-                      <w:szCs w:val="18"/>
-                      <w:shd w:val="pct10" w:color="auto" w:fill="FFFFFF"/>
-                    </w:rPr>
-                  </w:pPr>
-                  <w:r>
-                    <w:rPr>
-                      <w:rFonts w:ascii="Verdana" w:hAnsi="Verdana"/>
-                      <w:color w:val="444444"/>
-                      <w:sz w:val="18"/>
-                      <w:szCs w:val="18"/>
-                      <w:shd w:val="pct10" w:color="auto" w:fill="FFFFFF"/>
-                    </w:rPr>
-                    <w:t>var oNum = Math.floor(arr.length/2);</w:t>
-                  </w:r>
-                </w:p>
-                <w:p>
-                  <w:pPr>
-                    <w:spacing w:line="120" w:lineRule="auto"/>
-                    <w:ind w:firstLine="389" w:firstLineChars="216"/>
-                    <w:jc w:val="left"/>
-                    <w:rPr>
-                      <w:rFonts w:ascii="Verdana" w:hAnsi="Verdana"/>
-                      <w:color w:val="444444"/>
-                      <w:sz w:val="18"/>
-                      <w:szCs w:val="18"/>
-                      <w:shd w:val="pct10" w:color="auto" w:fill="FFFFFF"/>
-                    </w:rPr>
-                  </w:pPr>
-                  <w:r>
-                    <w:rPr>
-                      <w:rFonts w:ascii="Verdana" w:hAnsi="Verdana"/>
-                      <w:color w:val="444444"/>
-                      <w:sz w:val="18"/>
-                      <w:szCs w:val="18"/>
-                      <w:shd w:val="pct10" w:color="auto" w:fill="FFFFFF"/>
-                    </w:rPr>
-                    <w:t>var oNumVode = arr.splice(oNum,1);</w:t>
-                  </w:r>
-                </w:p>
-                <w:p>
-                  <w:pPr>
-                    <w:spacing w:line="120" w:lineRule="auto"/>
-                    <w:ind w:firstLine="389"/>
-                    <w:jc w:val="left"/>
-                    <w:rPr>
-                      <w:rFonts w:ascii="Verdana" w:hAnsi="Verdana"/>
-                      <w:color w:val="444444"/>
-                      <w:sz w:val="18"/>
-                      <w:szCs w:val="18"/>
-                      <w:shd w:val="pct10" w:color="auto" w:fill="FFFFFF"/>
-                    </w:rPr>
-                  </w:pPr>
-                  <w:r>
-                    <w:rPr>
-                      <w:rFonts w:ascii="Verdana" w:hAnsi="Verdana"/>
-                      <w:color w:val="444444"/>
-                      <w:sz w:val="18"/>
-                      <w:szCs w:val="18"/>
-                      <w:shd w:val="pct10" w:color="auto" w:fill="FFFFFF"/>
-                    </w:rPr>
-                    <w:t>for(var i=0;i&lt;arr.length;i++) {</w:t>
-                  </w:r>
-                </w:p>
-                <w:p>
-                  <w:pPr>
-                    <w:spacing w:line="120" w:lineRule="auto"/>
-                    <w:ind w:left="420" w:firstLine="420"/>
-                    <w:jc w:val="left"/>
-                    <w:rPr>
-                      <w:rFonts w:ascii="Verdana" w:hAnsi="Verdana"/>
-                      <w:color w:val="444444"/>
-                      <w:sz w:val="18"/>
-                      <w:szCs w:val="18"/>
-                      <w:shd w:val="pct10" w:color="auto" w:fill="FFFFFF"/>
-                    </w:rPr>
-                  </w:pPr>
-                  <w:r>
-                    <w:rPr>
-                      <w:rFonts w:ascii="Verdana" w:hAnsi="Verdana"/>
-                      <w:color w:val="444444"/>
-                      <w:sz w:val="18"/>
-                      <w:szCs w:val="18"/>
-                      <w:shd w:val="pct10" w:color="auto" w:fill="FFFFFF"/>
-                    </w:rPr>
-                    <w:t>if(arr[i]&lt;oNumVode) {</w:t>
-                  </w:r>
-                </w:p>
-                <w:p>
-                  <w:pPr>
-                    <w:spacing w:line="120" w:lineRule="auto"/>
-                    <w:ind w:left="840" w:firstLine="420"/>
-                    <w:jc w:val="left"/>
-                    <w:rPr>
-                      <w:rFonts w:ascii="Verdana" w:hAnsi="Verdana"/>
-                      <w:color w:val="444444"/>
-                      <w:sz w:val="18"/>
-                      <w:szCs w:val="18"/>
-                      <w:shd w:val="pct10" w:color="auto" w:fill="FFFFFF"/>
-                    </w:rPr>
-                  </w:pPr>
-                  <w:r>
-                    <w:rPr>
-                      <w:rFonts w:ascii="Verdana" w:hAnsi="Verdana"/>
-                      <w:color w:val="444444"/>
-                      <w:sz w:val="18"/>
-                      <w:szCs w:val="18"/>
-                      <w:shd w:val="pct10" w:color="auto" w:fill="FFFFFF"/>
-                    </w:rPr>
-                    <w:t>left.push(arr[i]) }</w:t>
-                  </w:r>
-                </w:p>
-                <w:p>
-                  <w:pPr>
-                    <w:spacing w:line="120" w:lineRule="auto"/>
-                    <w:ind w:left="420" w:firstLine="420"/>
-                    <w:jc w:val="left"/>
-                    <w:rPr>
-                      <w:rFonts w:ascii="Verdana" w:hAnsi="Verdana"/>
-                      <w:color w:val="444444"/>
-                      <w:sz w:val="18"/>
-                      <w:szCs w:val="18"/>
-                      <w:shd w:val="pct10" w:color="auto" w:fill="FFFFFF"/>
-                    </w:rPr>
-                  </w:pPr>
-                  <w:r>
-                    <w:rPr>
-                      <w:rFonts w:ascii="Verdana" w:hAnsi="Verdana"/>
-                      <w:color w:val="444444"/>
-                      <w:sz w:val="18"/>
-                      <w:szCs w:val="18"/>
-                      <w:shd w:val="pct10" w:color="auto" w:fill="FFFFFF"/>
-                    </w:rPr>
-                    <w:t>else { right.push(arr[i]) }</w:t>
-                  </w:r>
-                  <w:r>
-                    <w:rPr>
-                      <w:rFonts w:hint="eastAsia" w:ascii="Verdana" w:hAnsi="Verdana"/>
-                      <w:color w:val="444444"/>
-                      <w:sz w:val="18"/>
-                      <w:szCs w:val="18"/>
-                      <w:shd w:val="pct10" w:color="auto" w:fill="FFFFFF"/>
-                    </w:rPr>
-                    <w:t xml:space="preserve">      }</w:t>
-                  </w:r>
-                </w:p>
-                <w:p>
-                  <w:pPr>
-                    <w:spacing w:line="120" w:lineRule="auto"/>
-                    <w:ind w:firstLine="360" w:firstLineChars="200"/>
-                    <w:jc w:val="left"/>
-                    <w:rPr>
-                      <w:rFonts w:ascii="Verdana" w:hAnsi="Verdana"/>
-                      <w:color w:val="444444"/>
-                      <w:sz w:val="18"/>
-                      <w:szCs w:val="18"/>
-                      <w:shd w:val="pct10" w:color="auto" w:fill="FFFFFF"/>
-                    </w:rPr>
-                  </w:pPr>
-                  <w:r>
-                    <w:rPr>
-                      <w:rFonts w:ascii="Verdana" w:hAnsi="Verdana"/>
-                      <w:color w:val="444444"/>
-                      <w:sz w:val="18"/>
-                      <w:szCs w:val="18"/>
-                      <w:shd w:val="pct10" w:color="auto" w:fill="FFFFFF"/>
-                    </w:rPr>
-                    <w:t>return oSort(left).concat([oNumVode],oSort(right))}</w:t>
-                  </w:r>
-                </w:p>
-                <w:p>
-                  <w:pPr>
-                    <w:spacing w:line="120" w:lineRule="auto"/>
-                    <w:jc w:val="left"/>
-                    <w:rPr>
-                      <w:rFonts w:ascii="Verdana" w:hAnsi="Verdana"/>
-                      <w:color w:val="444444"/>
-                      <w:sz w:val="18"/>
-                      <w:szCs w:val="18"/>
-                      <w:shd w:val="pct10" w:color="auto" w:fill="FFFFFF"/>
-                    </w:rPr>
-                  </w:pPr>
-                  <w:r>
-                    <w:rPr>
-                      <w:rFonts w:hint="eastAsia" w:ascii="Verdana" w:hAnsi="Verdana"/>
-                      <w:color w:val="444444"/>
-                      <w:sz w:val="18"/>
-                      <w:szCs w:val="18"/>
-                      <w:shd w:val="pct10" w:color="auto" w:fill="FFFFFF"/>
-                    </w:rPr>
-                    <w:t>冒泡排序 var array = [5, 4, 3, 2, 1];</w:t>
-                  </w:r>
-                  <w:r>
-                    <w:rPr>
-                      <w:rFonts w:ascii="Verdana" w:hAnsi="Verdana"/>
-                      <w:color w:val="444444"/>
-                      <w:sz w:val="18"/>
-                      <w:szCs w:val="18"/>
-                      <w:shd w:val="pct10" w:color="auto" w:fill="FFFFFF"/>
-                    </w:rPr>
-                    <w:t xml:space="preserve"> </w:t>
-                  </w:r>
-                </w:p>
-                <w:p>
-                  <w:pPr>
-                    <w:spacing w:line="120" w:lineRule="auto"/>
-                    <w:jc w:val="left"/>
-                    <w:rPr>
-                      <w:rFonts w:ascii="Verdana" w:hAnsi="Verdana"/>
-                      <w:color w:val="444444"/>
-                      <w:sz w:val="18"/>
-                      <w:szCs w:val="18"/>
-                      <w:shd w:val="pct10" w:color="auto" w:fill="FFFFFF"/>
-                    </w:rPr>
-                  </w:pPr>
-                  <w:r>
-                    <w:rPr>
-                      <w:rFonts w:ascii="Verdana" w:hAnsi="Verdana"/>
-                      <w:color w:val="444444"/>
-                      <w:sz w:val="18"/>
-                      <w:szCs w:val="18"/>
-                      <w:shd w:val="pct10" w:color="auto" w:fill="FFFFFF"/>
-                    </w:rPr>
-                    <w:t>var temp = 0;</w:t>
-                  </w:r>
-                </w:p>
-                <w:p>
-                  <w:pPr>
-                    <w:spacing w:line="120" w:lineRule="auto"/>
-                    <w:jc w:val="left"/>
-                    <w:rPr>
-                      <w:rFonts w:ascii="Verdana" w:hAnsi="Verdana"/>
-                      <w:color w:val="444444"/>
-                      <w:sz w:val="18"/>
-                      <w:szCs w:val="18"/>
-                      <w:shd w:val="pct10" w:color="auto" w:fill="FFFFFF"/>
-                    </w:rPr>
-                  </w:pPr>
-                  <w:r>
-                    <w:rPr>
-                      <w:rFonts w:ascii="Verdana" w:hAnsi="Verdana"/>
-                      <w:color w:val="444444"/>
-                      <w:sz w:val="18"/>
-                      <w:szCs w:val="18"/>
-                      <w:shd w:val="pct10" w:color="auto" w:fill="FFFFFF"/>
-                    </w:rPr>
-                    <w:t>for (var i = 0; i &lt; array.length; i++){</w:t>
-                  </w:r>
-                </w:p>
-                <w:p>
-                  <w:pPr>
-                    <w:spacing w:line="120" w:lineRule="auto"/>
-                    <w:jc w:val="left"/>
-                    <w:rPr>
-                      <w:rFonts w:ascii="Verdana" w:hAnsi="Verdana"/>
-                      <w:color w:val="444444"/>
-                      <w:sz w:val="18"/>
-                      <w:szCs w:val="18"/>
-                      <w:shd w:val="pct10" w:color="auto" w:fill="FFFFFF"/>
-                    </w:rPr>
-                  </w:pPr>
-                  <w:r>
-                    <w:rPr>
-                      <w:rFonts w:ascii="Verdana" w:hAnsi="Verdana"/>
-                      <w:color w:val="444444"/>
-                      <w:sz w:val="18"/>
-                      <w:szCs w:val="18"/>
-                      <w:shd w:val="pct10" w:color="auto" w:fill="FFFFFF"/>
-                    </w:rPr>
-                    <w:t>for (var j = 0; j &lt; array.length - i; j++){</w:t>
-                  </w:r>
-                </w:p>
-                <w:p>
-                  <w:pPr>
-                    <w:spacing w:line="120" w:lineRule="auto"/>
-                    <w:jc w:val="left"/>
-                    <w:rPr>
-                      <w:rFonts w:ascii="Verdana" w:hAnsi="Verdana"/>
-                      <w:color w:val="444444"/>
-                      <w:sz w:val="18"/>
-                      <w:szCs w:val="18"/>
-                      <w:shd w:val="pct10" w:color="auto" w:fill="FFFFFF"/>
-                    </w:rPr>
-                  </w:pPr>
-                  <w:r>
-                    <w:rPr>
-                      <w:rFonts w:hint="eastAsia" w:ascii="Verdana" w:hAnsi="Verdana"/>
-                      <w:color w:val="444444"/>
-                      <w:sz w:val="18"/>
-                      <w:szCs w:val="18"/>
-                      <w:shd w:val="pct10" w:color="auto" w:fill="FFFFFF"/>
-                    </w:rPr>
-                    <w:t xml:space="preserve"> </w:t>
-                  </w:r>
-                  <w:r>
-                    <w:rPr>
-                      <w:rFonts w:ascii="Verdana" w:hAnsi="Verdana"/>
-                      <w:color w:val="444444"/>
-                      <w:sz w:val="18"/>
-                      <w:szCs w:val="18"/>
-                      <w:shd w:val="pct10" w:color="auto" w:fill="FFFFFF"/>
-                    </w:rPr>
-                    <w:t>if (array[j] &gt; array[j + 1]){</w:t>
-                  </w:r>
-                </w:p>
-                <w:p>
-                  <w:pPr>
-                    <w:spacing w:line="120" w:lineRule="auto"/>
-                    <w:jc w:val="left"/>
-                    <w:rPr>
-                      <w:rFonts w:ascii="Verdana" w:hAnsi="Verdana"/>
-                      <w:color w:val="444444"/>
-                      <w:sz w:val="18"/>
-                      <w:szCs w:val="18"/>
-                      <w:shd w:val="pct10" w:color="auto" w:fill="FFFFFF"/>
-                    </w:rPr>
-                  </w:pPr>
-                  <w:r>
-                    <w:rPr>
-                      <w:rFonts w:ascii="Verdana" w:hAnsi="Verdana"/>
-                      <w:color w:val="444444"/>
-                      <w:sz w:val="18"/>
-                      <w:szCs w:val="18"/>
-                      <w:shd w:val="pct10" w:color="auto" w:fill="FFFFFF"/>
-                    </w:rPr>
-                    <w:t xml:space="preserve">temp = array[j + 1]; </w:t>
-                  </w:r>
-                </w:p>
-                <w:p>
-                  <w:pPr>
-                    <w:spacing w:line="120" w:lineRule="auto"/>
-                    <w:jc w:val="left"/>
-                    <w:rPr>
-                      <w:rFonts w:ascii="Verdana" w:hAnsi="Verdana"/>
-                      <w:color w:val="444444"/>
-                      <w:sz w:val="18"/>
-                      <w:szCs w:val="18"/>
-                      <w:shd w:val="pct10" w:color="auto" w:fill="FFFFFF"/>
-                    </w:rPr>
-                  </w:pPr>
-                  <w:r>
-                    <w:rPr>
-                      <w:rFonts w:ascii="Verdana" w:hAnsi="Verdana"/>
-                      <w:color w:val="444444"/>
-                      <w:sz w:val="18"/>
-                      <w:szCs w:val="18"/>
-                      <w:shd w:val="pct10" w:color="auto" w:fill="FFFFFF"/>
-                    </w:rPr>
-                    <w:t>array[j + 1] = array[j];</w:t>
-                  </w:r>
-                </w:p>
-                <w:p>
-                  <w:pPr>
-                    <w:spacing w:line="120" w:lineRule="auto"/>
-                    <w:jc w:val="left"/>
-                    <w:rPr>
-                      <w:rFonts w:ascii="Verdana" w:hAnsi="Verdana"/>
-                      <w:color w:val="444444"/>
-                      <w:sz w:val="18"/>
-                      <w:szCs w:val="18"/>
-                      <w:shd w:val="pct10" w:color="auto" w:fill="FFFFFF"/>
-                    </w:rPr>
-                  </w:pPr>
-                  <w:r>
-                    <w:rPr>
-                      <w:rFonts w:ascii="Verdana" w:hAnsi="Verdana"/>
-                      <w:color w:val="444444"/>
-                      <w:sz w:val="18"/>
-                      <w:szCs w:val="18"/>
-                      <w:shd w:val="pct10" w:color="auto" w:fill="FFFFFF"/>
-                    </w:rPr>
-                    <w:t>array[j] = temp; }</w:t>
-                  </w:r>
-                  <w:r>
-                    <w:rPr>
-                      <w:rFonts w:hint="eastAsia" w:ascii="Verdana" w:hAnsi="Verdana"/>
-                      <w:color w:val="444444"/>
-                      <w:sz w:val="18"/>
-                      <w:szCs w:val="18"/>
-                      <w:shd w:val="pct10" w:color="auto" w:fill="FFFFFF"/>
-                    </w:rPr>
-                    <w:t xml:space="preserve"> </w:t>
-                  </w:r>
-                  <w:r>
-                    <w:rPr>
-                      <w:rFonts w:ascii="Verdana" w:hAnsi="Verdana"/>
-                      <w:color w:val="444444"/>
-                      <w:sz w:val="18"/>
-                      <w:szCs w:val="18"/>
-                      <w:shd w:val="pct10" w:color="auto" w:fill="FFFFFF"/>
-                    </w:rPr>
-                    <w:t>}</w:t>
-                  </w:r>
-                  <w:r>
-                    <w:rPr>
-                      <w:rFonts w:hint="eastAsia" w:ascii="Verdana" w:hAnsi="Verdana"/>
-                      <w:color w:val="444444"/>
-                      <w:sz w:val="18"/>
-                      <w:szCs w:val="18"/>
-                      <w:shd w:val="pct10" w:color="auto" w:fill="FFFFFF"/>
-                    </w:rPr>
-                    <w:t xml:space="preserve"> </w:t>
-                  </w:r>
-                  <w:r>
-                    <w:rPr>
-                      <w:rFonts w:ascii="Verdana" w:hAnsi="Verdana"/>
-                      <w:color w:val="444444"/>
-                      <w:sz w:val="18"/>
-                      <w:szCs w:val="18"/>
-                      <w:shd w:val="pct10" w:color="auto" w:fill="FFFFFF"/>
-                    </w:rPr>
-                    <w:t>}</w:t>
-                  </w:r>
-                </w:p>
-              </w:txbxContent>
-            </v:textbox>
-            <w10:wrap type="topAndBottom"/>
-          </v:roundrect>
-        </w:pict>
-      </w:r>
-      <w:r>
-        <w:rPr>
-          <w:rFonts w:hint="eastAsia" w:ascii="微软雅黑" w:hAnsi="微软雅黑" w:eastAsia="微软雅黑"/>
-          <w:b/>
-          <w:color w:val="FF6600"/>
-          <w:sz w:val="22"/>
-          <w:szCs w:val="48"/>
-          <w:shd w:val="clear" w:color="auto" w:fill="FFFFFF"/>
-        </w:rPr>
-        <w:t>排序算法</w:t>
-      </w:r>
-    </w:p>
-    <w:p>
-      <w:pPr>
-        <w:spacing w:line="360" w:lineRule="auto"/>
-        <w:rPr>
-          <w:rFonts w:ascii="Verdana" w:hAnsi="Verdana"/>
-          <w:b/>
-          <w:color w:val="585858" w:themeColor="text1" w:themeTint="A6"/>
-          <w:sz w:val="22"/>
-          <w:szCs w:val="48"/>
-          <w:shd w:val="clear" w:color="auto" w:fill="FFFFFF"/>
-        </w:rPr>
-      </w:pPr>
-      <w:r>
-        <w:rPr>
-          <w:rFonts w:hint="eastAsia" w:ascii="Verdana" w:hAnsi="Verdana"/>
-          <w:b/>
-          <w:color w:val="585858" w:themeColor="text1" w:themeTint="A6"/>
-          <w:sz w:val="22"/>
-          <w:szCs w:val="48"/>
-          <w:shd w:val="clear" w:color="auto" w:fill="FFFFFF"/>
-        </w:rPr>
-        <w:t>------------------------------------------------------------------------------</w:t>
-      </w:r>
-    </w:p>
-    <w:p>
-      <w:pPr>
-        <w:pStyle w:val="25"/>
-        <w:numPr>
-          <w:ilvl w:val="0"/>
-          <w:numId w:val="1"/>
-        </w:numPr>
-        <w:spacing w:line="360" w:lineRule="exact"/>
-        <w:ind w:firstLineChars="0"/>
-        <w:rPr>
-          <w:rFonts w:ascii="微软雅黑" w:hAnsi="微软雅黑" w:eastAsia="微软雅黑"/>
-          <w:b/>
-          <w:color w:val="FF6600"/>
-          <w:sz w:val="22"/>
-          <w:szCs w:val="48"/>
-          <w:shd w:val="clear" w:color="auto" w:fill="FFFFFF"/>
-        </w:rPr>
-      </w:pPr>
-      <w:r>
-        <w:rPr>
-          <w:rFonts w:ascii="微软雅黑" w:hAnsi="微软雅黑" w:eastAsia="微软雅黑"/>
-          <w:b/>
-          <w:color w:val="FF6600"/>
-          <w:sz w:val="22"/>
-          <w:szCs w:val="48"/>
-          <w:shd w:val="clear" w:color="auto" w:fill="FFFFFF"/>
-        </w:rPr>
-        <w:pict>
-          <v:roundrect id="圆角矩形 42" o:spid="_x0000_s1043" o:spt="2" style="position:absolute;left:0pt;margin-left:0.8pt;margin-top:41.65pt;height:96.7pt;width:412.5pt;mso-wrap-distance-bottom:0pt;mso-wrap-distance-top:0pt;z-index:251731968;mso-width-relative:margin;mso-height-relative:margin;" fillcolor="#D8D8D8 [2732]" filled="t" stroked="t" coordsize="21600,21600" arcsize="0" o:gfxdata="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">
-            <v:path/>
-            <v:fill on="t" focussize="0,0"/>
-            <v:stroke color="#BFBFBF"/>
-            <v:imagedata o:title=""/>
-            <o:lock v:ext="edit"/>
-            <v:shadow on="t" color="#000000" opacity="26214f" offset="0pt,0pt"/>
-            <v:textbox>
-              <w:txbxContent>
-                <w:p>
-                  <w:pPr>
-                    <w:spacing w:line="120" w:lineRule="auto"/>
-                    <w:ind w:left="440" w:hanging="440" w:hangingChars="200"/>
-                    <w:jc w:val="left"/>
-                    <w:rPr>
-                      <w:rFonts w:ascii="Arial Unicode MS" w:hAnsi="Arial Unicode MS" w:eastAsia="Arial Unicode MS" w:cs="Arial Unicode MS"/>
-                      <w:sz w:val="28"/>
-                    </w:rPr>
-                  </w:pPr>
-                  <w:r>
-                    <w:rPr>
-                      <w:rFonts w:hint="eastAsia" w:ascii="微软雅黑" w:hAnsi="微软雅黑" w:eastAsia="微软雅黑" w:cs="Arial Unicode MS"/>
-                      <w:color w:val="0070C0"/>
-                      <w:sz w:val="22"/>
-                    </w:rPr>
-                    <w:t>答案：</w:t>
-                  </w:r>
-                  <w:r>
-                    <w:rPr>
-                      <w:rFonts w:hint="eastAsia" w:ascii="Verdana" w:hAnsi="Verdana"/>
-                      <w:color w:val="444444"/>
-                      <w:sz w:val="18"/>
-                      <w:szCs w:val="18"/>
-                      <w:shd w:val="pct10" w:color="auto" w:fill="FFFFFF"/>
-                    </w:rPr>
-                    <w:t>伪数组（类数组）：无法直接调用数组方法或期望length属性有什么特殊的行为，但仍可以对真正数组遍历方法来遍历它们。典型的是函数的 argument参数，还有像调用getElementsByTagName,document.childNodes之类的,它们都返回 NodeList对象都属于伪数组。可以使用Array.prototype.slice.call(fakeArray)将数组转化为真正的Array 对象。</w:t>
-                  </w:r>
-                </w:p>
-              </w:txbxContent>
-            </v:textbox>
-            <w10:wrap type="topAndBottom"/>
-          </v:roundrect>
-        </w:pict>
-      </w:r>
-      <w:r>
-        <w:rPr>
-          <w:rFonts w:hint="eastAsia" w:ascii="微软雅黑" w:hAnsi="微软雅黑" w:eastAsia="微软雅黑"/>
-          <w:b/>
-          <w:color w:val="FF6600"/>
-          <w:sz w:val="22"/>
-          <w:szCs w:val="48"/>
-          <w:shd w:val="clear" w:color="auto" w:fill="FFFFFF"/>
-        </w:rPr>
-        <w:t>在Javascript中什么是伪数组？如何将伪数组转化为标准数组？</w:t>
-      </w:r>
-    </w:p>
-    <w:p>
-      <w:pPr>
-        <w:spacing w:line="360" w:lineRule="auto"/>
-        <w:rPr>
-          <w:rFonts w:ascii="Verdana" w:hAnsi="Verdana"/>
-          <w:b/>
-          <w:color w:val="585858" w:themeColor="text1" w:themeTint="A6"/>
-          <w:sz w:val="22"/>
-          <w:szCs w:val="48"/>
-          <w:shd w:val="clear" w:color="auto" w:fill="FFFFFF"/>
-        </w:rPr>
-      </w:pPr>
-      <w:r>
-        <w:rPr>
-          <w:rFonts w:hint="eastAsia" w:ascii="Verdana" w:hAnsi="Verdana"/>
-          <w:b/>
-          <w:color w:val="585858" w:themeColor="text1" w:themeTint="A6"/>
-          <w:sz w:val="22"/>
-          <w:szCs w:val="48"/>
-          <w:shd w:val="clear" w:color="auto" w:fill="FFFFFF"/>
-        </w:rPr>
-        <w:t>------------------------------------------------------------------------------</w:t>
-      </w:r>
-    </w:p>
-    <w:p>
-      <w:pPr>
-        <w:pStyle w:val="25"/>
-        <w:numPr>
-          <w:ilvl w:val="0"/>
-          <w:numId w:val="1"/>
-        </w:numPr>
-        <w:spacing w:line="360" w:lineRule="exact"/>
-        <w:ind w:firstLineChars="0"/>
-        <w:rPr>
-          <w:rFonts w:ascii="微软雅黑" w:hAnsi="微软雅黑" w:eastAsia="微软雅黑"/>
-          <w:b/>
-          <w:color w:val="FF6600"/>
-          <w:sz w:val="22"/>
-          <w:szCs w:val="48"/>
-          <w:shd w:val="clear" w:color="auto" w:fill="FFFFFF"/>
-        </w:rPr>
-      </w:pPr>
-      <w:bookmarkStart w:id="13" w:name="_GoBack"/>
-      <w:bookmarkEnd w:id="13"/>
       <w:r>
         <w:rPr>
           <w:rFonts w:ascii="微软雅黑" w:hAnsi="微软雅黑" w:eastAsia="微软雅黑"/>
@@ -6236,7 +5524,7 @@
         <w:pict>
           <v:roundrect id="圆角矩形 6" o:spid="_x0000_s1053" o:spt="2" style="position:absolute;left:0pt;margin-left:-1.5pt;margin-top:11.05pt;height:241.5pt;width:412.5pt;mso-wrap-distance-bottom:0pt;mso-wrap-distance-top:0pt;z-index:251671552;mso-width-relative:margin;mso-height-relative:margin;" fillcolor="#C2D69B [1942]" filled="t" stroked="t" coordsize="21600,21600" arcsize="0" o:gfxdata="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">
             <v:path/>
-            <v:fill type="gradient" on="t" color2="#EAF1DD [662]" angle="-45" focus="-50%" focussize="0,0"/>
+            <v:fill type="gradient" on="t" color2="#EAF1DD [662]" angle="-45" focus="-50%" focussize="0f,0f"/>
             <v:stroke weight="1pt" color="#C2D69B"/>
             <v:imagedata o:title=""/>
             <o:lock v:ext="edit"/>
@@ -6983,45 +6271,6 @@
           <w:shd w:val="clear" w:color="auto" w:fill="FFFFFF"/>
         </w:rPr>
         <w:t>请给Array本地对象增加一个原型方法，他的用途是删除数组中重复的条目，并将新的数组返回</w:t>
-      </w:r>
-    </w:p>
-    <w:p>
-      <w:pPr>
-        <w:pStyle w:val="25"/>
-        <w:numPr>
-          <w:ilvl w:val="0"/>
-          <w:numId w:val="1"/>
-        </w:numPr>
-        <w:spacing w:line="360" w:lineRule="exact"/>
-        <w:ind w:firstLineChars="0"/>
-        <w:rPr>
-          <w:rFonts w:ascii="微软雅黑" w:hAnsi="微软雅黑" w:eastAsia="微软雅黑"/>
-          <w:b/>
-          <w:color w:val="FF6600"/>
-          <w:sz w:val="22"/>
-          <w:szCs w:val="48"/>
-          <w:shd w:val="clear" w:color="auto" w:fill="FFFFFF"/>
-        </w:rPr>
-      </w:pPr>
-      <w:r>
-        <w:rPr>
-          <w:rFonts w:hint="eastAsia" w:ascii="微软雅黑" w:hAnsi="微软雅黑" w:eastAsia="微软雅黑"/>
-          <w:b/>
-          <w:color w:val="FF6600"/>
-          <w:sz w:val="22"/>
-          <w:szCs w:val="48"/>
-          <w:shd w:val="clear" w:color="auto" w:fill="FFFFFF"/>
-        </w:rPr>
-        <w:t>JavaScript是一门什么样的语言，它有哪些特点？</w:t>
-      </w:r>
-      <w:r>
-        <w:rPr>
-          <w:rFonts w:hint="eastAsia" w:ascii="微软雅黑" w:hAnsi="微软雅黑" w:eastAsia="微软雅黑"/>
-          <w:sz w:val="22"/>
-          <w:szCs w:val="48"/>
-          <w:shd w:val="clear" w:color="auto" w:fill="FFFFFF"/>
-        </w:rPr>
-        <w:t>(无标准答案)</w:t>
       </w:r>
     </w:p>
     <w:p>
@@ -10425,1069 +9674,16 @@
         <w:ind w:firstLineChars="0"/>
         <w:jc w:val="left"/>
         <w:rPr>
-          <w:bCs/>
+          <w:rFonts w:ascii="微软雅黑" w:hAnsi="微软雅黑" w:eastAsia="微软雅黑"/>
+          <w:b/>
           <w:color w:val="FF6600"/>
           <w:sz w:val="22"/>
           <w:szCs w:val="48"/>
+          <w:shd w:val="clear" w:color="auto" w:fill="FFFFFF"/>
         </w:rPr>
       </w:pPr>
-      <w:r>
-        <w:rPr>
-          <w:rFonts w:ascii="微软雅黑" w:hAnsi="微软雅黑" w:eastAsia="微软雅黑"/>
-          <w:b/>
-          <w:color w:val="FF6600"/>
-          <w:sz w:val="22"/>
-          <w:szCs w:val="48"/>
-          <w:shd w:val="clear" w:color="auto" w:fill="FFFFFF"/>
-        </w:rPr>
-        <w:pict>
-          <v:roundrect id="圆角矩形 17" o:spid="_x0000_s1062" o:spt="2" style="position:absolute;left:0pt;margin-left:-0.75pt;margin-top:205.7pt;height:216.75pt;width:423pt;mso-wrap-distance-bottom:0pt;mso-wrap-distance-top:0pt;z-index:251692032;mso-width-relative:margin;mso-height-relative:margin;" fillcolor="#D8D8D8 [2732]" filled="t" stroked="t" coordsize="21600,21600" arcsize="0" o:gfxdata="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">
-            <v:path/>
-            <v:fill on="t" focussize="0,0"/>
-            <v:stroke color="#BFBFBF"/>
-            <v:imagedata o:title=""/>
-            <o:lock v:ext="edit"/>
-            <v:shadow on="t" color="#000000" opacity="26214f" offset="0pt,0pt"/>
-            <v:textbox>
-              <w:txbxContent>
-                <w:p>
-                  <w:pPr>
-                    <w:autoSpaceDE w:val="0"/>
-                    <w:autoSpaceDN w:val="0"/>
-                    <w:adjustRightInd w:val="0"/>
-                    <w:jc w:val="left"/>
-                    <w:rPr>
-                      <w:rFonts w:ascii="Consolas" w:hAnsi="Consolas" w:cs="Consolas"/>
-                      <w:kern w:val="0"/>
-                      <w:sz w:val="24"/>
-                      <w:szCs w:val="28"/>
-                    </w:rPr>
-                  </w:pPr>
-                  <w:r>
-                    <w:rPr>
-                      <w:rFonts w:ascii="Consolas" w:hAnsi="Consolas" w:cs="Consolas"/>
-                      <w:color w:val="364BC0"/>
-                      <w:kern w:val="0"/>
-                      <w:sz w:val="24"/>
-                      <w:szCs w:val="28"/>
-                    </w:rPr>
-                    <w:t xml:space="preserve">var </w:t>
-                  </w:r>
-                  <w:r>
-                    <w:rPr>
-                      <w:rFonts w:ascii="Consolas" w:hAnsi="Consolas" w:cs="Consolas"/>
-                      <w:color w:val="3C7A03"/>
-                      <w:kern w:val="0"/>
-                      <w:sz w:val="24"/>
-                      <w:szCs w:val="28"/>
-                    </w:rPr>
-                    <w:t xml:space="preserve">url </w:t>
-                  </w:r>
-                  <w:r>
-                    <w:rPr>
-                      <w:rFonts w:ascii="Consolas" w:hAnsi="Consolas" w:cs="Consolas"/>
-                      <w:color w:val="577909"/>
-                      <w:kern w:val="0"/>
-                      <w:sz w:val="24"/>
-                      <w:szCs w:val="28"/>
-                    </w:rPr>
-                    <w:t xml:space="preserve">= </w:t>
-                  </w:r>
-                  <w:r>
-                    <w:rPr>
-                      <w:rFonts w:ascii="Consolas" w:hAnsi="Consolas" w:cs="Consolas"/>
-                      <w:color w:val="248C85"/>
-                      <w:kern w:val="0"/>
-                      <w:sz w:val="24"/>
-                      <w:szCs w:val="28"/>
-                    </w:rPr>
-                    <w:t>"http://item.taobao.com/item.htm?a=1&amp;b=2&amp;c=&amp;d=xxx&amp;e"</w:t>
-                  </w:r>
-                  <w:r>
-                    <w:rPr>
-                      <w:rFonts w:ascii="Consolas" w:hAnsi="Consolas" w:cs="Consolas"/>
-                      <w:color w:val="080808"/>
-                      <w:kern w:val="0"/>
-                      <w:sz w:val="24"/>
-                      <w:szCs w:val="28"/>
-                    </w:rPr>
-                    <w:t>;</w:t>
-                  </w:r>
-                </w:p>
-                <w:p>
-                  <w:pPr>
-                    <w:autoSpaceDE w:val="0"/>
-                    <w:autoSpaceDN w:val="0"/>
-                    <w:adjustRightInd w:val="0"/>
-                    <w:jc w:val="left"/>
-                    <w:rPr>
-                      <w:rFonts w:ascii="Consolas" w:hAnsi="Consolas" w:cs="Consolas"/>
-                      <w:kern w:val="0"/>
-                      <w:sz w:val="24"/>
-                      <w:szCs w:val="28"/>
-                    </w:rPr>
-                  </w:pPr>
-                  <w:r>
-                    <w:rPr>
-                      <w:rFonts w:ascii="Consolas" w:hAnsi="Consolas" w:cs="Consolas"/>
-                      <w:color w:val="364BC0"/>
-                      <w:kern w:val="0"/>
-                      <w:sz w:val="24"/>
-                      <w:szCs w:val="28"/>
-                    </w:rPr>
-                    <w:t xml:space="preserve">var </w:t>
-                  </w:r>
-                  <w:r>
-                    <w:rPr>
-                      <w:rFonts w:ascii="Consolas" w:hAnsi="Consolas" w:cs="Consolas"/>
-                      <w:color w:val="080808"/>
-                      <w:kern w:val="0"/>
-                      <w:sz w:val="24"/>
-                      <w:szCs w:val="28"/>
-                    </w:rPr>
-                    <w:t xml:space="preserve">paramstr </w:t>
-                  </w:r>
-                  <w:r>
-                    <w:rPr>
-                      <w:rFonts w:ascii="Consolas" w:hAnsi="Consolas" w:cs="Consolas"/>
-                      <w:color w:val="577909"/>
-                      <w:kern w:val="0"/>
-                      <w:sz w:val="24"/>
-                      <w:szCs w:val="28"/>
-                    </w:rPr>
-                    <w:t xml:space="preserve">= </w:t>
-                  </w:r>
-                  <w:r>
-                    <w:rPr>
-                      <w:rFonts w:ascii="Consolas" w:hAnsi="Consolas" w:cs="Consolas"/>
-                      <w:color w:val="3C7A03"/>
-                      <w:kern w:val="0"/>
-                      <w:sz w:val="24"/>
-                      <w:szCs w:val="28"/>
-                    </w:rPr>
-                    <w:t>url</w:t>
-                  </w:r>
-                  <w:r>
-                    <w:rPr>
-                      <w:rFonts w:ascii="Consolas" w:hAnsi="Consolas" w:cs="Consolas"/>
-                      <w:color w:val="080808"/>
-                      <w:kern w:val="0"/>
-                      <w:sz w:val="24"/>
-                      <w:szCs w:val="28"/>
-                    </w:rPr>
-                    <w:t>.substring(</w:t>
-                  </w:r>
-                  <w:r>
-                    <w:rPr>
-                      <w:rFonts w:ascii="Consolas" w:hAnsi="Consolas" w:cs="Consolas"/>
-                      <w:color w:val="3C7A03"/>
-                      <w:kern w:val="0"/>
-                      <w:sz w:val="24"/>
-                      <w:szCs w:val="28"/>
-                    </w:rPr>
-                    <w:t>url</w:t>
-                  </w:r>
-                  <w:r>
-                    <w:rPr>
-                      <w:rFonts w:ascii="Consolas" w:hAnsi="Consolas" w:cs="Consolas"/>
-                      <w:color w:val="080808"/>
-                      <w:kern w:val="0"/>
-                      <w:sz w:val="24"/>
-                      <w:szCs w:val="28"/>
-                    </w:rPr>
-                    <w:t>.indexOf(</w:t>
-                  </w:r>
-                  <w:r>
-                    <w:rPr>
-                      <w:rFonts w:ascii="Consolas" w:hAnsi="Consolas" w:cs="Consolas"/>
-                      <w:color w:val="248C85"/>
-                      <w:kern w:val="0"/>
-                      <w:sz w:val="24"/>
-                      <w:szCs w:val="28"/>
-                    </w:rPr>
-                    <w:t>"?"</w:t>
-                  </w:r>
-                  <w:r>
-                    <w:rPr>
-                      <w:rFonts w:ascii="Consolas" w:hAnsi="Consolas" w:cs="Consolas"/>
-                      <w:color w:val="080808"/>
-                      <w:kern w:val="0"/>
-                      <w:sz w:val="24"/>
-                      <w:szCs w:val="28"/>
-                    </w:rPr>
-                    <w:t>)</w:t>
-                  </w:r>
-                  <w:r>
-                    <w:rPr>
-                      <w:rFonts w:ascii="Consolas" w:hAnsi="Consolas" w:cs="Consolas"/>
-                      <w:color w:val="577909"/>
-                      <w:kern w:val="0"/>
-                      <w:sz w:val="24"/>
-                      <w:szCs w:val="28"/>
-                    </w:rPr>
-                    <w:t>+</w:t>
-                  </w:r>
-                  <w:r>
-                    <w:rPr>
-                      <w:rFonts w:ascii="Consolas" w:hAnsi="Consolas" w:cs="Consolas"/>
-                      <w:color w:val="9B1CEB"/>
-                      <w:kern w:val="0"/>
-                      <w:sz w:val="24"/>
-                      <w:szCs w:val="28"/>
-                    </w:rPr>
-                    <w:t>1</w:t>
-                  </w:r>
-                  <w:r>
-                    <w:rPr>
-                      <w:rFonts w:ascii="Consolas" w:hAnsi="Consolas" w:cs="Consolas"/>
-                      <w:color w:val="080808"/>
-                      <w:kern w:val="0"/>
-                      <w:sz w:val="24"/>
-                      <w:szCs w:val="28"/>
-                    </w:rPr>
-                    <w:t>);</w:t>
-                  </w:r>
-                </w:p>
-                <w:p>
-                  <w:pPr>
-                    <w:autoSpaceDE w:val="0"/>
-                    <w:autoSpaceDN w:val="0"/>
-                    <w:adjustRightInd w:val="0"/>
-                    <w:jc w:val="left"/>
-                    <w:rPr>
-                      <w:rFonts w:ascii="Consolas" w:hAnsi="Consolas" w:cs="Consolas"/>
-                      <w:kern w:val="0"/>
-                      <w:sz w:val="24"/>
-                      <w:szCs w:val="28"/>
-                    </w:rPr>
-                  </w:pPr>
-                  <w:r>
-                    <w:rPr>
-                      <w:rFonts w:ascii="Consolas" w:hAnsi="Consolas" w:cs="Consolas"/>
-                      <w:color w:val="364BC0"/>
-                      <w:kern w:val="0"/>
-                      <w:sz w:val="24"/>
-                      <w:szCs w:val="28"/>
-                    </w:rPr>
-                    <w:t xml:space="preserve">var </w:t>
-                  </w:r>
-                  <w:r>
-                    <w:rPr>
-                      <w:rFonts w:ascii="Consolas" w:hAnsi="Consolas" w:cs="Consolas"/>
-                      <w:color w:val="080808"/>
-                      <w:kern w:val="0"/>
-                      <w:sz w:val="24"/>
-                      <w:szCs w:val="28"/>
-                    </w:rPr>
-                    <w:t xml:space="preserve">pms </w:t>
-                  </w:r>
-                  <w:r>
-                    <w:rPr>
-                      <w:rFonts w:ascii="Consolas" w:hAnsi="Consolas" w:cs="Consolas"/>
-                      <w:color w:val="577909"/>
-                      <w:kern w:val="0"/>
-                      <w:sz w:val="24"/>
-                      <w:szCs w:val="28"/>
-                    </w:rPr>
-                    <w:t xml:space="preserve">= </w:t>
-                  </w:r>
-                  <w:r>
-                    <w:rPr>
-                      <w:rFonts w:ascii="Consolas" w:hAnsi="Consolas" w:cs="Consolas"/>
-                      <w:color w:val="080808"/>
-                      <w:kern w:val="0"/>
-                      <w:sz w:val="24"/>
-                      <w:szCs w:val="28"/>
-                    </w:rPr>
-                    <w:t>paramstr.split(</w:t>
-                  </w:r>
-                  <w:r>
-                    <w:rPr>
-                      <w:rFonts w:ascii="Consolas" w:hAnsi="Consolas" w:cs="Consolas"/>
-                      <w:color w:val="248C85"/>
-                      <w:kern w:val="0"/>
-                      <w:sz w:val="24"/>
-                      <w:szCs w:val="28"/>
-                    </w:rPr>
-                    <w:t>"&amp;"</w:t>
-                  </w:r>
-                  <w:r>
-                    <w:rPr>
-                      <w:rFonts w:ascii="Consolas" w:hAnsi="Consolas" w:cs="Consolas"/>
-                      <w:color w:val="080808"/>
-                      <w:kern w:val="0"/>
-                      <w:sz w:val="24"/>
-                      <w:szCs w:val="28"/>
-                    </w:rPr>
-                    <w:t>);</w:t>
-                  </w:r>
-                </w:p>
-                <w:p>
-                  <w:pPr>
-                    <w:autoSpaceDE w:val="0"/>
-                    <w:autoSpaceDN w:val="0"/>
-                    <w:adjustRightInd w:val="0"/>
-                    <w:jc w:val="left"/>
-                    <w:rPr>
-                      <w:rFonts w:ascii="Consolas" w:hAnsi="Consolas" w:cs="Consolas"/>
-                      <w:kern w:val="0"/>
-                      <w:sz w:val="24"/>
-                      <w:szCs w:val="28"/>
-                    </w:rPr>
-                  </w:pPr>
-                  <w:r>
-                    <w:rPr>
-                      <w:rFonts w:ascii="Consolas" w:hAnsi="Consolas" w:cs="Consolas"/>
-                      <w:color w:val="364BC0"/>
-                      <w:kern w:val="0"/>
-                      <w:sz w:val="24"/>
-                      <w:szCs w:val="28"/>
-                    </w:rPr>
-                    <w:t xml:space="preserve">var </w:t>
-                  </w:r>
-                  <w:r>
-                    <w:rPr>
-                      <w:rFonts w:ascii="Consolas" w:hAnsi="Consolas" w:cs="Consolas"/>
-                      <w:color w:val="080808"/>
-                      <w:kern w:val="0"/>
-                      <w:sz w:val="24"/>
-                      <w:szCs w:val="28"/>
-                    </w:rPr>
-                    <w:t xml:space="preserve">obj </w:t>
-                  </w:r>
-                  <w:r>
-                    <w:rPr>
-                      <w:rFonts w:ascii="Consolas" w:hAnsi="Consolas" w:cs="Consolas"/>
-                      <w:color w:val="577909"/>
-                      <w:kern w:val="0"/>
-                      <w:sz w:val="24"/>
-                      <w:szCs w:val="28"/>
-                    </w:rPr>
-                    <w:t xml:space="preserve">= </w:t>
-                  </w:r>
-                  <w:r>
-                    <w:rPr>
-                      <w:rFonts w:ascii="Consolas" w:hAnsi="Consolas" w:cs="Consolas"/>
-                      <w:color w:val="080808"/>
-                      <w:kern w:val="0"/>
-                      <w:sz w:val="24"/>
-                      <w:szCs w:val="28"/>
-                    </w:rPr>
-                    <w:t>{};</w:t>
-                  </w:r>
-                </w:p>
-                <w:p>
-                  <w:pPr>
-                    <w:autoSpaceDE w:val="0"/>
-                    <w:autoSpaceDN w:val="0"/>
-                    <w:adjustRightInd w:val="0"/>
-                    <w:jc w:val="left"/>
-                    <w:rPr>
-                      <w:rFonts w:ascii="Consolas" w:hAnsi="Consolas" w:cs="Consolas"/>
-                      <w:kern w:val="0"/>
-                      <w:sz w:val="24"/>
-                      <w:szCs w:val="28"/>
-                    </w:rPr>
-                  </w:pPr>
-                  <w:r>
-                    <w:rPr>
-                      <w:rFonts w:ascii="Consolas" w:hAnsi="Consolas" w:cs="Consolas"/>
-                      <w:color w:val="577909"/>
-                      <w:kern w:val="0"/>
-                      <w:sz w:val="24"/>
-                      <w:szCs w:val="28"/>
-                    </w:rPr>
-                    <w:t>for</w:t>
-                  </w:r>
-                  <w:r>
-                    <w:rPr>
-                      <w:rFonts w:ascii="Consolas" w:hAnsi="Consolas" w:cs="Consolas"/>
-                      <w:color w:val="080808"/>
-                      <w:kern w:val="0"/>
-                      <w:sz w:val="24"/>
-                      <w:szCs w:val="28"/>
-                    </w:rPr>
-                    <w:t>(</w:t>
-                  </w:r>
-                  <w:r>
-                    <w:rPr>
-                      <w:rFonts w:ascii="Consolas" w:hAnsi="Consolas" w:cs="Consolas"/>
-                      <w:color w:val="364BC0"/>
-                      <w:kern w:val="0"/>
-                      <w:sz w:val="24"/>
-                      <w:szCs w:val="28"/>
-                    </w:rPr>
-                    <w:t xml:space="preserve">var </w:t>
-                  </w:r>
-                  <w:r>
-                    <w:rPr>
-                      <w:rFonts w:ascii="Consolas" w:hAnsi="Consolas" w:cs="Consolas"/>
-                      <w:color w:val="080808"/>
-                      <w:kern w:val="0"/>
-                      <w:sz w:val="24"/>
-                      <w:szCs w:val="28"/>
-                    </w:rPr>
-                    <w:t>i</w:t>
-                  </w:r>
-                  <w:r>
-                    <w:rPr>
-                      <w:rFonts w:ascii="Consolas" w:hAnsi="Consolas" w:cs="Consolas"/>
-                      <w:color w:val="577909"/>
-                      <w:kern w:val="0"/>
-                      <w:sz w:val="24"/>
-                      <w:szCs w:val="28"/>
-                    </w:rPr>
-                    <w:t>=</w:t>
-                  </w:r>
-                  <w:r>
-                    <w:rPr>
-                      <w:rFonts w:ascii="Consolas" w:hAnsi="Consolas" w:cs="Consolas"/>
-                      <w:color w:val="9B1CEB"/>
-                      <w:kern w:val="0"/>
-                      <w:sz w:val="24"/>
-                      <w:szCs w:val="28"/>
-                    </w:rPr>
-                    <w:t>0</w:t>
-                  </w:r>
-                  <w:r>
-                    <w:rPr>
-                      <w:rFonts w:ascii="Consolas" w:hAnsi="Consolas" w:cs="Consolas"/>
-                      <w:color w:val="080808"/>
-                      <w:kern w:val="0"/>
-                      <w:sz w:val="24"/>
-                      <w:szCs w:val="28"/>
-                    </w:rPr>
-                    <w:t>;i</w:t>
-                  </w:r>
-                  <w:r>
-                    <w:rPr>
-                      <w:rFonts w:ascii="Consolas" w:hAnsi="Consolas" w:cs="Consolas"/>
-                      <w:color w:val="577909"/>
-                      <w:kern w:val="0"/>
-                      <w:sz w:val="24"/>
-                      <w:szCs w:val="28"/>
-                    </w:rPr>
-                    <w:t>&lt;</w:t>
-                  </w:r>
-                  <w:r>
-                    <w:rPr>
-                      <w:rFonts w:ascii="Consolas" w:hAnsi="Consolas" w:cs="Consolas"/>
-                      <w:color w:val="080808"/>
-                      <w:kern w:val="0"/>
-                      <w:sz w:val="24"/>
-                      <w:szCs w:val="28"/>
-                    </w:rPr>
-                    <w:t>pms.length;i</w:t>
-                  </w:r>
-                  <w:r>
-                    <w:rPr>
-                      <w:rFonts w:ascii="Consolas" w:hAnsi="Consolas" w:cs="Consolas"/>
-                      <w:color w:val="577909"/>
-                      <w:kern w:val="0"/>
-                      <w:sz w:val="24"/>
-                      <w:szCs w:val="28"/>
-                    </w:rPr>
-                    <w:t>++</w:t>
-                  </w:r>
-                  <w:r>
-                    <w:rPr>
-                      <w:rFonts w:ascii="Consolas" w:hAnsi="Consolas" w:cs="Consolas"/>
-                      <w:color w:val="080808"/>
-                      <w:kern w:val="0"/>
-                      <w:sz w:val="24"/>
-                      <w:szCs w:val="28"/>
-                    </w:rPr>
-                    <w:t>){</w:t>
-                  </w:r>
-                </w:p>
-                <w:p>
-                  <w:pPr>
-                    <w:autoSpaceDE w:val="0"/>
-                    <w:autoSpaceDN w:val="0"/>
-                    <w:adjustRightInd w:val="0"/>
-                    <w:jc w:val="left"/>
-                    <w:rPr>
-                      <w:rFonts w:ascii="Consolas" w:hAnsi="Consolas" w:cs="Consolas"/>
-                      <w:kern w:val="0"/>
-                      <w:sz w:val="24"/>
-                      <w:szCs w:val="28"/>
-                    </w:rPr>
-                  </w:pPr>
-                  <w:r>
-                    <w:rPr>
-                      <w:rFonts w:ascii="Consolas" w:hAnsi="Consolas" w:cs="Consolas"/>
-                      <w:color w:val="3E4B53"/>
-                      <w:kern w:val="0"/>
-                      <w:sz w:val="24"/>
-                      <w:szCs w:val="28"/>
-                    </w:rPr>
-                    <w:tab/>
-                  </w:r>
-                  <w:r>
-                    <w:rPr>
-                      <w:rFonts w:ascii="Consolas" w:hAnsi="Consolas" w:cs="Consolas"/>
-                      <w:color w:val="577909"/>
-                      <w:kern w:val="0"/>
-                      <w:sz w:val="24"/>
-                      <w:szCs w:val="28"/>
-                    </w:rPr>
-                    <w:t>if</w:t>
-                  </w:r>
-                  <w:r>
-                    <w:rPr>
-                      <w:rFonts w:ascii="Consolas" w:hAnsi="Consolas" w:cs="Consolas"/>
-                      <w:color w:val="080808"/>
-                      <w:kern w:val="0"/>
-                      <w:sz w:val="24"/>
-                      <w:szCs w:val="28"/>
-                    </w:rPr>
-                    <w:t>(pms[i].indexOf(</w:t>
-                  </w:r>
-                  <w:r>
-                    <w:rPr>
-                      <w:rFonts w:ascii="Consolas" w:hAnsi="Consolas" w:cs="Consolas"/>
-                      <w:color w:val="248C85"/>
-                      <w:kern w:val="0"/>
-                      <w:sz w:val="24"/>
-                      <w:szCs w:val="28"/>
-                    </w:rPr>
-                    <w:t>"="</w:t>
-                  </w:r>
-                  <w:r>
-                    <w:rPr>
-                      <w:rFonts w:ascii="Consolas" w:hAnsi="Consolas" w:cs="Consolas"/>
-                      <w:color w:val="080808"/>
-                      <w:kern w:val="0"/>
-                      <w:sz w:val="24"/>
-                      <w:szCs w:val="28"/>
-                    </w:rPr>
-                    <w:t xml:space="preserve">) </w:t>
-                  </w:r>
-                  <w:r>
-                    <w:rPr>
-                      <w:rFonts w:ascii="Consolas" w:hAnsi="Consolas" w:cs="Consolas"/>
-                      <w:color w:val="577909"/>
-                      <w:kern w:val="0"/>
-                      <w:sz w:val="24"/>
-                      <w:szCs w:val="28"/>
-                    </w:rPr>
-                    <w:t xml:space="preserve">&lt; </w:t>
-                  </w:r>
-                  <w:r>
-                    <w:rPr>
-                      <w:rFonts w:ascii="Consolas" w:hAnsi="Consolas" w:cs="Consolas"/>
-                      <w:color w:val="9B1CEB"/>
-                      <w:kern w:val="0"/>
-                      <w:sz w:val="24"/>
-                      <w:szCs w:val="28"/>
-                    </w:rPr>
-                    <w:t>0</w:t>
-                  </w:r>
-                  <w:r>
-                    <w:rPr>
-                      <w:rFonts w:ascii="Consolas" w:hAnsi="Consolas" w:cs="Consolas"/>
-                      <w:color w:val="080808"/>
-                      <w:kern w:val="0"/>
-                      <w:sz w:val="24"/>
-                      <w:szCs w:val="28"/>
-                    </w:rPr>
-                    <w:t>){</w:t>
-                  </w:r>
-                </w:p>
-                <w:p>
-                  <w:pPr>
-                    <w:autoSpaceDE w:val="0"/>
-                    <w:autoSpaceDN w:val="0"/>
-                    <w:adjustRightInd w:val="0"/>
-                    <w:jc w:val="left"/>
-                    <w:rPr>
-                      <w:rFonts w:ascii="Consolas" w:hAnsi="Consolas" w:cs="Consolas"/>
-                      <w:kern w:val="0"/>
-                      <w:sz w:val="24"/>
-                      <w:szCs w:val="28"/>
-                    </w:rPr>
-                  </w:pPr>
-                  <w:r>
-                    <w:rPr>
-                      <w:rFonts w:ascii="Consolas" w:hAnsi="Consolas" w:cs="Consolas"/>
-                      <w:color w:val="080808"/>
-                      <w:kern w:val="0"/>
-                      <w:sz w:val="24"/>
-                      <w:szCs w:val="28"/>
-                    </w:rPr>
-                    <w:tab/>
-                  </w:r>
-                  <w:r>
-                    <w:rPr>
-                      <w:rFonts w:ascii="Consolas" w:hAnsi="Consolas" w:cs="Consolas"/>
-                      <w:color w:val="080808"/>
-                      <w:kern w:val="0"/>
-                      <w:sz w:val="24"/>
-                      <w:szCs w:val="28"/>
-                    </w:rPr>
-                    <w:tab/>
-                  </w:r>
-                  <w:r>
-                    <w:rPr>
-                      <w:rFonts w:ascii="Consolas" w:hAnsi="Consolas" w:cs="Consolas"/>
-                      <w:color w:val="080808"/>
-                      <w:kern w:val="0"/>
-                      <w:sz w:val="24"/>
-                      <w:szCs w:val="28"/>
-                    </w:rPr>
-                    <w:t xml:space="preserve">obj[pms[i]] </w:t>
-                  </w:r>
-                  <w:r>
-                    <w:rPr>
-                      <w:rFonts w:ascii="Consolas" w:hAnsi="Consolas" w:cs="Consolas"/>
-                      <w:color w:val="577909"/>
-                      <w:kern w:val="0"/>
-                      <w:sz w:val="24"/>
-                      <w:szCs w:val="28"/>
-                    </w:rPr>
-                    <w:t xml:space="preserve">= </w:t>
-                  </w:r>
-                  <w:r>
-                    <w:rPr>
-                      <w:rFonts w:ascii="Consolas" w:hAnsi="Consolas" w:cs="Consolas"/>
-                      <w:color w:val="248C85"/>
-                      <w:kern w:val="0"/>
-                      <w:sz w:val="24"/>
-                      <w:szCs w:val="28"/>
-                    </w:rPr>
-                    <w:t>"undefined"</w:t>
-                  </w:r>
-                  <w:r>
-                    <w:rPr>
-                      <w:rFonts w:ascii="Consolas" w:hAnsi="Consolas" w:cs="Consolas"/>
-                      <w:color w:val="080808"/>
-                      <w:kern w:val="0"/>
-                      <w:sz w:val="24"/>
-                      <w:szCs w:val="28"/>
-                    </w:rPr>
-                    <w:t>;</w:t>
-                  </w:r>
-                </w:p>
-                <w:p>
-                  <w:pPr>
-                    <w:autoSpaceDE w:val="0"/>
-                    <w:autoSpaceDN w:val="0"/>
-                    <w:adjustRightInd w:val="0"/>
-                    <w:jc w:val="left"/>
-                    <w:rPr>
-                      <w:rFonts w:ascii="Consolas" w:hAnsi="Consolas" w:cs="Consolas"/>
-                      <w:kern w:val="0"/>
-                      <w:sz w:val="24"/>
-                      <w:szCs w:val="28"/>
-                    </w:rPr>
-                  </w:pPr>
-                  <w:r>
-                    <w:rPr>
-                      <w:rFonts w:ascii="Consolas" w:hAnsi="Consolas" w:cs="Consolas"/>
-                      <w:color w:val="080808"/>
-                      <w:kern w:val="0"/>
-                      <w:sz w:val="24"/>
-                      <w:szCs w:val="28"/>
-                    </w:rPr>
-                    <w:tab/>
-                  </w:r>
-                  <w:r>
-                    <w:rPr>
-                      <w:rFonts w:ascii="Consolas" w:hAnsi="Consolas" w:cs="Consolas"/>
-                      <w:color w:val="080808"/>
-                      <w:kern w:val="0"/>
-                      <w:sz w:val="24"/>
-                      <w:szCs w:val="28"/>
-                    </w:rPr>
-                    <w:t>}</w:t>
-                  </w:r>
-                  <w:r>
-                    <w:rPr>
-                      <w:rFonts w:ascii="Consolas" w:hAnsi="Consolas" w:cs="Consolas"/>
-                      <w:color w:val="577909"/>
-                      <w:kern w:val="0"/>
-                      <w:sz w:val="24"/>
-                      <w:szCs w:val="28"/>
-                    </w:rPr>
-                    <w:t>else</w:t>
-                  </w:r>
-                  <w:r>
-                    <w:rPr>
-                      <w:rFonts w:ascii="Consolas" w:hAnsi="Consolas" w:cs="Consolas"/>
-                      <w:color w:val="080808"/>
-                      <w:kern w:val="0"/>
-                      <w:sz w:val="24"/>
-                      <w:szCs w:val="28"/>
-                    </w:rPr>
-                    <w:t>{</w:t>
-                  </w:r>
-                </w:p>
-                <w:p>
-                  <w:pPr>
-                    <w:autoSpaceDE w:val="0"/>
-                    <w:autoSpaceDN w:val="0"/>
-                    <w:adjustRightInd w:val="0"/>
-                    <w:jc w:val="left"/>
-                    <w:rPr>
-                      <w:rFonts w:ascii="Consolas" w:hAnsi="Consolas" w:cs="Consolas"/>
-                      <w:kern w:val="0"/>
-                      <w:sz w:val="24"/>
-                      <w:szCs w:val="28"/>
-                    </w:rPr>
-                  </w:pPr>
-                  <w:r>
-                    <w:rPr>
-                      <w:rFonts w:ascii="Consolas" w:hAnsi="Consolas" w:cs="Consolas"/>
-                      <w:color w:val="080808"/>
-                      <w:kern w:val="0"/>
-                      <w:sz w:val="24"/>
-                      <w:szCs w:val="28"/>
-                    </w:rPr>
-                    <w:tab/>
-                  </w:r>
-                  <w:r>
-                    <w:rPr>
-                      <w:rFonts w:ascii="Consolas" w:hAnsi="Consolas" w:cs="Consolas"/>
-                      <w:color w:val="080808"/>
-                      <w:kern w:val="0"/>
-                      <w:sz w:val="24"/>
-                      <w:szCs w:val="28"/>
-                    </w:rPr>
-                    <w:tab/>
-                  </w:r>
-                  <w:r>
-                    <w:rPr>
-                      <w:rFonts w:ascii="Consolas" w:hAnsi="Consolas" w:cs="Consolas"/>
-                      <w:color w:val="364BC0"/>
-                      <w:kern w:val="0"/>
-                      <w:sz w:val="24"/>
-                      <w:szCs w:val="28"/>
-                    </w:rPr>
-                    <w:t xml:space="preserve">var </w:t>
-                  </w:r>
-                  <w:r>
-                    <w:rPr>
-                      <w:rFonts w:ascii="Consolas" w:hAnsi="Consolas" w:cs="Consolas"/>
-                      <w:color w:val="080808"/>
-                      <w:kern w:val="0"/>
-                      <w:sz w:val="24"/>
-                      <w:szCs w:val="28"/>
-                    </w:rPr>
-                    <w:t xml:space="preserve">pa </w:t>
-                  </w:r>
-                  <w:r>
-                    <w:rPr>
-                      <w:rFonts w:ascii="Consolas" w:hAnsi="Consolas" w:cs="Consolas"/>
-                      <w:color w:val="577909"/>
-                      <w:kern w:val="0"/>
-                      <w:sz w:val="24"/>
-                      <w:szCs w:val="28"/>
-                    </w:rPr>
-                    <w:t xml:space="preserve">= </w:t>
-                  </w:r>
-                  <w:r>
-                    <w:rPr>
-                      <w:rFonts w:ascii="Consolas" w:hAnsi="Consolas" w:cs="Consolas"/>
-                      <w:color w:val="080808"/>
-                      <w:kern w:val="0"/>
-                      <w:sz w:val="24"/>
-                      <w:szCs w:val="28"/>
-                    </w:rPr>
-                    <w:t>pms[i].split(</w:t>
-                  </w:r>
-                  <w:r>
-                    <w:rPr>
-                      <w:rFonts w:ascii="Consolas" w:hAnsi="Consolas" w:cs="Consolas"/>
-                      <w:color w:val="248C85"/>
-                      <w:kern w:val="0"/>
-                      <w:sz w:val="24"/>
-                      <w:szCs w:val="28"/>
-                    </w:rPr>
-                    <w:t>"="</w:t>
-                  </w:r>
-                  <w:r>
-                    <w:rPr>
-                      <w:rFonts w:ascii="Consolas" w:hAnsi="Consolas" w:cs="Consolas"/>
-                      <w:color w:val="080808"/>
-                      <w:kern w:val="0"/>
-                      <w:sz w:val="24"/>
-                      <w:szCs w:val="28"/>
-                    </w:rPr>
-                    <w:t>);</w:t>
-                  </w:r>
-                </w:p>
-                <w:p>
-                  <w:pPr>
-                    <w:autoSpaceDE w:val="0"/>
-                    <w:autoSpaceDN w:val="0"/>
-                    <w:adjustRightInd w:val="0"/>
-                    <w:jc w:val="left"/>
-                    <w:rPr>
-                      <w:rFonts w:ascii="Consolas" w:hAnsi="Consolas" w:cs="Consolas"/>
-                      <w:kern w:val="0"/>
-                      <w:sz w:val="24"/>
-                      <w:szCs w:val="28"/>
-                    </w:rPr>
-                  </w:pPr>
-                  <w:r>
-                    <w:rPr>
-                      <w:rFonts w:ascii="Consolas" w:hAnsi="Consolas" w:cs="Consolas"/>
-                      <w:color w:val="080808"/>
-                      <w:kern w:val="0"/>
-                      <w:sz w:val="24"/>
-                      <w:szCs w:val="28"/>
-                    </w:rPr>
-                    <w:tab/>
-                  </w:r>
-                  <w:r>
-                    <w:rPr>
-                      <w:rFonts w:ascii="Consolas" w:hAnsi="Consolas" w:cs="Consolas"/>
-                      <w:color w:val="080808"/>
-                      <w:kern w:val="0"/>
-                      <w:sz w:val="24"/>
-                      <w:szCs w:val="28"/>
-                    </w:rPr>
-                    <w:tab/>
-                  </w:r>
-                  <w:r>
-                    <w:rPr>
-                      <w:rFonts w:ascii="Consolas" w:hAnsi="Consolas" w:cs="Consolas"/>
-                      <w:color w:val="080808"/>
-                      <w:kern w:val="0"/>
-                      <w:sz w:val="24"/>
-                      <w:szCs w:val="28"/>
-                    </w:rPr>
-                    <w:t>obj[pa[</w:t>
-                  </w:r>
-                  <w:r>
-                    <w:rPr>
-                      <w:rFonts w:ascii="Consolas" w:hAnsi="Consolas" w:cs="Consolas"/>
-                      <w:color w:val="9B1CEB"/>
-                      <w:kern w:val="0"/>
-                      <w:sz w:val="24"/>
-                      <w:szCs w:val="28"/>
-                    </w:rPr>
-                    <w:t>0</w:t>
-                  </w:r>
-                  <w:r>
-                    <w:rPr>
-                      <w:rFonts w:ascii="Consolas" w:hAnsi="Consolas" w:cs="Consolas"/>
-                      <w:color w:val="080808"/>
-                      <w:kern w:val="0"/>
-                      <w:sz w:val="24"/>
-                      <w:szCs w:val="28"/>
-                    </w:rPr>
-                    <w:t xml:space="preserve">]] </w:t>
-                  </w:r>
-                  <w:r>
-                    <w:rPr>
-                      <w:rFonts w:ascii="Consolas" w:hAnsi="Consolas" w:cs="Consolas"/>
-                      <w:color w:val="577909"/>
-                      <w:kern w:val="0"/>
-                      <w:sz w:val="24"/>
-                      <w:szCs w:val="28"/>
-                    </w:rPr>
-                    <w:t xml:space="preserve">= </w:t>
-                  </w:r>
-                  <w:r>
-                    <w:rPr>
-                      <w:rFonts w:ascii="Consolas" w:hAnsi="Consolas" w:cs="Consolas"/>
-                      <w:color w:val="080808"/>
-                      <w:kern w:val="0"/>
-                      <w:sz w:val="24"/>
-                      <w:szCs w:val="28"/>
-                    </w:rPr>
-                    <w:t>pa[</w:t>
-                  </w:r>
-                  <w:r>
-                    <w:rPr>
-                      <w:rFonts w:ascii="Consolas" w:hAnsi="Consolas" w:cs="Consolas"/>
-                      <w:color w:val="9B1CEB"/>
-                      <w:kern w:val="0"/>
-                      <w:sz w:val="24"/>
-                      <w:szCs w:val="28"/>
-                    </w:rPr>
-                    <w:t>1</w:t>
-                  </w:r>
-                  <w:r>
-                    <w:rPr>
-                      <w:rFonts w:ascii="Consolas" w:hAnsi="Consolas" w:cs="Consolas"/>
-                      <w:color w:val="080808"/>
-                      <w:kern w:val="0"/>
-                      <w:sz w:val="24"/>
-                      <w:szCs w:val="28"/>
-                    </w:rPr>
-                    <w:t>];</w:t>
-                  </w:r>
-                </w:p>
-                <w:p>
-                  <w:pPr>
-                    <w:autoSpaceDE w:val="0"/>
-                    <w:autoSpaceDN w:val="0"/>
-                    <w:adjustRightInd w:val="0"/>
-                    <w:jc w:val="left"/>
-                    <w:rPr>
-                      <w:rFonts w:ascii="Consolas" w:hAnsi="Consolas" w:cs="Consolas"/>
-                      <w:kern w:val="0"/>
-                      <w:sz w:val="24"/>
-                      <w:szCs w:val="28"/>
-                    </w:rPr>
-                  </w:pPr>
-                  <w:r>
-                    <w:rPr>
-                      <w:rFonts w:ascii="Consolas" w:hAnsi="Consolas" w:cs="Consolas"/>
-                      <w:color w:val="080808"/>
-                      <w:kern w:val="0"/>
-                      <w:sz w:val="24"/>
-                      <w:szCs w:val="28"/>
-                    </w:rPr>
-                    <w:tab/>
-                  </w:r>
-                  <w:r>
-                    <w:rPr>
-                      <w:rFonts w:ascii="Consolas" w:hAnsi="Consolas" w:cs="Consolas"/>
-                      <w:color w:val="080808"/>
-                      <w:kern w:val="0"/>
-                      <w:sz w:val="24"/>
-                      <w:szCs w:val="28"/>
-                    </w:rPr>
-                    <w:t>}</w:t>
-                  </w:r>
-                </w:p>
-                <w:p>
-                  <w:pPr>
-                    <w:autoSpaceDE w:val="0"/>
-                    <w:autoSpaceDN w:val="0"/>
-                    <w:adjustRightInd w:val="0"/>
-                    <w:jc w:val="left"/>
-                    <w:rPr>
-                      <w:rFonts w:ascii="Consolas" w:hAnsi="Consolas" w:cs="Consolas"/>
-                      <w:kern w:val="0"/>
-                      <w:sz w:val="24"/>
-                      <w:szCs w:val="28"/>
-                    </w:rPr>
-                  </w:pPr>
-                  <w:r>
-                    <w:rPr>
-                      <w:rFonts w:ascii="Consolas" w:hAnsi="Consolas" w:cs="Consolas"/>
-                      <w:color w:val="080808"/>
-                      <w:kern w:val="0"/>
-                      <w:sz w:val="24"/>
-                      <w:szCs w:val="28"/>
-                    </w:rPr>
-                    <w:t>}</w:t>
-                  </w:r>
-                </w:p>
-                <w:p>
-                  <w:pPr>
-                    <w:autoSpaceDE w:val="0"/>
-                    <w:autoSpaceDN w:val="0"/>
-                    <w:adjustRightInd w:val="0"/>
-                    <w:jc w:val="left"/>
-                    <w:rPr>
-                      <w:rFonts w:ascii="Arial Unicode MS" w:hAnsi="Arial Unicode MS" w:eastAsia="Arial Unicode MS" w:cs="Arial Unicode MS"/>
-                      <w:sz w:val="20"/>
-                    </w:rPr>
-                  </w:pPr>
-                  <w:r>
-                    <w:rPr>
-                      <w:rFonts w:ascii="Consolas" w:hAnsi="Consolas" w:cs="Consolas"/>
-                      <w:color w:val="080808"/>
-                      <w:kern w:val="0"/>
-                      <w:sz w:val="24"/>
-                      <w:szCs w:val="28"/>
-                    </w:rPr>
-                    <w:t>alert(obj.toSource());</w:t>
-                  </w:r>
-                </w:p>
-              </w:txbxContent>
-            </v:textbox>
-            <w10:wrap type="topAndBottom"/>
-          </v:roundrect>
-        </w:pict>
-      </w:r>
-      <w:r>
-        <w:rPr>
-          <w:rFonts w:hint="eastAsia" w:ascii="微软雅黑" w:hAnsi="微软雅黑" w:eastAsia="微软雅黑"/>
-          <w:b/>
-          <w:color w:val="FF6600"/>
-          <w:sz w:val="22"/>
-          <w:szCs w:val="48"/>
-          <w:shd w:val="clear" w:color="auto" w:fill="FFFFFF"/>
-        </w:rPr>
-        <w:t>有这样一个URL：</w:t>
-      </w:r>
-      <w:r>
-        <w:fldChar w:fldCharType="begin"/>
-      </w:r>
-      <w:r>
-        <w:instrText xml:space="preserve"> HYPERLINK "http://item.taobao.com/item.htm?a=1&amp;b=2&amp;c=&amp;d=xxx&amp;e" </w:instrText>
-      </w:r>
-      <w:r>
-        <w:fldChar w:fldCharType="separate"/>
-      </w:r>
-      <w:r>
-        <w:rPr>
-          <w:rStyle w:val="19"/>
-          <w:rFonts w:hint="eastAsia" w:ascii="微软雅黑" w:hAnsi="微软雅黑" w:eastAsia="微软雅黑"/>
-          <w:sz w:val="23"/>
-          <w:szCs w:val="23"/>
-          <w:shd w:val="clear" w:color="auto" w:fill="FFFFFF"/>
-        </w:rPr>
-        <w:t>http://item.taobao.com/item.htm?a=1&amp;b=2&amp;c=&amp;d=xxx&amp;e</w:t>
-      </w:r>
-      <w:r>
-        <w:rPr>
-          <w:rStyle w:val="19"/>
-          <w:rFonts w:hint="eastAsia" w:ascii="微软雅黑" w:hAnsi="微软雅黑" w:eastAsia="微软雅黑"/>
-          <w:sz w:val="23"/>
-          <w:szCs w:val="23"/>
-          <w:shd w:val="clear" w:color="auto" w:fill="FFFFFF"/>
-        </w:rPr>
-        <w:fldChar w:fldCharType="end"/>
-      </w:r>
-      <w:r>
-        <w:rPr>
-          <w:rStyle w:val="18"/>
-          <w:rFonts w:hint="eastAsia" w:ascii="微软雅黑" w:hAnsi="微软雅黑" w:eastAsia="微软雅黑"/>
-          <w:color w:val="2E2E2E"/>
-          <w:sz w:val="23"/>
-          <w:szCs w:val="23"/>
-          <w:shd w:val="clear" w:color="auto" w:fill="FFFFFF"/>
-        </w:rPr>
-        <w:t xml:space="preserve"> </w:t>
-      </w:r>
-      <w:r>
-        <w:rPr>
-          <w:rFonts w:hint="eastAsia" w:ascii="微软雅黑" w:hAnsi="微软雅黑" w:eastAsia="微软雅黑"/>
-          <w:b/>
-          <w:color w:val="FF6600"/>
-          <w:sz w:val="22"/>
-          <w:szCs w:val="48"/>
-          <w:shd w:val="clear" w:color="auto" w:fill="FFFFFF"/>
-        </w:rPr>
-        <w:t>请写一段JS程序提取URL中的各个GET参数(参数名和参数个数不确定)，将其按key-value形式返回到一个json结构中，如{a:'1', b:'2', c:'', d:'xxx', e:undefined}。</w:t>
-      </w:r>
-    </w:p>
-    <w:p>
-      <w:pPr>
-        <w:pStyle w:val="25"/>
-        <w:numPr>
-          <w:ilvl w:val="0"/>
-          <w:numId w:val="1"/>
-        </w:numPr>
-        <w:spacing w:line="360" w:lineRule="exact"/>
-        <w:ind w:firstLineChars="0"/>
-        <w:jc w:val="left"/>
-        <w:rPr>
-          <w:rFonts w:ascii="微软雅黑" w:hAnsi="微软雅黑" w:eastAsia="微软雅黑"/>
-          <w:b/>
-          <w:color w:val="FF6600"/>
-          <w:sz w:val="22"/>
-          <w:szCs w:val="48"/>
-          <w:shd w:val="clear" w:color="auto" w:fill="FFFFFF"/>
-        </w:rPr>
-      </w:pPr>
+      <w:bookmarkStart w:id="11" w:name="_GoBack"/>
+      <w:bookmarkEnd w:id="11"/>
       <w:r>
         <w:rPr>
           <w:rFonts w:hint="eastAsia" w:ascii="微软雅黑" w:hAnsi="微软雅黑" w:eastAsia="微软雅黑"/>
@@ -11520,12 +9716,6 @@
       <w:tr>
         <w:tblPrEx>
           <w:tblLayout w:type="fixed"/>
-          <w:tblCellMar>
-            <w:top w:w="0" w:type="dxa"/>
-            <w:left w:w="0" w:type="dxa"/>
-            <w:bottom w:w="0" w:type="dxa"/>
-            <w:right w:w="0" w:type="dxa"/>
-          </w:tblCellMar>
         </w:tblPrEx>
         <w:tc>
           <w:tcPr>
@@ -11546,7 +9736,7 @@
                 <w:szCs w:val="18"/>
               </w:rPr>
             </w:pPr>
-            <w:bookmarkStart w:id="10" w:name="_Hlk435191227"/>
+            <w:bookmarkStart w:id="8" w:name="_Hlk435191227"/>
           </w:p>
         </w:tc>
         <w:tc>
@@ -11715,7 +9905,7 @@
           </w:p>
         </w:tc>
       </w:tr>
-      <w:bookmarkEnd w:id="10"/>
+      <w:bookmarkEnd w:id="8"/>
     </w:tbl>
     <w:p>
       <w:pPr>
@@ -13039,7 +11229,6 @@
       </w:tblGrid>
       <w:tr>
         <w:tblPrEx>
-          <w:shd w:val="clear" w:color="auto" w:fill="DDD9C4" w:themeFill="background2" w:themeFillShade="E6"/>
           <w:tblLayout w:type="fixed"/>
           <w:tblCellMar>
             <w:top w:w="0" w:type="dxa"/>
@@ -15209,7 +13398,7 @@
     <w:lsdException w:qFormat="1" w:unhideWhenUsed="0" w:uiPriority="10" w:semiHidden="0" w:name="Title"/>
     <w:lsdException w:uiPriority="99" w:name="Closing"/>
     <w:lsdException w:uiPriority="99" w:name="Signature"/>
-    <w:lsdException w:uiPriority="1" w:name="Default Paragraph Font"/>
+    <w:lsdException w:uiPriority="1" w:semiHidden="0" w:name="Default Paragraph Font"/>
     <w:lsdException w:uiPriority="99" w:name="Body Text"/>
     <w:lsdException w:uiPriority="99" w:name="Body Text Indent"/>
     <w:lsdException w:uiPriority="99" w:name="List Continue"/>
@@ -15236,18 +13425,18 @@
     <w:lsdException w:uiPriority="99" w:name="Document Map"/>
     <w:lsdException w:uiPriority="99" w:name="Plain Text"/>
     <w:lsdException w:uiPriority="99" w:name="E-mail Signature"/>
-    <w:lsdException w:uiPriority="99" w:name="Normal (Web)"/>
+    <w:lsdException w:uiPriority="99" w:semiHidden="0" w:name="Normal (Web)"/>
     <w:lsdException w:uiPriority="99" w:name="HTML Acronym"/>
     <w:lsdException w:uiPriority="99" w:name="HTML Address"/>
     <w:lsdException w:uiPriority="99" w:name="HTML Cite"/>
-    <w:lsdException w:uiPriority="99" w:name="HTML Code"/>
+    <w:lsdException w:uiPriority="99" w:semiHidden="0" w:name="HTML Code"/>
     <w:lsdException w:uiPriority="99" w:name="HTML Definition"/>
     <w:lsdException w:uiPriority="99" w:name="HTML Keyboard"/>
     <w:lsdException w:uiPriority="99" w:semiHidden="0" w:name="HTML Preformatted"/>
     <w:lsdException w:uiPriority="99" w:name="HTML Sample"/>
     <w:lsdException w:uiPriority="99" w:name="HTML Typewriter"/>
     <w:lsdException w:uiPriority="99" w:name="HTML Variable"/>
-    <w:lsdException w:uiPriority="99" w:name="Normal Table"/>
+    <w:lsdException w:uiPriority="99" w:semiHidden="0" w:name="Normal Table"/>
     <w:lsdException w:uiPriority="99" w:name="annotation subject"/>
     <w:lsdException w:uiPriority="99" w:name="Table Simple 1"/>
     <w:lsdException w:uiPriority="99" w:name="Table Simple 2"/>
@@ -15291,7 +13480,7 @@
     <w:lsdException w:uiPriority="99" w:name="Table Web 1"/>
     <w:lsdException w:uiPriority="99" w:name="Table Web 2"/>
     <w:lsdException w:uiPriority="99" w:name="Table Web 3"/>
-    <w:lsdException w:uiPriority="99" w:name="Balloon Text"/>
+    <w:lsdException w:uiPriority="99" w:semiHidden="0" w:name="Balloon Text"/>
     <w:lsdException w:unhideWhenUsed="0" w:uiPriority="59" w:semiHidden="0" w:name="Table Grid"/>
     <w:lsdException w:uiPriority="99" w:name="Table Theme"/>
     <w:lsdException w:unhideWhenUsed="0" w:uiPriority="60" w:semiHidden="0" w:name="Light Shading"/>
@@ -16152,19 +14341,13 @@
     <customSectPr/>
   </customSectProps>
   <customShpExts>
-    <customShpInfo spid="_x0000_s1026"/>
     <customShpInfo spid="_x0000_s1027"/>
-    <customShpInfo spid="_x0000_s1028"/>
     <customShpInfo spid="_x0000_s1029"/>
     <customShpInfo spid="_x0000_s1030"/>
     <customShpInfo spid="_x0000_s1031"/>
     <customShpInfo spid="_x0000_s1032"/>
     <customShpInfo spid="_x0000_s1034"/>
-    <customShpInfo spid="_x0000_s1035"/>
-    <customShpInfo spid="_x0000_s1036"/>
     <customShpInfo spid="_x0000_s1037"/>
-    <customShpInfo spid="_x0000_s1038"/>
-    <customShpInfo spid="_x0000_s1039"/>
     <customShpInfo spid="_x0000_s1040"/>
     <customShpInfo spid="_x0000_s1041"/>
     <customShpInfo spid="_x0000_s1042"/>
@@ -16186,7 +14369,6 @@
     <customShpInfo spid="_x0000_s1060"/>
     <customShpInfo spid="_x0000_s1059"/>
     <customShpInfo spid="_x0000_s1061"/>
-    <customShpInfo spid="_x0000_s1062"/>
     <customShpInfo spid="_x0000_s1063"/>
     <customShpInfo spid="_x0000_s1064"/>
   </customShpExts>
